--- a/documents/Opdracht_2b.docx
+++ b/documents/Opdracht_2b.docx
@@ -24,10 +24,10 @@
         <w:tblLook w:val="04A0" w:firstRow="1" w:lastRow="0" w:firstColumn="1" w:lastColumn="0" w:noHBand="0" w:noVBand="1"/>
       </w:tblPr>
       <w:tblGrid>
-        <w:gridCol w:w="1809"/>
-        <w:gridCol w:w="2811"/>
-        <w:gridCol w:w="1725"/>
-        <w:gridCol w:w="2897"/>
+        <w:gridCol w:w="1804"/>
+        <w:gridCol w:w="2735"/>
+        <w:gridCol w:w="1687"/>
+        <w:gridCol w:w="2800"/>
       </w:tblGrid>
       <w:tr>
         <w:tc>
@@ -71,6 +71,12 @@
                 <w:lang w:val="nl-NL"/>
               </w:rPr>
             </w:pPr>
+            <w:r>
+              <w:rPr>
+                <w:lang w:val="nl-NL"/>
+              </w:rPr>
+              <w:t>Lars Jarred Speetjens</w:t>
+            </w:r>
           </w:p>
         </w:tc>
         <w:tc>
@@ -114,6 +120,12 @@
                 <w:lang w:val="nl-NL"/>
               </w:rPr>
             </w:pPr>
+            <w:r>
+              <w:rPr>
+                <w:lang w:val="nl-NL"/>
+              </w:rPr>
+              <w:t>D3C2</w:t>
+            </w:r>
           </w:p>
         </w:tc>
       </w:tr>
@@ -160,6 +172,12 @@
                 <w:lang w:val="nl-NL"/>
               </w:rPr>
             </w:pPr>
+            <w:r>
+              <w:rPr>
+                <w:lang w:val="nl-NL"/>
+              </w:rPr>
+              <w:t>84644</w:t>
+            </w:r>
           </w:p>
         </w:tc>
         <w:tc>
@@ -204,6 +222,12 @@
                 <w:lang w:val="nl-NL"/>
               </w:rPr>
             </w:pPr>
+            <w:r>
+              <w:rPr>
+                <w:lang w:val="nl-NL"/>
+              </w:rPr>
+              <w:t>17-05-2022</w:t>
+            </w:r>
           </w:p>
         </w:tc>
       </w:tr>
@@ -275,21 +299,7 @@
         <w:rPr>
           <w:lang w:val="nl-NL"/>
         </w:rPr>
-        <w:t xml:space="preserve"> Let </w:t>
-      </w:r>
-      <w:proofErr w:type="gramStart"/>
-      <w:r>
-        <w:rPr>
-          <w:lang w:val="nl-NL"/>
-        </w:rPr>
-        <w:t>er op</w:t>
-      </w:r>
-      <w:proofErr w:type="gramEnd"/>
-      <w:r>
-        <w:rPr>
-          <w:lang w:val="nl-NL"/>
-        </w:rPr>
-        <w:t xml:space="preserve"> dat de test aan de hand van dit document door een leek uitgevoerd moet kunnen worden. Gebruik zo veel stappen als nodig zijn, de tabel kun je zo ver uitbreiden als je nodig acht.</w:t>
+        <w:t xml:space="preserve"> Let er op dat de test aan de hand van dit document door een leek uitgevoerd moet kunnen worden. Gebruik zo veel stappen als nodig zijn, de tabel kun je zo ver uitbreiden als je nodig acht.</w:t>
       </w:r>
     </w:p>
     <w:tbl>
@@ -415,6 +425,48 @@
                 <w:lang w:val="nl-NL"/>
               </w:rPr>
             </w:pPr>
+            <w:r>
+              <w:rPr>
+                <w:lang w:val="nl-NL"/>
+              </w:rPr>
+              <w:t>Inloggen admin &amp; student</w:t>
+            </w:r>
+          </w:p>
+          <w:p>
+            <w:pPr>
+              <w:pStyle w:val="ListParagraph"/>
+              <w:numPr>
+                <w:ilvl w:val="0"/>
+                <w:numId w:val="1"/>
+              </w:numPr>
+              <w:rPr>
+                <w:lang w:val="nl-NL"/>
+              </w:rPr>
+            </w:pPr>
+            <w:r>
+              <w:rPr>
+                <w:lang w:val="nl-NL"/>
+              </w:rPr>
+              <w:t>Klik op de aanmelden knop</w:t>
+            </w:r>
+          </w:p>
+          <w:p>
+            <w:pPr>
+              <w:pStyle w:val="ListParagraph"/>
+              <w:numPr>
+                <w:ilvl w:val="0"/>
+                <w:numId w:val="1"/>
+              </w:numPr>
+              <w:rPr>
+                <w:lang w:val="nl-NL"/>
+              </w:rPr>
+            </w:pPr>
+            <w:r>
+              <w:rPr>
+                <w:lang w:val="nl-NL"/>
+              </w:rPr>
+              <w:t>Vul het formulier in met de correcte gegevens, test dit voor zowel een admin gebruiker als een student gebruiker.</w:t>
+            </w:r>
           </w:p>
         </w:tc>
         <w:tc>
@@ -433,6 +485,12 @@
                 <w:lang w:val="nl-NL"/>
               </w:rPr>
             </w:pPr>
+            <w:r>
+              <w:rPr>
+                <w:lang w:val="nl-NL"/>
+              </w:rPr>
+              <w:t>X</w:t>
+            </w:r>
           </w:p>
         </w:tc>
         <w:tc>
@@ -470,6 +528,54 @@
                 <w:lang w:val="nl-NL"/>
               </w:rPr>
             </w:pPr>
+            <w:r>
+              <w:rPr>
+                <w:lang w:val="nl-NL"/>
+              </w:rPr>
+              <w:t>Inschrijven voor een reis</w:t>
+            </w:r>
+            <w:r>
+              <w:rPr>
+                <w:lang w:val="nl-NL"/>
+              </w:rPr>
+              <w:t xml:space="preserve"> (User)</w:t>
+            </w:r>
+          </w:p>
+          <w:p>
+            <w:pPr>
+              <w:pStyle w:val="ListParagraph"/>
+              <w:numPr>
+                <w:ilvl w:val="0"/>
+                <w:numId w:val="1"/>
+              </w:numPr>
+              <w:rPr>
+                <w:lang w:val="nl-NL"/>
+              </w:rPr>
+            </w:pPr>
+            <w:r>
+              <w:rPr>
+                <w:lang w:val="nl-NL"/>
+              </w:rPr>
+              <w:t>Test of alleen een student zichzelf kan aanmelden via het formulier voor een reis.</w:t>
+            </w:r>
+          </w:p>
+          <w:p>
+            <w:pPr>
+              <w:pStyle w:val="ListParagraph"/>
+              <w:numPr>
+                <w:ilvl w:val="0"/>
+                <w:numId w:val="1"/>
+              </w:numPr>
+              <w:rPr>
+                <w:lang w:val="nl-NL"/>
+              </w:rPr>
+            </w:pPr>
+            <w:r>
+              <w:rPr>
+                <w:lang w:val="nl-NL"/>
+              </w:rPr>
+              <w:t>Test of een student niet meerdere keren zichzelf kan aanmelden voor dezelfde reis.</w:t>
+            </w:r>
           </w:p>
         </w:tc>
         <w:tc>
@@ -488,6 +594,12 @@
                 <w:lang w:val="nl-NL"/>
               </w:rPr>
             </w:pPr>
+            <w:r>
+              <w:rPr>
+                <w:lang w:val="nl-NL"/>
+              </w:rPr>
+              <w:t>X</w:t>
+            </w:r>
           </w:p>
         </w:tc>
         <w:tc>
@@ -525,6 +637,84 @@
                 <w:lang w:val="nl-NL"/>
               </w:rPr>
             </w:pPr>
+            <w:r>
+              <w:rPr>
+                <w:lang w:val="nl-NL"/>
+              </w:rPr>
+              <w:t xml:space="preserve">Uitschijven voor een reis </w:t>
+            </w:r>
+            <w:r>
+              <w:rPr>
+                <w:lang w:val="nl-NL"/>
+              </w:rPr>
+              <w:t>(User)</w:t>
+            </w:r>
+          </w:p>
+          <w:p>
+            <w:pPr>
+              <w:pStyle w:val="ListParagraph"/>
+              <w:numPr>
+                <w:ilvl w:val="0"/>
+                <w:numId w:val="1"/>
+              </w:numPr>
+              <w:rPr>
+                <w:lang w:val="nl-NL"/>
+              </w:rPr>
+            </w:pPr>
+            <w:r>
+              <w:rPr>
+                <w:lang w:val="nl-NL"/>
+              </w:rPr>
+              <w:t>Test of een gebruiker zich kan afmelden</w:t>
+            </w:r>
+            <w:r>
+              <w:rPr>
+                <w:lang w:val="nl-NL"/>
+              </w:rPr>
+              <w:t>.</w:t>
+            </w:r>
+          </w:p>
+          <w:p>
+            <w:pPr>
+              <w:pStyle w:val="ListParagraph"/>
+              <w:numPr>
+                <w:ilvl w:val="0"/>
+                <w:numId w:val="1"/>
+              </w:numPr>
+              <w:rPr>
+                <w:lang w:val="nl-NL"/>
+              </w:rPr>
+            </w:pPr>
+            <w:r>
+              <w:rPr>
+                <w:lang w:val="nl-NL"/>
+              </w:rPr>
+              <w:t>Test of een gebruiker zich niet dubbel kan afmelden</w:t>
+            </w:r>
+            <w:r>
+              <w:rPr>
+                <w:lang w:val="nl-NL"/>
+              </w:rPr>
+              <w:t>.</w:t>
+            </w:r>
+          </w:p>
+          <w:p>
+            <w:pPr>
+              <w:pStyle w:val="ListParagraph"/>
+              <w:numPr>
+                <w:ilvl w:val="0"/>
+                <w:numId w:val="1"/>
+              </w:numPr>
+              <w:rPr>
+                <w:lang w:val="nl-NL"/>
+              </w:rPr>
+            </w:pPr>
+            <w:r>
+              <w:rPr>
+                <w:lang w:val="nl-NL"/>
+              </w:rPr>
+              <w:t>Kijk of de ingeschreven hoeveelheid veranderd.</w:t>
+            </w:r>
           </w:p>
         </w:tc>
         <w:tc>
@@ -543,6 +733,12 @@
                 <w:lang w:val="nl-NL"/>
               </w:rPr>
             </w:pPr>
+            <w:r>
+              <w:rPr>
+                <w:lang w:val="nl-NL"/>
+              </w:rPr>
+              <w:t>X</w:t>
+            </w:r>
           </w:p>
         </w:tc>
         <w:tc>
@@ -580,6 +776,66 @@
                 <w:lang w:val="nl-NL"/>
               </w:rPr>
             </w:pPr>
+            <w:r>
+              <w:rPr>
+                <w:lang w:val="nl-NL"/>
+              </w:rPr>
+              <w:t>Reis aanmaken</w:t>
+            </w:r>
+            <w:r>
+              <w:rPr>
+                <w:lang w:val="nl-NL"/>
+              </w:rPr>
+              <w:t xml:space="preserve"> (Admin)</w:t>
+            </w:r>
+          </w:p>
+          <w:p>
+            <w:pPr>
+              <w:pStyle w:val="ListParagraph"/>
+              <w:numPr>
+                <w:ilvl w:val="0"/>
+                <w:numId w:val="1"/>
+              </w:numPr>
+              <w:rPr>
+                <w:lang w:val="nl-NL"/>
+              </w:rPr>
+            </w:pPr>
+            <w:r>
+              <w:rPr>
+                <w:lang w:val="nl-NL"/>
+              </w:rPr>
+              <w:t>Test of een reis aangemaakt kan worden</w:t>
+            </w:r>
+            <w:r>
+              <w:rPr>
+                <w:lang w:val="nl-NL"/>
+              </w:rPr>
+              <w:t>.</w:t>
+            </w:r>
+          </w:p>
+          <w:p>
+            <w:pPr>
+              <w:pStyle w:val="ListParagraph"/>
+              <w:numPr>
+                <w:ilvl w:val="0"/>
+                <w:numId w:val="1"/>
+              </w:numPr>
+              <w:rPr>
+                <w:lang w:val="nl-NL"/>
+              </w:rPr>
+            </w:pPr>
+            <w:r>
+              <w:rPr>
+                <w:lang w:val="nl-NL"/>
+              </w:rPr>
+              <w:t>Test of een reis met dezelfde naam en gegevens aangemaakt kan worden (Zou moeten werken)</w:t>
+            </w:r>
+            <w:r>
+              <w:rPr>
+                <w:lang w:val="nl-NL"/>
+              </w:rPr>
+              <w:t>.</w:t>
+            </w:r>
           </w:p>
         </w:tc>
         <w:tc>
@@ -616,6 +872,12 @@
                 <w:lang w:val="nl-NL"/>
               </w:rPr>
             </w:pPr>
+            <w:r>
+              <w:rPr>
+                <w:lang w:val="nl-NL"/>
+              </w:rPr>
+              <w:t>X</w:t>
+            </w:r>
           </w:p>
         </w:tc>
       </w:tr>
@@ -635,6 +897,72 @@
                 <w:lang w:val="nl-NL"/>
               </w:rPr>
             </w:pPr>
+            <w:r>
+              <w:rPr>
+                <w:lang w:val="nl-NL"/>
+              </w:rPr>
+              <w:t>Reis verwijderen</w:t>
+            </w:r>
+            <w:r>
+              <w:rPr>
+                <w:lang w:val="nl-NL"/>
+              </w:rPr>
+              <w:t xml:space="preserve"> (Admin)</w:t>
+            </w:r>
+          </w:p>
+          <w:p>
+            <w:pPr>
+              <w:pStyle w:val="ListParagraph"/>
+              <w:numPr>
+                <w:ilvl w:val="0"/>
+                <w:numId w:val="1"/>
+              </w:numPr>
+              <w:rPr>
+                <w:lang w:val="nl-NL"/>
+              </w:rPr>
+            </w:pPr>
+            <w:r>
+              <w:rPr>
+                <w:lang w:val="nl-NL"/>
+              </w:rPr>
+              <w:t>Test of een reis verwijderd kan worden</w:t>
+            </w:r>
+            <w:r>
+              <w:rPr>
+                <w:lang w:val="nl-NL"/>
+              </w:rPr>
+              <w:t xml:space="preserve"> zonder inschrijvingen op de reis</w:t>
+            </w:r>
+            <w:r>
+              <w:rPr>
+                <w:lang w:val="nl-NL"/>
+              </w:rPr>
+              <w:t>.</w:t>
+            </w:r>
+          </w:p>
+          <w:p>
+            <w:pPr>
+              <w:pStyle w:val="ListParagraph"/>
+              <w:numPr>
+                <w:ilvl w:val="0"/>
+                <w:numId w:val="1"/>
+              </w:numPr>
+              <w:rPr>
+                <w:lang w:val="nl-NL"/>
+              </w:rPr>
+            </w:pPr>
+            <w:r>
+              <w:rPr>
+                <w:lang w:val="nl-NL"/>
+              </w:rPr>
+              <w:t>Test of een reis verwijderd kan worden met inschrijvingen op de reis (Zou moeten werken)</w:t>
+            </w:r>
+            <w:r>
+              <w:rPr>
+                <w:lang w:val="nl-NL"/>
+              </w:rPr>
+              <w:t>.</w:t>
+            </w:r>
           </w:p>
         </w:tc>
         <w:tc>
@@ -653,6 +981,12 @@
                 <w:lang w:val="nl-NL"/>
               </w:rPr>
             </w:pPr>
+            <w:r>
+              <w:rPr>
+                <w:lang w:val="nl-NL"/>
+              </w:rPr>
+              <w:t>X</w:t>
+            </w:r>
           </w:p>
         </w:tc>
         <w:tc>
@@ -690,6 +1024,72 @@
                 <w:lang w:val="nl-NL"/>
               </w:rPr>
             </w:pPr>
+            <w:r>
+              <w:rPr>
+                <w:lang w:val="nl-NL"/>
+              </w:rPr>
+              <w:t>Reis aanpassen</w:t>
+            </w:r>
+            <w:r>
+              <w:rPr>
+                <w:lang w:val="nl-NL"/>
+              </w:rPr>
+              <w:t xml:space="preserve"> (Admin)</w:t>
+            </w:r>
+          </w:p>
+          <w:p>
+            <w:pPr>
+              <w:pStyle w:val="ListParagraph"/>
+              <w:numPr>
+                <w:ilvl w:val="0"/>
+                <w:numId w:val="1"/>
+              </w:numPr>
+              <w:rPr>
+                <w:lang w:val="nl-NL"/>
+              </w:rPr>
+            </w:pPr>
+            <w:r>
+              <w:rPr>
+                <w:lang w:val="nl-NL"/>
+              </w:rPr>
+              <w:t>Test of de gegevens aangepast worden zonder het uploaden van een afbeelding.</w:t>
+            </w:r>
+          </w:p>
+          <w:p>
+            <w:pPr>
+              <w:pStyle w:val="ListParagraph"/>
+              <w:numPr>
+                <w:ilvl w:val="0"/>
+                <w:numId w:val="1"/>
+              </w:numPr>
+              <w:rPr>
+                <w:lang w:val="nl-NL"/>
+              </w:rPr>
+            </w:pPr>
+            <w:r>
+              <w:rPr>
+                <w:lang w:val="nl-NL"/>
+              </w:rPr>
+              <w:t>Test of de gegevens aangepast worden en upload een afbeelding mee.</w:t>
+            </w:r>
+          </w:p>
+          <w:p>
+            <w:pPr>
+              <w:pStyle w:val="ListParagraph"/>
+              <w:numPr>
+                <w:ilvl w:val="0"/>
+                <w:numId w:val="1"/>
+              </w:numPr>
+              <w:rPr>
+                <w:lang w:val="nl-NL"/>
+              </w:rPr>
+            </w:pPr>
+            <w:r>
+              <w:rPr>
+                <w:lang w:val="nl-NL"/>
+              </w:rPr>
+              <w:t>Test of de afbeelding aangepast wordt zonder de gegevens aan te passen.</w:t>
+            </w:r>
           </w:p>
         </w:tc>
         <w:tc>
@@ -708,6 +1108,12 @@
                 <w:lang w:val="nl-NL"/>
               </w:rPr>
             </w:pPr>
+            <w:r>
+              <w:rPr>
+                <w:lang w:val="nl-NL"/>
+              </w:rPr>
+              <w:t>X</w:t>
+            </w:r>
           </w:p>
         </w:tc>
         <w:tc>
@@ -745,6 +1151,30 @@
                 <w:lang w:val="nl-NL"/>
               </w:rPr>
             </w:pPr>
+            <w:r>
+              <w:rPr>
+                <w:lang w:val="nl-NL"/>
+              </w:rPr>
+              <w:t>Evaluatie: Paginas controlleren op eerdere testen</w:t>
+            </w:r>
+          </w:p>
+          <w:p>
+            <w:pPr>
+              <w:pStyle w:val="ListParagraph"/>
+              <w:numPr>
+                <w:ilvl w:val="0"/>
+                <w:numId w:val="1"/>
+              </w:numPr>
+              <w:rPr>
+                <w:lang w:val="nl-NL"/>
+              </w:rPr>
+            </w:pPr>
+            <w:r>
+              <w:rPr>
+                <w:lang w:val="nl-NL"/>
+              </w:rPr>
+              <w:t>Controleer op de paginas of er geen rare tekens of teksten staan die niks met de applicatie zelf te maken hebben</w:t>
+            </w:r>
           </w:p>
         </w:tc>
         <w:tc>
@@ -763,6 +1193,115 @@
                 <w:lang w:val="nl-NL"/>
               </w:rPr>
             </w:pPr>
+          </w:p>
+        </w:tc>
+        <w:tc>
+          <w:tcPr>
+            <w:tcW w:w="1418" w:type="dxa"/>
+            <w:tcMar>
+              <w:top w:w="113" w:type="dxa"/>
+              <w:bottom w:w="113" w:type="dxa"/>
+            </w:tcMar>
+            <w:vAlign w:val="center"/>
+          </w:tcPr>
+          <w:p>
+            <w:pPr>
+              <w:jc w:val="center"/>
+              <w:rPr>
+                <w:lang w:val="nl-NL"/>
+              </w:rPr>
+            </w:pPr>
+            <w:r>
+              <w:rPr>
+                <w:lang w:val="nl-NL"/>
+              </w:rPr>
+              <w:t>X</w:t>
+            </w:r>
+          </w:p>
+        </w:tc>
+      </w:tr>
+    </w:tbl>
+    <w:p>
+      <w:r>
+        <w:br w:type="page"/>
+      </w:r>
+    </w:p>
+    <w:tbl>
+      <w:tblPr>
+        <w:tblStyle w:val="TableGrid"/>
+        <w:tblW w:w="9322" w:type="dxa"/>
+        <w:tblLook w:val="04A0" w:firstRow="1" w:lastRow="0" w:firstColumn="1" w:lastColumn="0" w:noHBand="0" w:noVBand="1"/>
+      </w:tblPr>
+      <w:tblGrid>
+        <w:gridCol w:w="6487"/>
+        <w:gridCol w:w="1417"/>
+        <w:gridCol w:w="1418"/>
+      </w:tblGrid>
+      <w:tr>
+        <w:tc>
+          <w:tcPr>
+            <w:tcW w:w="6487" w:type="dxa"/>
+            <w:tcMar>
+              <w:top w:w="113" w:type="dxa"/>
+              <w:bottom w:w="113" w:type="dxa"/>
+            </w:tcMar>
+            <w:vAlign w:val="center"/>
+          </w:tcPr>
+          <w:p>
+            <w:pPr>
+              <w:rPr>
+                <w:lang w:val="nl-NL"/>
+              </w:rPr>
+            </w:pPr>
+            <w:r>
+              <w:rPr>
+                <w:lang w:val="nl-NL"/>
+              </w:rPr>
+              <w:lastRenderedPageBreak/>
+              <w:t>Evaluatie: Controleer of admin paginas niet buiten de login beschikbaar zijn</w:t>
+            </w:r>
+          </w:p>
+          <w:p>
+            <w:pPr>
+              <w:pStyle w:val="ListParagraph"/>
+              <w:numPr>
+                <w:ilvl w:val="0"/>
+                <w:numId w:val="1"/>
+              </w:numPr>
+              <w:rPr>
+                <w:lang w:val="nl-NL"/>
+              </w:rPr>
+            </w:pPr>
+            <w:r>
+              <w:rPr>
+                <w:lang w:val="nl-NL"/>
+              </w:rPr>
+              <w:t>Loop alle admin paginas langs op de user gebruiker en alle user paginas langs op de admin gebruiker. (Letop: De admin gebruikers heeft toegang tot het merendeels van de user paginas dit is ook de bedoeling).</w:t>
+            </w:r>
+          </w:p>
+        </w:tc>
+        <w:tc>
+          <w:tcPr>
+            <w:tcW w:w="1417" w:type="dxa"/>
+            <w:tcMar>
+              <w:top w:w="113" w:type="dxa"/>
+              <w:bottom w:w="113" w:type="dxa"/>
+            </w:tcMar>
+            <w:vAlign w:val="center"/>
+          </w:tcPr>
+          <w:p>
+            <w:pPr>
+              <w:jc w:val="center"/>
+              <w:rPr>
+                <w:lang w:val="nl-NL"/>
+              </w:rPr>
+            </w:pPr>
+            <w:r>
+              <w:rPr>
+                <w:lang w:val="nl-NL"/>
+              </w:rPr>
+              <w:t>X</w:t>
+            </w:r>
           </w:p>
         </w:tc>
         <w:tc>
@@ -800,6 +1339,30 @@
                 <w:lang w:val="nl-NL"/>
               </w:rPr>
             </w:pPr>
+            <w:r>
+              <w:rPr>
+                <w:lang w:val="nl-NL"/>
+              </w:rPr>
+              <w:t>Evaluatie: Worden de sessies op de paginas gezet?</w:t>
+            </w:r>
+          </w:p>
+          <w:p>
+            <w:pPr>
+              <w:pStyle w:val="ListParagraph"/>
+              <w:numPr>
+                <w:ilvl w:val="0"/>
+                <w:numId w:val="1"/>
+              </w:numPr>
+              <w:rPr>
+                <w:lang w:val="nl-NL"/>
+              </w:rPr>
+            </w:pPr>
+            <w:r>
+              <w:rPr>
+                <w:lang w:val="nl-NL"/>
+              </w:rPr>
+              <w:t>Open inspect element en kijk bij application -&gt; data -&gt; cookies of hier een sessie cookie wordt gezet.</w:t>
+            </w:r>
           </w:p>
         </w:tc>
         <w:tc>
@@ -818,6 +1381,12 @@
                 <w:lang w:val="nl-NL"/>
               </w:rPr>
             </w:pPr>
+            <w:r>
+              <w:rPr>
+                <w:lang w:val="nl-NL"/>
+              </w:rPr>
+              <w:t>X</w:t>
+            </w:r>
           </w:p>
         </w:tc>
         <w:tc>
@@ -836,6 +1405,408 @@
                 <w:lang w:val="nl-NL"/>
               </w:rPr>
             </w:pPr>
+          </w:p>
+        </w:tc>
+      </w:tr>
+      <w:tr>
+        <w:tc>
+          <w:tcPr>
+            <w:tcW w:w="6487" w:type="dxa"/>
+            <w:tcMar>
+              <w:top w:w="113" w:type="dxa"/>
+              <w:bottom w:w="113" w:type="dxa"/>
+            </w:tcMar>
+            <w:vAlign w:val="center"/>
+          </w:tcPr>
+          <w:p>
+            <w:pPr>
+              <w:rPr>
+                <w:lang w:val="nl-NL"/>
+              </w:rPr>
+            </w:pPr>
+            <w:r>
+              <w:rPr>
+                <w:lang w:val="nl-NL"/>
+              </w:rPr>
+              <w:t>Werken de tabellen naar behoren?</w:t>
+            </w:r>
+          </w:p>
+          <w:p>
+            <w:pPr>
+              <w:pStyle w:val="ListParagraph"/>
+              <w:numPr>
+                <w:ilvl w:val="0"/>
+                <w:numId w:val="1"/>
+              </w:numPr>
+              <w:rPr>
+                <w:lang w:val="nl-NL"/>
+              </w:rPr>
+            </w:pPr>
+            <w:r>
+              <w:rPr>
+                <w:lang w:val="nl-NL"/>
+              </w:rPr>
+              <w:t>Test de zoekfunctie.</w:t>
+            </w:r>
+          </w:p>
+          <w:p>
+            <w:pPr>
+              <w:pStyle w:val="ListParagraph"/>
+              <w:numPr>
+                <w:ilvl w:val="0"/>
+                <w:numId w:val="1"/>
+              </w:numPr>
+              <w:rPr>
+                <w:lang w:val="nl-NL"/>
+              </w:rPr>
+            </w:pPr>
+            <w:r>
+              <w:rPr>
+                <w:lang w:val="nl-NL"/>
+              </w:rPr>
+              <w:t>Test de pagination.</w:t>
+            </w:r>
+          </w:p>
+          <w:p>
+            <w:pPr>
+              <w:pStyle w:val="ListParagraph"/>
+              <w:numPr>
+                <w:ilvl w:val="0"/>
+                <w:numId w:val="1"/>
+              </w:numPr>
+              <w:rPr>
+                <w:lang w:val="nl-NL"/>
+              </w:rPr>
+            </w:pPr>
+            <w:r>
+              <w:rPr>
+                <w:lang w:val="nl-NL"/>
+              </w:rPr>
+              <w:t>Controleer of de juiste data bij de juiste tabel staat.</w:t>
+            </w:r>
+          </w:p>
+        </w:tc>
+        <w:tc>
+          <w:tcPr>
+            <w:tcW w:w="1417" w:type="dxa"/>
+            <w:tcMar>
+              <w:top w:w="113" w:type="dxa"/>
+              <w:bottom w:w="113" w:type="dxa"/>
+            </w:tcMar>
+            <w:vAlign w:val="center"/>
+          </w:tcPr>
+          <w:p>
+            <w:pPr>
+              <w:jc w:val="center"/>
+              <w:rPr>
+                <w:lang w:val="nl-NL"/>
+              </w:rPr>
+            </w:pPr>
+            <w:r>
+              <w:rPr>
+                <w:lang w:val="nl-NL"/>
+              </w:rPr>
+              <w:t>X</w:t>
+            </w:r>
+          </w:p>
+        </w:tc>
+        <w:tc>
+          <w:tcPr>
+            <w:tcW w:w="1418" w:type="dxa"/>
+            <w:tcMar>
+              <w:top w:w="113" w:type="dxa"/>
+              <w:bottom w:w="113" w:type="dxa"/>
+            </w:tcMar>
+            <w:vAlign w:val="center"/>
+          </w:tcPr>
+          <w:p>
+            <w:pPr>
+              <w:jc w:val="center"/>
+              <w:rPr>
+                <w:lang w:val="nl-NL"/>
+              </w:rPr>
+            </w:pPr>
+          </w:p>
+        </w:tc>
+      </w:tr>
+      <w:tr>
+        <w:tc>
+          <w:tcPr>
+            <w:tcW w:w="6487" w:type="dxa"/>
+            <w:tcMar>
+              <w:top w:w="113" w:type="dxa"/>
+              <w:bottom w:w="113" w:type="dxa"/>
+            </w:tcMar>
+            <w:vAlign w:val="center"/>
+          </w:tcPr>
+          <w:p>
+            <w:pPr>
+              <w:rPr>
+                <w:lang w:val="nl-NL"/>
+              </w:rPr>
+            </w:pPr>
+            <w:r>
+              <w:rPr>
+                <w:lang w:val="nl-NL"/>
+              </w:rPr>
+              <w:t>Ontvang je de bevestigings email?</w:t>
+            </w:r>
+          </w:p>
+          <w:p>
+            <w:pPr>
+              <w:pStyle w:val="ListParagraph"/>
+              <w:numPr>
+                <w:ilvl w:val="0"/>
+                <w:numId w:val="1"/>
+              </w:numPr>
+              <w:rPr>
+                <w:lang w:val="nl-NL"/>
+              </w:rPr>
+            </w:pPr>
+            <w:r>
+              <w:rPr>
+                <w:lang w:val="nl-NL"/>
+              </w:rPr>
+              <w:t xml:space="preserve">Controller of er in de </w:t>
+            </w:r>
+            <w:r>
+              <w:rPr>
+                <w:lang w:val="nl-NL"/>
+              </w:rPr>
+              <w:t>mailbox/</w:t>
+            </w:r>
+            <w:r>
+              <w:rPr>
+                <w:lang w:val="nl-NL"/>
+              </w:rPr>
+              <w:t xml:space="preserve"> spam folder een bevestig email is aangekomen na het aanmelden op een reis.</w:t>
+            </w:r>
+          </w:p>
+        </w:tc>
+        <w:tc>
+          <w:tcPr>
+            <w:tcW w:w="1417" w:type="dxa"/>
+            <w:tcMar>
+              <w:top w:w="113" w:type="dxa"/>
+              <w:bottom w:w="113" w:type="dxa"/>
+            </w:tcMar>
+            <w:vAlign w:val="center"/>
+          </w:tcPr>
+          <w:p>
+            <w:pPr>
+              <w:jc w:val="center"/>
+              <w:rPr>
+                <w:lang w:val="nl-NL"/>
+              </w:rPr>
+            </w:pPr>
+          </w:p>
+        </w:tc>
+        <w:tc>
+          <w:tcPr>
+            <w:tcW w:w="1418" w:type="dxa"/>
+            <w:tcMar>
+              <w:top w:w="113" w:type="dxa"/>
+              <w:bottom w:w="113" w:type="dxa"/>
+            </w:tcMar>
+            <w:vAlign w:val="center"/>
+          </w:tcPr>
+          <w:p>
+            <w:pPr>
+              <w:jc w:val="center"/>
+              <w:rPr>
+                <w:lang w:val="nl-NL"/>
+              </w:rPr>
+            </w:pPr>
+            <w:r>
+              <w:rPr>
+                <w:lang w:val="nl-NL"/>
+              </w:rPr>
+              <w:t>X</w:t>
+            </w:r>
+          </w:p>
+        </w:tc>
+      </w:tr>
+      <w:tr>
+        <w:tc>
+          <w:tcPr>
+            <w:tcW w:w="6487" w:type="dxa"/>
+            <w:tcMar>
+              <w:top w:w="113" w:type="dxa"/>
+              <w:bottom w:w="113" w:type="dxa"/>
+            </w:tcMar>
+            <w:vAlign w:val="center"/>
+          </w:tcPr>
+          <w:p>
+            <w:pPr>
+              <w:rPr>
+                <w:lang w:val="nl-NL"/>
+              </w:rPr>
+            </w:pPr>
+            <w:r>
+              <w:rPr>
+                <w:lang w:val="nl-NL"/>
+              </w:rPr>
+              <w:t>Controleer of de content op verschillende browsers &amp; apparaten correct is</w:t>
+            </w:r>
+          </w:p>
+          <w:p>
+            <w:pPr>
+              <w:pStyle w:val="ListParagraph"/>
+              <w:numPr>
+                <w:ilvl w:val="0"/>
+                <w:numId w:val="1"/>
+              </w:numPr>
+              <w:rPr>
+                <w:lang w:val="nl-NL"/>
+              </w:rPr>
+            </w:pPr>
+            <w:r>
+              <w:rPr>
+                <w:lang w:val="nl-NL"/>
+              </w:rPr>
+              <w:t>Controlleer verschillende browsers (Zoals firefox, chrome en safari)</w:t>
+            </w:r>
+          </w:p>
+          <w:p>
+            <w:pPr>
+              <w:pStyle w:val="ListParagraph"/>
+              <w:numPr>
+                <w:ilvl w:val="0"/>
+                <w:numId w:val="1"/>
+              </w:numPr>
+              <w:rPr>
+                <w:lang w:val="nl-NL"/>
+              </w:rPr>
+            </w:pPr>
+            <w:r>
+              <w:rPr>
+                <w:lang w:val="nl-NL"/>
+              </w:rPr>
+              <w:t>Controlleer verschillende sizes van de website (Geen verplichting wel een mooie nice to have)</w:t>
+            </w:r>
+          </w:p>
+        </w:tc>
+        <w:tc>
+          <w:tcPr>
+            <w:tcW w:w="1417" w:type="dxa"/>
+            <w:tcMar>
+              <w:top w:w="113" w:type="dxa"/>
+              <w:bottom w:w="113" w:type="dxa"/>
+            </w:tcMar>
+            <w:vAlign w:val="center"/>
+          </w:tcPr>
+          <w:p>
+            <w:pPr>
+              <w:jc w:val="center"/>
+              <w:rPr>
+                <w:lang w:val="nl-NL"/>
+              </w:rPr>
+            </w:pPr>
+            <w:r>
+              <w:rPr>
+                <w:lang w:val="nl-NL"/>
+              </w:rPr>
+              <w:t>-</w:t>
+            </w:r>
+          </w:p>
+          <w:p>
+            <w:pPr>
+              <w:jc w:val="center"/>
+              <w:rPr>
+                <w:lang w:val="nl-NL"/>
+              </w:rPr>
+            </w:pPr>
+            <w:r>
+              <w:rPr>
+                <w:lang w:val="nl-NL"/>
+              </w:rPr>
+              <w:t>(Net niet helemaal)</w:t>
+            </w:r>
+          </w:p>
+        </w:tc>
+        <w:tc>
+          <w:tcPr>
+            <w:tcW w:w="1418" w:type="dxa"/>
+            <w:tcMar>
+              <w:top w:w="113" w:type="dxa"/>
+              <w:bottom w:w="113" w:type="dxa"/>
+            </w:tcMar>
+            <w:vAlign w:val="center"/>
+          </w:tcPr>
+          <w:p>
+            <w:pPr>
+              <w:jc w:val="center"/>
+              <w:rPr>
+                <w:lang w:val="nl-NL"/>
+              </w:rPr>
+            </w:pPr>
+          </w:p>
+        </w:tc>
+      </w:tr>
+      <w:tr>
+        <w:tc>
+          <w:tcPr>
+            <w:tcW w:w="6487" w:type="dxa"/>
+            <w:tcMar>
+              <w:top w:w="113" w:type="dxa"/>
+              <w:bottom w:w="113" w:type="dxa"/>
+            </w:tcMar>
+            <w:vAlign w:val="center"/>
+          </w:tcPr>
+          <w:p>
+            <w:pPr>
+              <w:rPr>
+                <w:lang w:val="nl-NL"/>
+              </w:rPr>
+            </w:pPr>
+            <w:r>
+              <w:rPr>
+                <w:lang w:val="nl-NL"/>
+              </w:rPr>
+              <w:t>Controleer of de content op de landingspagina (home) correct wordt weergegeven</w:t>
+            </w:r>
+          </w:p>
+        </w:tc>
+        <w:tc>
+          <w:tcPr>
+            <w:tcW w:w="1417" w:type="dxa"/>
+            <w:tcMar>
+              <w:top w:w="113" w:type="dxa"/>
+              <w:bottom w:w="113" w:type="dxa"/>
+            </w:tcMar>
+            <w:vAlign w:val="center"/>
+          </w:tcPr>
+          <w:p>
+            <w:pPr>
+              <w:jc w:val="center"/>
+              <w:rPr>
+                <w:lang w:val="nl-NL"/>
+              </w:rPr>
+            </w:pPr>
+          </w:p>
+        </w:tc>
+        <w:tc>
+          <w:tcPr>
+            <w:tcW w:w="1418" w:type="dxa"/>
+            <w:tcMar>
+              <w:top w:w="113" w:type="dxa"/>
+              <w:bottom w:w="113" w:type="dxa"/>
+            </w:tcMar>
+            <w:vAlign w:val="center"/>
+          </w:tcPr>
+          <w:p>
+            <w:pPr>
+              <w:jc w:val="center"/>
+              <w:rPr>
+                <w:lang w:val="nl-NL"/>
+              </w:rPr>
+            </w:pPr>
+            <w:r>
+              <w:rPr>
+                <w:lang w:val="nl-NL"/>
+              </w:rPr>
+              <w:t>X</w:t>
+            </w:r>
           </w:p>
         </w:tc>
       </w:tr>
@@ -948,65 +1919,1159 @@
           <w:p>
             <w:pPr>
               <w:rPr>
-                <w:lang w:val="nl-NL"/>
-              </w:rPr>
-            </w:pPr>
-          </w:p>
-          <w:p>
-            <w:pPr>
-              <w:rPr>
-                <w:lang w:val="nl-NL"/>
-              </w:rPr>
-            </w:pPr>
-          </w:p>
-          <w:p>
-            <w:pPr>
-              <w:rPr>
-                <w:lang w:val="nl-NL"/>
-              </w:rPr>
-            </w:pPr>
-          </w:p>
-          <w:p>
-            <w:pPr>
-              <w:rPr>
-                <w:lang w:val="nl-NL"/>
-              </w:rPr>
-            </w:pPr>
-          </w:p>
-          <w:p>
-            <w:pPr>
-              <w:rPr>
-                <w:lang w:val="nl-NL"/>
-              </w:rPr>
-            </w:pPr>
-          </w:p>
-          <w:p>
-            <w:pPr>
-              <w:rPr>
-                <w:lang w:val="nl-NL"/>
-              </w:rPr>
-            </w:pPr>
-          </w:p>
-          <w:p>
-            <w:pPr>
-              <w:rPr>
-                <w:lang w:val="nl-NL"/>
-              </w:rPr>
-            </w:pPr>
-          </w:p>
-          <w:p>
-            <w:pPr>
-              <w:rPr>
-                <w:lang w:val="nl-NL"/>
-              </w:rPr>
-            </w:pPr>
-          </w:p>
-          <w:p>
-            <w:pPr>
-              <w:rPr>
-                <w:lang w:val="nl-NL"/>
-              </w:rPr>
-            </w:pPr>
+                <w:i/>
+                <w:iCs/>
+                <w:lang w:val="nl-NL"/>
+              </w:rPr>
+            </w:pPr>
+            <w:r>
+              <w:rPr>
+                <w:i/>
+                <w:iCs/>
+                <w:lang w:val="nl-NL"/>
+              </w:rPr>
+              <w:t>T</w:t>
+            </w:r>
+            <w:r>
+              <w:rPr>
+                <w:i/>
+                <w:iCs/>
+                <w:lang w:val="nl-NL"/>
+              </w:rPr>
+              <w:t>est moment</w:t>
+            </w:r>
+            <w:r>
+              <w:rPr>
+                <w:i/>
+                <w:iCs/>
+                <w:lang w:val="nl-NL"/>
+              </w:rPr>
+              <w:t xml:space="preserve"> #1</w:t>
+            </w:r>
+            <w:r>
+              <w:rPr>
+                <w:i/>
+                <w:iCs/>
+                <w:lang w:val="nl-NL"/>
+              </w:rPr>
+              <w:t xml:space="preserve"> </w:t>
+            </w:r>
+            <w:r>
+              <w:rPr>
+                <w:i/>
+                <w:iCs/>
+                <w:lang w:val="nl-NL"/>
+              </w:rPr>
+              <w:t>1</w:t>
+            </w:r>
+            <w:r>
+              <w:rPr>
+                <w:i/>
+                <w:iCs/>
+                <w:lang w:val="nl-NL"/>
+              </w:rPr>
+              <w:t>5</w:t>
+            </w:r>
+            <w:r>
+              <w:rPr>
+                <w:i/>
+                <w:iCs/>
+                <w:lang w:val="nl-NL"/>
+              </w:rPr>
+              <w:t>:</w:t>
+            </w:r>
+            <w:r>
+              <w:rPr>
+                <w:i/>
+                <w:iCs/>
+                <w:lang w:val="nl-NL"/>
+              </w:rPr>
+              <w:t>45</w:t>
+            </w:r>
+          </w:p>
+          <w:p>
+            <w:pPr>
+              <w:rPr>
+                <w:i/>
+                <w:iCs/>
+                <w:lang w:val="nl-NL"/>
+              </w:rPr>
+            </w:pPr>
+          </w:p>
+          <w:p>
+            <w:pPr>
+              <w:rPr>
+                <w:u w:val="single"/>
+                <w:lang w:val="nl-NL"/>
+              </w:rPr>
+            </w:pPr>
+            <w:r>
+              <w:rPr>
+                <w:u w:val="single"/>
+                <w:lang w:val="nl-NL"/>
+              </w:rPr>
+              <w:t>Gebruikte Tools</w:t>
+            </w:r>
+          </w:p>
+          <w:p>
+            <w:pPr>
+              <w:pStyle w:val="ListParagraph"/>
+              <w:numPr>
+                <w:ilvl w:val="0"/>
+                <w:numId w:val="1"/>
+              </w:numPr>
+              <w:rPr>
+                <w:u w:val="single"/>
+                <w:lang w:val="nl-NL"/>
+              </w:rPr>
+            </w:pPr>
+            <w:r>
+              <w:rPr>
+                <w:lang w:val="nl-NL"/>
+              </w:rPr>
+              <w:t>Element inspect</w:t>
+            </w:r>
+          </w:p>
+          <w:p>
+            <w:pPr>
+              <w:pStyle w:val="ListParagraph"/>
+              <w:numPr>
+                <w:ilvl w:val="0"/>
+                <w:numId w:val="1"/>
+              </w:numPr>
+              <w:rPr>
+                <w:u w:val="single"/>
+                <w:lang w:val="nl-NL"/>
+              </w:rPr>
+            </w:pPr>
+            <w:r>
+              <w:rPr>
+                <w:lang w:val="nl-NL"/>
+              </w:rPr>
+              <w:t>Chromebrowser</w:t>
+            </w:r>
+          </w:p>
+          <w:p>
+            <w:pPr>
+              <w:pStyle w:val="ListParagraph"/>
+              <w:numPr>
+                <w:ilvl w:val="0"/>
+                <w:numId w:val="1"/>
+              </w:numPr>
+              <w:rPr>
+                <w:u w:val="single"/>
+                <w:lang w:val="nl-NL"/>
+              </w:rPr>
+            </w:pPr>
+            <w:r>
+              <w:rPr>
+                <w:lang w:val="nl-NL"/>
+              </w:rPr>
+              <w:t>Safari browser</w:t>
+            </w:r>
+          </w:p>
+          <w:p>
+            <w:pPr>
+              <w:pStyle w:val="ListParagraph"/>
+              <w:numPr>
+                <w:ilvl w:val="0"/>
+                <w:numId w:val="1"/>
+              </w:numPr>
+              <w:rPr>
+                <w:u w:val="single"/>
+                <w:lang w:val="nl-NL"/>
+              </w:rPr>
+            </w:pPr>
+            <w:r>
+              <w:rPr>
+                <w:lang w:val="nl-NL"/>
+              </w:rPr>
+              <w:t>Firefoxbrowser</w:t>
+            </w:r>
+          </w:p>
+          <w:p>
+            <w:pPr>
+              <w:pStyle w:val="ListParagraph"/>
+              <w:numPr>
+                <w:ilvl w:val="0"/>
+                <w:numId w:val="1"/>
+              </w:numPr>
+              <w:rPr>
+                <w:u w:val="single"/>
+                <w:lang w:val="nl-NL"/>
+              </w:rPr>
+            </w:pPr>
+            <w:r>
+              <w:rPr>
+                <w:lang w:val="nl-NL"/>
+              </w:rPr>
+              <w:t>Chrome sizing dev tools</w:t>
+            </w:r>
+          </w:p>
+          <w:p>
+            <w:pPr>
+              <w:pStyle w:val="ListParagraph"/>
+              <w:numPr>
+                <w:ilvl w:val="0"/>
+                <w:numId w:val="1"/>
+              </w:numPr>
+              <w:rPr>
+                <w:lang w:val="nl-NL"/>
+              </w:rPr>
+            </w:pPr>
+            <w:hyperlink r:id="rId10" w:history="1">
+              <w:r>
+                <w:rPr>
+                  <w:rStyle w:val="Hyperlink"/>
+                  <w:lang w:val="nl-NL"/>
+                </w:rPr>
+                <w:t>https://caniuse.com/</w:t>
+              </w:r>
+            </w:hyperlink>
+          </w:p>
+          <w:p>
+            <w:pPr>
+              <w:pStyle w:val="ListParagraph"/>
+              <w:rPr>
+                <w:lang w:val="nl-NL"/>
+              </w:rPr>
+            </w:pPr>
+          </w:p>
+          <w:p>
+            <w:pPr>
+              <w:rPr>
+                <w:b/>
+                <w:bCs/>
+                <w:lang w:val="nl-NL"/>
+              </w:rPr>
+            </w:pPr>
+            <w:r>
+              <w:rPr>
+                <w:b/>
+                <w:bCs/>
+                <w:lang w:val="nl-NL"/>
+              </w:rPr>
+              <w:t>User testen</w:t>
+            </w:r>
+          </w:p>
+          <w:p>
+            <w:pPr>
+              <w:pStyle w:val="ListParagraph"/>
+              <w:numPr>
+                <w:ilvl w:val="0"/>
+                <w:numId w:val="2"/>
+              </w:numPr>
+              <w:rPr>
+                <w:lang w:val="nl-NL"/>
+              </w:rPr>
+            </w:pPr>
+            <w:r>
+              <w:rPr>
+                <w:lang w:val="nl-NL"/>
+              </w:rPr>
+              <w:t xml:space="preserve">User testen ging goed, beiden omgevingen zijn toegankelijk op de juiste gebruikers. </w:t>
+            </w:r>
+            <w:r>
+              <w:rPr>
+                <w:lang w:val="nl-NL"/>
+              </w:rPr>
+              <w:t>Hierbij getest of de sessie van de gebruiker de juiste rol had doormiddel van een var_dump.</w:t>
+            </w:r>
+          </w:p>
+          <w:p>
+            <w:pPr>
+              <w:rPr>
+                <w:lang w:val="nl-NL"/>
+              </w:rPr>
+            </w:pPr>
+          </w:p>
+          <w:p>
+            <w:pPr>
+              <w:rPr>
+                <w:b/>
+                <w:bCs/>
+                <w:lang w:val="nl-NL"/>
+              </w:rPr>
+            </w:pPr>
+            <w:r>
+              <w:rPr>
+                <w:b/>
+                <w:bCs/>
+                <w:lang w:val="nl-NL"/>
+              </w:rPr>
+              <w:t>Inschrijven voor een reis</w:t>
+            </w:r>
+          </w:p>
+          <w:p>
+            <w:pPr>
+              <w:pStyle w:val="ListParagraph"/>
+              <w:numPr>
+                <w:ilvl w:val="0"/>
+                <w:numId w:val="2"/>
+              </w:numPr>
+              <w:rPr>
+                <w:b/>
+                <w:bCs/>
+                <w:lang w:val="nl-NL"/>
+              </w:rPr>
+            </w:pPr>
+            <w:r>
+              <w:rPr>
+                <w:lang w:val="nl-NL"/>
+              </w:rPr>
+              <w:t>Student kan zichzelf aanmelden door op de inschrijf knop te drukken, student kan zichzelf niet nogmaals inschrijven ook niet wanneer hij of zij de functionaliteit pagina benaderen.</w:t>
+            </w:r>
+          </w:p>
+          <w:p>
+            <w:pPr>
+              <w:rPr>
+                <w:b/>
+                <w:bCs/>
+                <w:lang w:val="nl-NL"/>
+              </w:rPr>
+            </w:pPr>
+          </w:p>
+          <w:p>
+            <w:pPr>
+              <w:rPr>
+                <w:b/>
+                <w:bCs/>
+                <w:lang w:val="nl-NL"/>
+              </w:rPr>
+            </w:pPr>
+          </w:p>
+          <w:p>
+            <w:pPr>
+              <w:rPr>
+                <w:b/>
+                <w:bCs/>
+                <w:lang w:val="nl-NL"/>
+              </w:rPr>
+            </w:pPr>
+          </w:p>
+          <w:p>
+            <w:pPr>
+              <w:rPr>
+                <w:lang w:val="nl-NL"/>
+              </w:rPr>
+            </w:pPr>
+            <w:r>
+              <w:rPr>
+                <w:b/>
+                <w:bCs/>
+                <w:lang w:val="nl-NL"/>
+              </w:rPr>
+              <w:t>Uitschrijven voor een reis</w:t>
+            </w:r>
+          </w:p>
+          <w:p>
+            <w:pPr>
+              <w:pStyle w:val="ListParagraph"/>
+              <w:numPr>
+                <w:ilvl w:val="0"/>
+                <w:numId w:val="2"/>
+              </w:numPr>
+              <w:rPr>
+                <w:lang w:val="nl-NL"/>
+              </w:rPr>
+            </w:pPr>
+            <w:r>
+              <w:rPr>
+                <w:lang w:val="nl-NL"/>
+              </w:rPr>
+              <w:t xml:space="preserve">Student kan zichzelf afmelden door op de afmeld knop te drukken. </w:t>
+            </w:r>
+            <w:r>
+              <w:rPr>
+                <w:lang w:val="nl-NL"/>
+              </w:rPr>
+              <w:t xml:space="preserve">Gebruiker kan zich niet 2x afmelden ook niet door de link van de knop te </w:t>
+            </w:r>
+            <w:r>
+              <w:rPr>
+                <w:lang w:val="nl-NL"/>
+              </w:rPr>
+              <w:t>kopiëren</w:t>
+            </w:r>
+            <w:r>
+              <w:rPr>
+                <w:lang w:val="nl-NL"/>
+              </w:rPr>
+              <w:t xml:space="preserve"> naar de URL.</w:t>
+            </w:r>
+            <w:r>
+              <w:rPr>
+                <w:lang w:val="nl-NL"/>
+              </w:rPr>
+              <w:t xml:space="preserve"> Getest of ik mij kon uitschrijven voor een reis waarbij ik helemaal niet aangemeld was dit was ook niet mogelijk (gedaan via de browser en het ID aangepast)</w:t>
+            </w:r>
+          </w:p>
+          <w:p>
+            <w:pPr>
+              <w:rPr>
+                <w:lang w:val="nl-NL"/>
+              </w:rPr>
+            </w:pPr>
+          </w:p>
+          <w:p>
+            <w:pPr>
+              <w:rPr>
+                <w:b/>
+                <w:bCs/>
+                <w:lang w:val="nl-NL"/>
+              </w:rPr>
+            </w:pPr>
+            <w:r>
+              <w:rPr>
+                <w:b/>
+                <w:bCs/>
+                <w:lang w:val="nl-NL"/>
+              </w:rPr>
+              <w:t>Reis aanmaken</w:t>
+            </w:r>
+          </w:p>
+          <w:p>
+            <w:pPr>
+              <w:pStyle w:val="ListParagraph"/>
+              <w:numPr>
+                <w:ilvl w:val="0"/>
+                <w:numId w:val="2"/>
+              </w:numPr>
+              <w:rPr>
+                <w:b/>
+                <w:bCs/>
+                <w:lang w:val="nl-NL"/>
+              </w:rPr>
+            </w:pPr>
+            <w:r>
+              <w:rPr>
+                <w:lang w:val="nl-NL"/>
+              </w:rPr>
+              <w:t>Het aanmaken van een reis functioneert naar behoren ik kan dezelfde reis nogmaals aanmaken</w:t>
+            </w:r>
+            <w:r>
+              <w:rPr>
+                <w:lang w:val="nl-NL"/>
+              </w:rPr>
+              <w:t xml:space="preserve"> op een nieuwe of een hele nieuwe reis maken met hele andere data. Wel is tot mijn attentie gekomen dat er een check moet komen op de backend die een foutmelding geeft als de tekst te groot is</w:t>
+            </w:r>
+            <w:r>
+              <w:rPr>
+                <w:lang w:val="nl-NL"/>
+              </w:rPr>
+              <w:t xml:space="preserve"> dit moet opgelost worden</w:t>
+            </w:r>
+            <w:r>
+              <w:rPr>
+                <w:lang w:val="nl-NL"/>
+              </w:rPr>
+              <w:t>.</w:t>
+            </w:r>
+          </w:p>
+          <w:p>
+            <w:pPr>
+              <w:ind w:left="360"/>
+              <w:rPr>
+                <w:b/>
+                <w:bCs/>
+                <w:lang w:val="nl-NL"/>
+              </w:rPr>
+            </w:pPr>
+          </w:p>
+          <w:p>
+            <w:pPr>
+              <w:rPr>
+                <w:b/>
+                <w:bCs/>
+                <w:lang w:val="nl-NL"/>
+              </w:rPr>
+            </w:pPr>
+            <w:r>
+              <w:rPr>
+                <w:b/>
+                <w:bCs/>
+                <w:lang w:val="nl-NL"/>
+              </w:rPr>
+              <w:t>Reis verwijderen</w:t>
+            </w:r>
+          </w:p>
+          <w:p>
+            <w:pPr>
+              <w:pStyle w:val="ListParagraph"/>
+              <w:numPr>
+                <w:ilvl w:val="0"/>
+                <w:numId w:val="2"/>
+              </w:numPr>
+              <w:rPr>
+                <w:b/>
+                <w:bCs/>
+                <w:lang w:val="nl-NL"/>
+              </w:rPr>
+            </w:pPr>
+            <w:r>
+              <w:rPr>
+                <w:lang w:val="nl-NL"/>
+              </w:rPr>
+              <w:t>Een reis met zowel inschrijvingen als een reis zonder inschrijven kan worden verwijderd.</w:t>
+            </w:r>
+            <w:r>
+              <w:rPr>
+                <w:lang w:val="nl-NL"/>
+              </w:rPr>
+              <w:t xml:space="preserve"> Hier waren verder geen problemen mee. Ook goed gekeken of de inschrijvingen ook -1 gingen zodat er geen lege plekken zijn.</w:t>
+            </w:r>
+          </w:p>
+          <w:p>
+            <w:pPr>
+              <w:pStyle w:val="ListParagraph"/>
+              <w:rPr>
+                <w:b/>
+                <w:bCs/>
+                <w:lang w:val="nl-NL"/>
+              </w:rPr>
+            </w:pPr>
+          </w:p>
+          <w:p>
+            <w:pPr>
+              <w:rPr>
+                <w:b/>
+                <w:bCs/>
+                <w:lang w:val="nl-NL"/>
+              </w:rPr>
+            </w:pPr>
+            <w:r>
+              <w:rPr>
+                <w:b/>
+                <w:bCs/>
+                <w:lang w:val="nl-NL"/>
+              </w:rPr>
+              <w:t xml:space="preserve">Reis </w:t>
+            </w:r>
+            <w:r>
+              <w:rPr>
+                <w:b/>
+                <w:bCs/>
+                <w:lang w:val="nl-NL"/>
+              </w:rPr>
+              <w:t>Aanpassen</w:t>
+            </w:r>
+          </w:p>
+          <w:p>
+            <w:pPr>
+              <w:pStyle w:val="ListParagraph"/>
+              <w:numPr>
+                <w:ilvl w:val="0"/>
+                <w:numId w:val="2"/>
+              </w:numPr>
+              <w:rPr>
+                <w:b/>
+                <w:bCs/>
+                <w:lang w:val="nl-NL"/>
+              </w:rPr>
+            </w:pPr>
+            <w:r>
+              <w:rPr>
+                <w:lang w:val="nl-NL"/>
+              </w:rPr>
+              <w:t>Afbeelding kan worden geüpload zonder het aanpassen van de andere gegevens, de gegevens kunnen worden aangepast zonder het aanpassen van de afbeeldingen en ze kunnen ook beiden tegelijkertijd aangepast worden.</w:t>
+            </w:r>
+            <w:r>
+              <w:rPr>
+                <w:lang w:val="nl-NL"/>
+              </w:rPr>
+              <w:t xml:space="preserve"> Getest of ik geen andere afbeeldingen dan een JPG of JPEG kon uploaden gezien deze lichter zijn kwa bestandsgrote en </w:t>
+            </w:r>
+            <w:r>
+              <w:rPr>
+                <w:lang w:val="nl-NL"/>
+              </w:rPr>
+              <w:t xml:space="preserve">ze kunnen </w:t>
+            </w:r>
+            <w:r>
+              <w:rPr>
+                <w:lang w:val="nl-NL"/>
+              </w:rPr>
+              <w:t>geen lege ruimte bevatten wat de website er raar uit zou kunnen laten zien.</w:t>
+            </w:r>
+          </w:p>
+          <w:p>
+            <w:pPr>
+              <w:rPr>
+                <w:b/>
+                <w:bCs/>
+                <w:lang w:val="nl-NL"/>
+              </w:rPr>
+            </w:pPr>
+          </w:p>
+          <w:p>
+            <w:pPr>
+              <w:rPr>
+                <w:b/>
+                <w:bCs/>
+                <w:lang w:val="nl-NL"/>
+              </w:rPr>
+            </w:pPr>
+            <w:r>
+              <w:rPr>
+                <w:b/>
+                <w:bCs/>
+                <w:lang w:val="nl-NL"/>
+              </w:rPr>
+              <w:t>Pagina’s controleren op eerdere issue tests</w:t>
+            </w:r>
+          </w:p>
+          <w:p>
+            <w:pPr>
+              <w:pStyle w:val="ListParagraph"/>
+              <w:numPr>
+                <w:ilvl w:val="0"/>
+                <w:numId w:val="2"/>
+              </w:numPr>
+              <w:rPr>
+                <w:b/>
+                <w:bCs/>
+                <w:lang w:val="nl-NL"/>
+              </w:rPr>
+            </w:pPr>
+            <w:r>
+              <w:rPr>
+                <w:lang w:val="nl-NL"/>
+              </w:rPr>
+              <w:t>Ik ben alle pagina’s doorlopen op 2 pagina’s heb ik nog var_dumps gevonden deze stonden nog op de reizen pagina en op de detail pagina van reizen op de admin kant. Op de user kant heb ik er geen meer gevonden. De var_dumps heb ik verwijderd en zijn nu niet meer zichtbaar.</w:t>
+            </w:r>
+          </w:p>
+          <w:p>
+            <w:pPr>
+              <w:rPr>
+                <w:b/>
+                <w:bCs/>
+                <w:lang w:val="nl-NL"/>
+              </w:rPr>
+            </w:pPr>
+          </w:p>
+          <w:p>
+            <w:pPr>
+              <w:pStyle w:val="ListParagraph"/>
+              <w:rPr>
+                <w:b/>
+                <w:bCs/>
+                <w:lang w:val="nl-NL"/>
+              </w:rPr>
+            </w:pPr>
+          </w:p>
+          <w:p>
+            <w:pPr>
+              <w:rPr>
+                <w:b/>
+                <w:bCs/>
+                <w:lang w:val="nl-NL"/>
+              </w:rPr>
+            </w:pPr>
+            <w:r>
+              <w:rPr>
+                <w:b/>
+                <w:bCs/>
+                <w:lang w:val="nl-NL"/>
+              </w:rPr>
+              <w:t xml:space="preserve">Controleer of admin </w:t>
+            </w:r>
+            <w:r>
+              <w:rPr>
+                <w:b/>
+                <w:bCs/>
+                <w:lang w:val="nl-NL"/>
+              </w:rPr>
+              <w:t>pagina’s</w:t>
+            </w:r>
+            <w:r>
+              <w:rPr>
+                <w:b/>
+                <w:bCs/>
+                <w:lang w:val="nl-NL"/>
+              </w:rPr>
+              <w:t xml:space="preserve"> niet buiten de login beschikbaar zijn</w:t>
+            </w:r>
+          </w:p>
+          <w:p>
+            <w:pPr>
+              <w:pStyle w:val="ListParagraph"/>
+              <w:numPr>
+                <w:ilvl w:val="0"/>
+                <w:numId w:val="2"/>
+              </w:numPr>
+              <w:rPr>
+                <w:b/>
+                <w:bCs/>
+                <w:lang w:val="nl-NL"/>
+              </w:rPr>
+            </w:pPr>
+            <w:r>
+              <w:rPr>
+                <w:lang w:val="nl-NL"/>
+              </w:rPr>
+              <w:t xml:space="preserve">De admin pagina’s zijn niet beschikbaar buiten de login ik heb alle pagina’s en functionaliteit </w:t>
+            </w:r>
+            <w:r>
+              <w:rPr>
+                <w:lang w:val="nl-NL"/>
+              </w:rPr>
+              <w:t>pagina’s</w:t>
+            </w:r>
+            <w:r>
+              <w:rPr>
+                <w:lang w:val="nl-NL"/>
+              </w:rPr>
+              <w:t xml:space="preserve"> geopend op de browser en heb de </w:t>
+            </w:r>
+            <w:r>
+              <w:rPr>
+                <w:lang w:val="nl-NL"/>
+              </w:rPr>
+              <w:t>URL’s</w:t>
+            </w:r>
+            <w:r>
+              <w:rPr>
+                <w:lang w:val="nl-NL"/>
+              </w:rPr>
+              <w:t xml:space="preserve"> </w:t>
+            </w:r>
+            <w:r>
+              <w:rPr>
+                <w:lang w:val="nl-NL"/>
+              </w:rPr>
+              <w:t>gekopieerd</w:t>
+            </w:r>
+            <w:r>
+              <w:rPr>
+                <w:lang w:val="nl-NL"/>
+              </w:rPr>
+              <w:t xml:space="preserve"> naar een incognito venster waar ik niet op ingelogd stond. Verder heb ik ook de beveiligde student </w:t>
+            </w:r>
+            <w:r>
+              <w:rPr>
+                <w:lang w:val="nl-NL"/>
+              </w:rPr>
+              <w:t>pagina’s</w:t>
+            </w:r>
+            <w:r>
+              <w:rPr>
+                <w:lang w:val="nl-NL"/>
+              </w:rPr>
+              <w:t xml:space="preserve"> getest deze zijn ook niet beschikbaar wat te verwachten was gezien ik hier al tijdens het grote bouw werk een check op heb gezet.</w:t>
+            </w:r>
+          </w:p>
+          <w:p>
+            <w:pPr>
+              <w:rPr>
+                <w:b/>
+                <w:bCs/>
+                <w:lang w:val="nl-NL"/>
+              </w:rPr>
+            </w:pPr>
+          </w:p>
+          <w:p>
+            <w:pPr>
+              <w:rPr>
+                <w:b/>
+                <w:bCs/>
+                <w:lang w:val="nl-NL"/>
+              </w:rPr>
+            </w:pPr>
+            <w:r>
+              <w:rPr>
+                <w:b/>
+                <w:bCs/>
+                <w:lang w:val="nl-NL"/>
+              </w:rPr>
+              <w:t xml:space="preserve">Worden de sessies op de </w:t>
+            </w:r>
+            <w:r>
+              <w:rPr>
+                <w:b/>
+                <w:bCs/>
+                <w:lang w:val="nl-NL"/>
+              </w:rPr>
+              <w:t>pagina’s</w:t>
+            </w:r>
+            <w:r>
+              <w:rPr>
+                <w:b/>
+                <w:bCs/>
+                <w:lang w:val="nl-NL"/>
+              </w:rPr>
+              <w:t xml:space="preserve"> gezet?</w:t>
+            </w:r>
+          </w:p>
+          <w:p>
+            <w:pPr>
+              <w:pStyle w:val="ListParagraph"/>
+              <w:numPr>
+                <w:ilvl w:val="0"/>
+                <w:numId w:val="2"/>
+              </w:numPr>
+              <w:rPr>
+                <w:lang w:val="nl-NL"/>
+              </w:rPr>
+            </w:pPr>
+            <w:r>
+              <w:rPr>
+                <w:lang w:val="nl-NL"/>
+              </w:rPr>
+              <w:t xml:space="preserve">De sessies worden verder op alle </w:t>
+            </w:r>
+            <w:r>
+              <w:rPr>
+                <w:lang w:val="nl-NL"/>
+              </w:rPr>
+              <w:t>pagina’s</w:t>
+            </w:r>
+            <w:r>
+              <w:rPr>
+                <w:lang w:val="nl-NL"/>
+              </w:rPr>
+              <w:t xml:space="preserve"> gezet (dit was te testen met Inspect Element en dan naar </w:t>
+            </w:r>
+            <w:r>
+              <w:rPr>
+                <w:lang w:val="nl-NL"/>
+              </w:rPr>
+              <w:t>applicatie</w:t>
+            </w:r>
+            <w:r>
+              <w:rPr>
+                <w:lang w:val="nl-NL"/>
+              </w:rPr>
+              <w:t xml:space="preserve"> -&gt; data -&gt; cookies te gaan).</w:t>
+            </w:r>
+          </w:p>
+          <w:p>
+            <w:pPr>
+              <w:rPr>
+                <w:lang w:val="nl-NL"/>
+              </w:rPr>
+            </w:pPr>
+          </w:p>
+          <w:p>
+            <w:pPr>
+              <w:rPr>
+                <w:b/>
+                <w:bCs/>
+                <w:lang w:val="nl-NL"/>
+              </w:rPr>
+            </w:pPr>
+            <w:r>
+              <w:rPr>
+                <w:b/>
+                <w:bCs/>
+                <w:lang w:val="nl-NL"/>
+              </w:rPr>
+              <w:t>Werken de tabellen naar behoren?</w:t>
+            </w:r>
+          </w:p>
+          <w:p>
+            <w:pPr>
+              <w:pStyle w:val="ListParagraph"/>
+              <w:numPr>
+                <w:ilvl w:val="0"/>
+                <w:numId w:val="2"/>
+              </w:numPr>
+              <w:rPr>
+                <w:b/>
+                <w:bCs/>
+                <w:lang w:val="nl-NL"/>
+              </w:rPr>
+            </w:pPr>
+            <w:r>
+              <w:rPr>
+                <w:lang w:val="nl-NL"/>
+              </w:rPr>
+              <w:t xml:space="preserve">De data van de tabellen klopt in combinatie met de aangemaakte gegevens, de zoek en filterfunctie op de tabellen werkt ook naar behoren. De pagination heb ik kunnen testen door nep-aanmeldingen te maken in de database en vervolgens te kijken of record 11 zichtbaar was op pagina 2 wat functioneerde zoals verwacht van </w:t>
+            </w:r>
+            <w:r>
+              <w:rPr>
+                <w:lang w:val="nl-NL"/>
+              </w:rPr>
+              <w:t>de D</w:t>
+            </w:r>
+            <w:r>
+              <w:rPr>
+                <w:lang w:val="nl-NL"/>
+              </w:rPr>
+              <w:t>atatables</w:t>
+            </w:r>
+            <w:r>
+              <w:rPr>
+                <w:lang w:val="nl-NL"/>
+              </w:rPr>
+              <w:t xml:space="preserve"> libary</w:t>
+            </w:r>
+            <w:r>
+              <w:rPr>
+                <w:lang w:val="nl-NL"/>
+              </w:rPr>
+              <w:t>.</w:t>
+            </w:r>
+          </w:p>
+          <w:p>
+            <w:pPr>
+              <w:rPr>
+                <w:b/>
+                <w:bCs/>
+                <w:lang w:val="nl-NL"/>
+              </w:rPr>
+            </w:pPr>
+          </w:p>
+          <w:p>
+            <w:pPr>
+              <w:rPr>
+                <w:b/>
+                <w:bCs/>
+                <w:lang w:val="nl-NL"/>
+              </w:rPr>
+            </w:pPr>
+            <w:r>
+              <w:rPr>
+                <w:b/>
+                <w:bCs/>
+                <w:lang w:val="nl-NL"/>
+              </w:rPr>
+              <w:t>Ontvang je de bevestings e-mail?</w:t>
+            </w:r>
+          </w:p>
+          <w:p>
+            <w:pPr>
+              <w:pStyle w:val="ListParagraph"/>
+              <w:numPr>
+                <w:ilvl w:val="0"/>
+                <w:numId w:val="2"/>
+              </w:numPr>
+              <w:rPr>
+                <w:lang w:val="nl-NL"/>
+              </w:rPr>
+            </w:pPr>
+            <w:r>
+              <w:rPr>
+                <w:lang w:val="nl-NL"/>
+              </w:rPr>
+              <w:t xml:space="preserve">Nee ik heb de bevestigings e-mail niet ontvangen. Dit heeft hoogstwaarschijnlijk te maken met verkeerde SMTP instellen die </w:t>
+            </w:r>
+            <w:r>
+              <w:rPr>
+                <w:lang w:val="nl-NL"/>
+              </w:rPr>
+              <w:t xml:space="preserve">incorrect staan ingesteld. Dit kan opgelost worden door deze in te stellen.  </w:t>
+            </w:r>
+          </w:p>
+          <w:p>
+            <w:pPr>
+              <w:pStyle w:val="ListParagraph"/>
+              <w:rPr>
+                <w:lang w:val="nl-NL"/>
+              </w:rPr>
+            </w:pPr>
+          </w:p>
+          <w:p>
+            <w:pPr>
+              <w:rPr>
+                <w:b/>
+                <w:bCs/>
+                <w:lang w:val="nl-NL"/>
+              </w:rPr>
+            </w:pPr>
+          </w:p>
+          <w:p>
+            <w:pPr>
+              <w:rPr>
+                <w:b/>
+                <w:bCs/>
+                <w:lang w:val="nl-NL"/>
+              </w:rPr>
+            </w:pPr>
+            <w:r>
+              <w:rPr>
+                <w:b/>
+                <w:bCs/>
+                <w:lang w:val="nl-NL"/>
+              </w:rPr>
+              <w:lastRenderedPageBreak/>
+              <w:t>Controleer of de content op verschillende browsers &amp; apparaten correct is</w:t>
+            </w:r>
+          </w:p>
+          <w:p>
+            <w:pPr>
+              <w:pStyle w:val="ListParagraph"/>
+              <w:numPr>
+                <w:ilvl w:val="0"/>
+                <w:numId w:val="2"/>
+              </w:numPr>
+              <w:rPr>
+                <w:b/>
+                <w:bCs/>
+                <w:lang w:val="nl-NL"/>
+              </w:rPr>
+            </w:pPr>
+            <w:r>
+              <w:rPr>
+                <w:lang w:val="nl-NL"/>
+              </w:rPr>
+              <w:t xml:space="preserve">Er zitten nog kleine schoonheidsfouten op de mobiele weergaven van de website verder laden de tabellen niet helemaal correct op een mobiel device, dit moet nog opgelost worden. De website werkt naar </w:t>
+            </w:r>
+            <w:r>
+              <w:rPr>
+                <w:lang w:val="nl-NL"/>
+              </w:rPr>
+              <w:t>behoren</w:t>
+            </w:r>
+            <w:r>
+              <w:rPr>
+                <w:lang w:val="nl-NL"/>
+              </w:rPr>
+              <w:t xml:space="preserve"> op Firefox, Safari en op Chrome hierdoor zou de website op 98% van het internet goed moeten functioneren. De overige 2% zijn verouderde browsers of browsers die minder bekend zijn. Deze zouden wellicht enkele issues kunnen geven waaronder IE &amp; Old Edge (pre-chromium). </w:t>
+            </w:r>
+            <w:r>
+              <w:rPr>
+                <w:lang w:val="nl-NL"/>
+              </w:rPr>
+              <w:t xml:space="preserve">Voor meer informatie zie de </w:t>
+            </w:r>
+            <w:hyperlink r:id="rId11" w:history="1">
+              <w:r>
+                <w:rPr>
+                  <w:rStyle w:val="Hyperlink"/>
+                  <w:lang w:val="nl-NL"/>
+                </w:rPr>
+                <w:t>https://caniuse.com/</w:t>
+              </w:r>
+            </w:hyperlink>
+            <w:r>
+              <w:rPr>
+                <w:lang w:val="nl-NL"/>
+              </w:rPr>
+              <w:t xml:space="preserve"> website.</w:t>
+            </w:r>
+          </w:p>
+          <w:p>
+            <w:pPr>
+              <w:rPr>
+                <w:b/>
+                <w:bCs/>
+                <w:lang w:val="nl-NL"/>
+              </w:rPr>
+            </w:pPr>
+          </w:p>
+          <w:p>
+            <w:pPr>
+              <w:rPr>
+                <w:b/>
+                <w:bCs/>
+                <w:lang w:val="nl-NL"/>
+              </w:rPr>
+            </w:pPr>
+            <w:r>
+              <w:rPr>
+                <w:b/>
+                <w:bCs/>
+                <w:lang w:val="nl-NL"/>
+              </w:rPr>
+              <w:t>Landingspagina</w:t>
+            </w:r>
+            <w:r>
+              <w:rPr>
+                <w:b/>
+                <w:bCs/>
+                <w:lang w:val="nl-NL"/>
+              </w:rPr>
+              <w:t xml:space="preserve"> content weergaven</w:t>
+            </w:r>
+          </w:p>
+          <w:p>
+            <w:pPr>
+              <w:pStyle w:val="ListParagraph"/>
+              <w:numPr>
+                <w:ilvl w:val="0"/>
+                <w:numId w:val="2"/>
+              </w:numPr>
+              <w:rPr>
+                <w:b/>
+                <w:bCs/>
+                <w:lang w:val="nl-NL"/>
+              </w:rPr>
+            </w:pPr>
+            <w:r>
+              <w:rPr>
+                <w:lang w:val="nl-NL"/>
+              </w:rPr>
+              <w:t>De contact card img moet extra top-margin krijgen</w:t>
+            </w:r>
+          </w:p>
+          <w:p>
+            <w:pPr>
+              <w:rPr>
+                <w:b/>
+                <w:bCs/>
+                <w:lang w:val="nl-NL"/>
+              </w:rPr>
+            </w:pPr>
+          </w:p>
+          <w:p>
+            <w:pPr>
+              <w:rPr>
+                <w:b/>
+                <w:bCs/>
+                <w:lang w:val="nl-NL"/>
+              </w:rPr>
+            </w:pPr>
+          </w:p>
+          <w:p>
+            <w:pPr>
+              <w:rPr>
+                <w:b/>
+                <w:bCs/>
+                <w:lang w:val="nl-NL"/>
+              </w:rPr>
+            </w:pPr>
+          </w:p>
+          <w:p>
+            <w:pPr>
+              <w:rPr>
+                <w:b/>
+                <w:bCs/>
+                <w:lang w:val="nl-NL"/>
+              </w:rPr>
+            </w:pPr>
+            <w:r>
+              <w:rPr>
+                <w:b/>
+                <w:bCs/>
+                <w:lang w:val="nl-NL"/>
+              </w:rPr>
+              <w:t>Conclusie</w:t>
+            </w:r>
+          </w:p>
+          <w:p>
+            <w:pPr>
+              <w:rPr>
+                <w:lang w:val="nl-NL"/>
+              </w:rPr>
+            </w:pPr>
+            <w:r>
+              <w:rPr>
+                <w:lang w:val="nl-NL"/>
+              </w:rPr>
+              <w:t xml:space="preserve">De applicatie is redelijk af er zal nog een keer getest moeten worden zodra de wijzigingen gebouwd zijn. De applicatie is zeer veilig gezien er gebruik wordt gemaakt van het Medoo framework. Hierdoor is de database standaard al PDO en Medoo filtert zelf al de content op malafide code hierdoor hoeft dit niet meer ingebouwd te worden dit was een zeer slimme zet omdat dit veel tijd heeft gescheeld. Verder is het medoo framework </w:t>
+            </w:r>
+            <w:r>
+              <w:rPr>
+                <w:lang w:val="nl-NL"/>
+              </w:rPr>
+              <w:t>robuust</w:t>
+            </w:r>
+            <w:r>
+              <w:rPr>
+                <w:lang w:val="nl-NL"/>
+              </w:rPr>
+              <w:t xml:space="preserve"> waardoor ik met minder regels code dezelfde functionaliteit in kan bouwen.</w:t>
+            </w:r>
           </w:p>
           <w:p>
             <w:pPr>
@@ -1034,6 +3099,25 @@
     </w:p>
     <w:p>
       <w:pPr>
+        <w:rPr>
+          <w:rFonts w:ascii="Caecilia LT Std Roman" w:eastAsiaTheme="majorEastAsia" w:hAnsi="Caecilia LT Std Roman" w:cstheme="majorBidi"/>
+          <w:b/>
+          <w:bCs/>
+          <w:color w:val="595959" w:themeColor="text1" w:themeTint="A6"/>
+          <w:sz w:val="24"/>
+          <w:szCs w:val="26"/>
+          <w:lang w:val="nl-NL"/>
+        </w:rPr>
+      </w:pPr>
+      <w:r>
+        <w:rPr>
+          <w:lang w:val="nl-NL"/>
+        </w:rPr>
+        <w:br w:type="page"/>
+      </w:r>
+    </w:p>
+    <w:p>
+      <w:pPr>
         <w:pStyle w:val="Heading2"/>
         <w:rPr>
           <w:lang w:val="nl-NL"/>
@@ -1043,6 +3127,7 @@
         <w:rPr>
           <w:lang w:val="nl-NL"/>
         </w:rPr>
+        <w:lastRenderedPageBreak/>
         <w:t xml:space="preserve">Opdracht </w:t>
       </w:r>
       <w:r>
@@ -1090,7 +3175,7 @@
         <w:tblLook w:val="04A0" w:firstRow="1" w:lastRow="0" w:firstColumn="1" w:lastColumn="0" w:noHBand="0" w:noVBand="1"/>
       </w:tblPr>
       <w:tblGrid>
-        <w:gridCol w:w="9322"/>
+        <w:gridCol w:w="9376"/>
       </w:tblGrid>
       <w:tr>
         <w:tc>
@@ -1115,7 +3200,6 @@
                 <w:color w:val="FFFFFF" w:themeColor="background1"/>
                 <w:lang w:val="nl-NL"/>
               </w:rPr>
-              <w:lastRenderedPageBreak/>
               <w:t>Evaluatie en opmerkingen</w:t>
             </w:r>
           </w:p>
@@ -1141,37 +3225,658 @@
           <w:p>
             <w:pPr>
               <w:rPr>
-                <w:lang w:val="nl-NL"/>
-              </w:rPr>
-            </w:pPr>
-          </w:p>
-          <w:p>
-            <w:pPr>
-              <w:rPr>
-                <w:lang w:val="nl-NL"/>
-              </w:rPr>
-            </w:pPr>
-          </w:p>
-          <w:p>
-            <w:pPr>
-              <w:rPr>
-                <w:lang w:val="nl-NL"/>
-              </w:rPr>
-            </w:pPr>
-          </w:p>
-          <w:p>
-            <w:pPr>
-              <w:rPr>
-                <w:lang w:val="nl-NL"/>
-              </w:rPr>
-            </w:pPr>
-          </w:p>
-          <w:p>
-            <w:pPr>
-              <w:rPr>
-                <w:lang w:val="nl-NL"/>
-              </w:rPr>
-            </w:pPr>
+                <w:b/>
+                <w:bCs/>
+                <w:lang w:val="nl-NL"/>
+              </w:rPr>
+            </w:pPr>
+            <w:r>
+              <w:rPr>
+                <w:b/>
+                <w:bCs/>
+                <w:lang w:val="nl-NL"/>
+              </w:rPr>
+              <w:t>Opgelost aan de hand van test moment #1</w:t>
+            </w:r>
+          </w:p>
+          <w:p>
+            <w:pPr>
+              <w:pStyle w:val="ListParagraph"/>
+              <w:numPr>
+                <w:ilvl w:val="0"/>
+                <w:numId w:val="2"/>
+              </w:numPr>
+              <w:rPr>
+                <w:lang w:val="nl-NL"/>
+              </w:rPr>
+            </w:pPr>
+            <w:r>
+              <w:rPr>
+                <w:lang w:val="nl-NL"/>
+              </w:rPr>
+              <w:t xml:space="preserve">Limiteren van </w:t>
+            </w:r>
+            <w:r>
+              <w:rPr>
+                <w:lang w:val="nl-NL"/>
+              </w:rPr>
+              <w:t>de database content</w:t>
+            </w:r>
+            <w:r>
+              <w:rPr>
+                <w:lang w:val="nl-NL"/>
+              </w:rPr>
+              <w:t xml:space="preserve"> grote in de backend</w:t>
+            </w:r>
+            <w:r>
+              <w:rPr>
+                <w:lang w:val="nl-NL"/>
+              </w:rPr>
+              <w:t xml:space="preserve"> om ervoor te zorgen dat er geen halve values in de database zitten.</w:t>
+            </w:r>
+          </w:p>
+          <w:p>
+            <w:pPr>
+              <w:pStyle w:val="ListParagraph"/>
+              <w:numPr>
+                <w:ilvl w:val="0"/>
+                <w:numId w:val="2"/>
+              </w:numPr>
+              <w:rPr>
+                <w:lang w:val="nl-NL"/>
+              </w:rPr>
+            </w:pPr>
+            <w:r>
+              <w:rPr>
+                <w:lang w:val="nl-NL"/>
+              </w:rPr>
+              <w:t>(17-05-2022 17:00)</w:t>
+            </w:r>
+            <w:r>
+              <w:rPr>
+                <w:lang w:val="nl-NL"/>
+              </w:rPr>
+              <w:t xml:space="preserve"> </w:t>
+            </w:r>
+            <w:r>
+              <w:rPr>
+                <w:lang w:val="nl-NL"/>
+              </w:rPr>
+              <w:t>v</w:t>
+            </w:r>
+            <w:r>
+              <w:rPr>
+                <w:lang w:val="nl-NL"/>
+              </w:rPr>
+              <w:t>ar_dumps verwijderd die nog in de applicatie zaten</w:t>
+            </w:r>
+            <w:r>
+              <w:rPr>
+                <w:noProof/>
+                <w:lang w:val="nl-NL"/>
+              </w:rPr>
+              <w:drawing>
+                <wp:inline distT="0" distB="0" distL="0" distR="0" wp14:anchorId="0C4F022A" wp14:editId="45FC6AB1">
+                  <wp:extent cx="5354320" cy="1270064"/>
+                  <wp:effectExtent l="0" t="0" r="5080" b="0"/>
+                  <wp:docPr id="5" name="Picture 5"/>
+                  <wp:cNvGraphicFramePr>
+                    <a:graphicFrameLocks xmlns:a="http://schemas.openxmlformats.org/drawingml/2006/main" noChangeAspect="1"/>
+                  </wp:cNvGraphicFramePr>
+                  <a:graphic xmlns:a="http://schemas.openxmlformats.org/drawingml/2006/main">
+                    <a:graphicData uri="http://schemas.openxmlformats.org/drawingml/2006/picture">
+                      <pic:pic xmlns:pic="http://schemas.openxmlformats.org/drawingml/2006/picture">
+                        <pic:nvPicPr>
+                          <pic:cNvPr id="5" name="Picture 5"/>
+                          <pic:cNvPicPr/>
+                        </pic:nvPicPr>
+                        <pic:blipFill>
+                          <a:blip r:embed="rId12" cstate="print">
+                            <a:extLst>
+                              <a:ext uri="{28A0092B-C50C-407E-A947-70E740481C1C}">
+                                <a14:useLocalDpi xmlns:a14="http://schemas.microsoft.com/office/drawing/2010/main" val="0"/>
+                              </a:ext>
+                            </a:extLst>
+                          </a:blip>
+                          <a:stretch>
+                            <a:fillRect/>
+                          </a:stretch>
+                        </pic:blipFill>
+                        <pic:spPr>
+                          <a:xfrm>
+                            <a:off x="0" y="0"/>
+                            <a:ext cx="5382382" cy="1276720"/>
+                          </a:xfrm>
+                          <a:prstGeom prst="rect">
+                            <a:avLst/>
+                          </a:prstGeom>
+                        </pic:spPr>
+                      </pic:pic>
+                    </a:graphicData>
+                  </a:graphic>
+                </wp:inline>
+              </w:drawing>
+            </w:r>
+          </w:p>
+          <w:p>
+            <w:pPr>
+              <w:pStyle w:val="ListParagraph"/>
+              <w:numPr>
+                <w:ilvl w:val="0"/>
+                <w:numId w:val="2"/>
+              </w:numPr>
+              <w:rPr>
+                <w:lang w:val="nl-NL"/>
+              </w:rPr>
+            </w:pPr>
+            <w:r>
+              <w:rPr>
+                <w:lang w:val="nl-NL"/>
+              </w:rPr>
+              <w:t>SMTP-issue verhelpen met de PHPMailer zodat de bevestiging e-mail verzonden kan worden.</w:t>
+            </w:r>
+          </w:p>
+          <w:p>
+            <w:pPr>
+              <w:pStyle w:val="ListParagraph"/>
+              <w:numPr>
+                <w:ilvl w:val="0"/>
+                <w:numId w:val="2"/>
+              </w:numPr>
+              <w:rPr>
+                <w:lang w:val="nl-NL"/>
+              </w:rPr>
+            </w:pPr>
+            <w:r>
+              <w:rPr>
+                <w:lang w:val="nl-NL"/>
+              </w:rPr>
+              <w:t>Datatables responsief maken op mobiele apparaten deze functioneren nu net niet helemaal lekker.</w:t>
+            </w:r>
+          </w:p>
+          <w:p>
+            <w:pPr>
+              <w:pStyle w:val="ListParagraph"/>
+              <w:numPr>
+                <w:ilvl w:val="0"/>
+                <w:numId w:val="2"/>
+              </w:numPr>
+              <w:rPr>
+                <w:lang w:val="nl-NL"/>
+              </w:rPr>
+            </w:pPr>
+            <w:r>
+              <w:rPr>
+                <w:lang w:val="nl-NL"/>
+              </w:rPr>
+              <w:t>Contact card op de homepage extra top-margin geven deze gaat nu over de content.</w:t>
+            </w:r>
+          </w:p>
+          <w:p>
+            <w:pPr>
+              <w:rPr>
+                <w:lang w:val="nl-NL"/>
+              </w:rPr>
+            </w:pPr>
+          </w:p>
+          <w:p>
+            <w:pPr>
+              <w:rPr>
+                <w:b/>
+                <w:bCs/>
+                <w:lang w:val="nl-NL"/>
+              </w:rPr>
+            </w:pPr>
+            <w:r>
+              <w:rPr>
+                <w:b/>
+                <w:bCs/>
+                <w:lang w:val="nl-NL"/>
+              </w:rPr>
+              <w:t>Eerdere issues voor het test moment #1</w:t>
+            </w:r>
+          </w:p>
+          <w:p>
+            <w:pPr>
+              <w:rPr>
+                <w:lang w:val="nl-NL"/>
+              </w:rPr>
+            </w:pPr>
+            <w:r>
+              <w:rPr>
+                <w:lang w:val="nl-NL"/>
+              </w:rPr>
+              <w:t xml:space="preserve">Tijdens het project zijn er verschillende kleine en grote bugs naar voren gekomen die opgelost </w:t>
+            </w:r>
+            <w:r>
+              <w:rPr>
+                <w:lang w:val="nl-NL"/>
+              </w:rPr>
+              <w:t xml:space="preserve">zijn tijdens het ontwikkelen omdat </w:t>
+            </w:r>
+            <w:r>
+              <w:rPr>
+                <w:lang w:val="nl-NL"/>
+              </w:rPr>
+              <w:t>deze tijdens het ontwikkelen al aan het licht kwamen</w:t>
+            </w:r>
+          </w:p>
+          <w:p>
+            <w:pPr>
+              <w:rPr>
+                <w:lang w:val="nl-NL"/>
+              </w:rPr>
+            </w:pPr>
+          </w:p>
+          <w:p>
+            <w:pPr>
+              <w:pStyle w:val="ListParagraph"/>
+              <w:numPr>
+                <w:ilvl w:val="0"/>
+                <w:numId w:val="2"/>
+              </w:numPr>
+              <w:rPr>
+                <w:lang w:val="nl-NL"/>
+              </w:rPr>
+            </w:pPr>
+            <w:r>
+              <w:rPr>
+                <w:lang w:val="nl-NL"/>
+              </w:rPr>
+              <w:t>(</w:t>
+            </w:r>
+            <w:r>
+              <w:rPr>
+                <w:lang w:val="nl-NL"/>
+              </w:rPr>
+              <w:t>17-5-2022 10:10</w:t>
+            </w:r>
+            <w:r>
+              <w:rPr>
+                <w:lang w:val="nl-NL"/>
+              </w:rPr>
+              <w:t>)</w:t>
+            </w:r>
+            <w:r>
+              <w:rPr>
+                <w:lang w:val="nl-NL"/>
+              </w:rPr>
+              <w:t xml:space="preserve"> </w:t>
+            </w:r>
+            <w:r>
+              <w:rPr>
+                <w:lang w:val="nl-NL"/>
+              </w:rPr>
+              <w:t xml:space="preserve">Admin </w:t>
+            </w:r>
+            <w:r>
+              <w:rPr>
+                <w:lang w:val="nl-NL"/>
+              </w:rPr>
+              <w:t>pagina’s</w:t>
+            </w:r>
+            <w:r>
+              <w:rPr>
+                <w:lang w:val="nl-NL"/>
+              </w:rPr>
+              <w:t xml:space="preserve"> alleen </w:t>
+            </w:r>
+            <w:r>
+              <w:rPr>
+                <w:lang w:val="nl-NL"/>
+              </w:rPr>
+              <w:t>toegankelijk</w:t>
+            </w:r>
+            <w:r>
+              <w:rPr>
+                <w:lang w:val="nl-NL"/>
+              </w:rPr>
+              <w:t xml:space="preserve"> gemaakt voor administratoren</w:t>
+            </w:r>
+            <w:r>
+              <w:rPr>
+                <w:noProof/>
+                <w:lang w:val="nl-NL"/>
+              </w:rPr>
+              <w:drawing>
+                <wp:inline distT="0" distB="0" distL="0" distR="0" wp14:anchorId="1F59179B" wp14:editId="473CFDA8">
+                  <wp:extent cx="5354915" cy="1622611"/>
+                  <wp:effectExtent l="0" t="0" r="5080" b="3175"/>
+                  <wp:docPr id="2" name="Picture 2"/>
+                  <wp:cNvGraphicFramePr>
+                    <a:graphicFrameLocks xmlns:a="http://schemas.openxmlformats.org/drawingml/2006/main" noChangeAspect="1"/>
+                  </wp:cNvGraphicFramePr>
+                  <a:graphic xmlns:a="http://schemas.openxmlformats.org/drawingml/2006/main">
+                    <a:graphicData uri="http://schemas.openxmlformats.org/drawingml/2006/picture">
+                      <pic:pic xmlns:pic="http://schemas.openxmlformats.org/drawingml/2006/picture">
+                        <pic:nvPicPr>
+                          <pic:cNvPr id="2" name="Picture 2"/>
+                          <pic:cNvPicPr/>
+                        </pic:nvPicPr>
+                        <pic:blipFill>
+                          <a:blip r:embed="rId13" cstate="print">
+                            <a:extLst>
+                              <a:ext uri="{28A0092B-C50C-407E-A947-70E740481C1C}">
+                                <a14:useLocalDpi xmlns:a14="http://schemas.microsoft.com/office/drawing/2010/main" val="0"/>
+                              </a:ext>
+                            </a:extLst>
+                          </a:blip>
+                          <a:stretch>
+                            <a:fillRect/>
+                          </a:stretch>
+                        </pic:blipFill>
+                        <pic:spPr>
+                          <a:xfrm>
+                            <a:off x="0" y="0"/>
+                            <a:ext cx="5430554" cy="1645531"/>
+                          </a:xfrm>
+                          <a:prstGeom prst="rect">
+                            <a:avLst/>
+                          </a:prstGeom>
+                        </pic:spPr>
+                      </pic:pic>
+                    </a:graphicData>
+                  </a:graphic>
+                </wp:inline>
+              </w:drawing>
+            </w:r>
+          </w:p>
+          <w:p>
+            <w:pPr>
+              <w:pStyle w:val="ListParagraph"/>
+              <w:rPr>
+                <w:lang w:val="nl-NL"/>
+              </w:rPr>
+            </w:pPr>
+          </w:p>
+          <w:p>
+            <w:pPr>
+              <w:pStyle w:val="ListParagraph"/>
+              <w:rPr>
+                <w:lang w:val="nl-NL"/>
+              </w:rPr>
+            </w:pPr>
+          </w:p>
+          <w:p>
+            <w:pPr>
+              <w:pStyle w:val="ListParagraph"/>
+              <w:rPr>
+                <w:lang w:val="nl-NL"/>
+              </w:rPr>
+            </w:pPr>
+          </w:p>
+          <w:p>
+            <w:pPr>
+              <w:pStyle w:val="ListParagraph"/>
+              <w:rPr>
+                <w:lang w:val="nl-NL"/>
+              </w:rPr>
+            </w:pPr>
+          </w:p>
+          <w:p>
+            <w:pPr>
+              <w:pStyle w:val="ListParagraph"/>
+              <w:rPr>
+                <w:lang w:val="nl-NL"/>
+              </w:rPr>
+            </w:pPr>
+          </w:p>
+          <w:p>
+            <w:pPr>
+              <w:pStyle w:val="ListParagraph"/>
+              <w:rPr>
+                <w:lang w:val="nl-NL"/>
+              </w:rPr>
+            </w:pPr>
+          </w:p>
+          <w:p>
+            <w:pPr>
+              <w:pStyle w:val="ListParagraph"/>
+              <w:rPr>
+                <w:lang w:val="nl-NL"/>
+              </w:rPr>
+            </w:pPr>
+          </w:p>
+          <w:p>
+            <w:pPr>
+              <w:pStyle w:val="ListParagraph"/>
+              <w:rPr>
+                <w:lang w:val="nl-NL"/>
+              </w:rPr>
+            </w:pPr>
+          </w:p>
+          <w:p>
+            <w:pPr>
+              <w:pStyle w:val="ListParagraph"/>
+              <w:rPr>
+                <w:lang w:val="nl-NL"/>
+              </w:rPr>
+            </w:pPr>
+          </w:p>
+          <w:p>
+            <w:pPr>
+              <w:pStyle w:val="ListParagraph"/>
+              <w:rPr>
+                <w:lang w:val="nl-NL"/>
+              </w:rPr>
+            </w:pPr>
+          </w:p>
+          <w:p>
+            <w:pPr>
+              <w:pStyle w:val="ListParagraph"/>
+              <w:rPr>
+                <w:lang w:val="nl-NL"/>
+              </w:rPr>
+            </w:pPr>
+          </w:p>
+          <w:p>
+            <w:pPr>
+              <w:pStyle w:val="ListParagraph"/>
+              <w:rPr>
+                <w:lang w:val="nl-NL"/>
+              </w:rPr>
+            </w:pPr>
+          </w:p>
+          <w:p>
+            <w:pPr>
+              <w:pStyle w:val="ListParagraph"/>
+              <w:rPr>
+                <w:lang w:val="nl-NL"/>
+              </w:rPr>
+            </w:pPr>
+          </w:p>
+          <w:p>
+            <w:pPr>
+              <w:pStyle w:val="ListParagraph"/>
+              <w:rPr>
+                <w:lang w:val="nl-NL"/>
+              </w:rPr>
+            </w:pPr>
+          </w:p>
+          <w:p>
+            <w:pPr>
+              <w:pStyle w:val="ListParagraph"/>
+              <w:rPr>
+                <w:lang w:val="nl-NL"/>
+              </w:rPr>
+            </w:pPr>
+          </w:p>
+          <w:p>
+            <w:pPr>
+              <w:pStyle w:val="ListParagraph"/>
+              <w:numPr>
+                <w:ilvl w:val="0"/>
+                <w:numId w:val="2"/>
+              </w:numPr>
+              <w:rPr>
+                <w:lang w:val="nl-NL"/>
+              </w:rPr>
+            </w:pPr>
+            <w:r>
+              <w:rPr>
+                <w:lang w:val="nl-NL"/>
+              </w:rPr>
+              <w:lastRenderedPageBreak/>
+              <w:t>(</w:t>
+            </w:r>
+            <w:r>
+              <w:rPr>
+                <w:lang w:val="nl-NL"/>
+              </w:rPr>
+              <w:t>17-5-2022 12:30</w:t>
+            </w:r>
+            <w:r>
+              <w:rPr>
+                <w:lang w:val="nl-NL"/>
+              </w:rPr>
+              <w:t>)</w:t>
+            </w:r>
+            <w:r>
+              <w:rPr>
+                <w:lang w:val="nl-NL"/>
+              </w:rPr>
+              <w:t xml:space="preserve"> </w:t>
+            </w:r>
+            <w:r>
+              <w:rPr>
+                <w:lang w:val="nl-NL"/>
+              </w:rPr>
+              <w:t>User pagina’s alleen toegankelijk gemaakt voor ingelogde studenten</w:t>
+            </w:r>
+          </w:p>
+          <w:p>
+            <w:pPr>
+              <w:pStyle w:val="ListParagraph"/>
+              <w:rPr>
+                <w:lang w:val="nl-NL"/>
+              </w:rPr>
+            </w:pPr>
+            <w:r>
+              <w:rPr>
+                <w:noProof/>
+                <w:lang w:val="nl-NL"/>
+              </w:rPr>
+              <w:drawing>
+                <wp:inline distT="0" distB="0" distL="0" distR="0" wp14:anchorId="052298E4" wp14:editId="51C9628C">
+                  <wp:extent cx="3864782" cy="2061882"/>
+                  <wp:effectExtent l="0" t="0" r="0" b="0"/>
+                  <wp:docPr id="3" name="Picture 3"/>
+                  <wp:cNvGraphicFramePr>
+                    <a:graphicFrameLocks xmlns:a="http://schemas.openxmlformats.org/drawingml/2006/main" noChangeAspect="1"/>
+                  </wp:cNvGraphicFramePr>
+                  <a:graphic xmlns:a="http://schemas.openxmlformats.org/drawingml/2006/main">
+                    <a:graphicData uri="http://schemas.openxmlformats.org/drawingml/2006/picture">
+                      <pic:pic xmlns:pic="http://schemas.openxmlformats.org/drawingml/2006/picture">
+                        <pic:nvPicPr>
+                          <pic:cNvPr id="3" name="Picture 3"/>
+                          <pic:cNvPicPr/>
+                        </pic:nvPicPr>
+                        <pic:blipFill>
+                          <a:blip r:embed="rId14">
+                            <a:extLst>
+                              <a:ext uri="{28A0092B-C50C-407E-A947-70E740481C1C}">
+                                <a14:useLocalDpi xmlns:a14="http://schemas.microsoft.com/office/drawing/2010/main" val="0"/>
+                              </a:ext>
+                            </a:extLst>
+                          </a:blip>
+                          <a:stretch>
+                            <a:fillRect/>
+                          </a:stretch>
+                        </pic:blipFill>
+                        <pic:spPr>
+                          <a:xfrm>
+                            <a:off x="0" y="0"/>
+                            <a:ext cx="3924379" cy="2093677"/>
+                          </a:xfrm>
+                          <a:prstGeom prst="rect">
+                            <a:avLst/>
+                          </a:prstGeom>
+                        </pic:spPr>
+                      </pic:pic>
+                    </a:graphicData>
+                  </a:graphic>
+                </wp:inline>
+              </w:drawing>
+            </w:r>
+          </w:p>
+          <w:p>
+            <w:pPr>
+              <w:rPr>
+                <w:lang w:val="nl-NL"/>
+              </w:rPr>
+            </w:pPr>
+          </w:p>
+          <w:p>
+            <w:pPr>
+              <w:pStyle w:val="ListParagraph"/>
+              <w:numPr>
+                <w:ilvl w:val="0"/>
+                <w:numId w:val="2"/>
+              </w:numPr>
+              <w:rPr>
+                <w:lang w:val="nl-NL"/>
+              </w:rPr>
+            </w:pPr>
+            <w:r>
+              <w:rPr>
+                <w:lang w:val="nl-NL"/>
+              </w:rPr>
+              <w:t>(17-05-2022 14:46) Bug opgelost die ervoor zorgde dat reizen niet verwijderd konden worden vanwege de foreign keys nu worden eerst de reservaties en de boekingen verwijderd en dan pas de locatie.</w:t>
+            </w:r>
+            <w:r>
+              <w:rPr>
+                <w:noProof/>
+                <w:lang w:val="nl-NL"/>
+              </w:rPr>
+              <w:t xml:space="preserve"> </w:t>
+            </w:r>
+            <w:r>
+              <w:rPr>
+                <w:noProof/>
+                <w:lang w:val="nl-NL"/>
+              </w:rPr>
+              <w:drawing>
+                <wp:inline distT="0" distB="0" distL="0" distR="0" wp14:anchorId="72DCFA61" wp14:editId="227E4557">
+                  <wp:extent cx="5271247" cy="3462577"/>
+                  <wp:effectExtent l="0" t="0" r="0" b="5080"/>
+                  <wp:docPr id="4" name="Picture 4"/>
+                  <wp:cNvGraphicFramePr>
+                    <a:graphicFrameLocks xmlns:a="http://schemas.openxmlformats.org/drawingml/2006/main" noChangeAspect="1"/>
+                  </wp:cNvGraphicFramePr>
+                  <a:graphic xmlns:a="http://schemas.openxmlformats.org/drawingml/2006/main">
+                    <a:graphicData uri="http://schemas.openxmlformats.org/drawingml/2006/picture">
+                      <pic:pic xmlns:pic="http://schemas.openxmlformats.org/drawingml/2006/picture">
+                        <pic:nvPicPr>
+                          <pic:cNvPr id="4" name="Picture 4"/>
+                          <pic:cNvPicPr/>
+                        </pic:nvPicPr>
+                        <pic:blipFill>
+                          <a:blip r:embed="rId15" cstate="print">
+                            <a:extLst>
+                              <a:ext uri="{28A0092B-C50C-407E-A947-70E740481C1C}">
+                                <a14:useLocalDpi xmlns:a14="http://schemas.microsoft.com/office/drawing/2010/main" val="0"/>
+                              </a:ext>
+                            </a:extLst>
+                          </a:blip>
+                          <a:stretch>
+                            <a:fillRect/>
+                          </a:stretch>
+                        </pic:blipFill>
+                        <pic:spPr>
+                          <a:xfrm>
+                            <a:off x="0" y="0"/>
+                            <a:ext cx="5273528" cy="3464075"/>
+                          </a:xfrm>
+                          <a:prstGeom prst="rect">
+                            <a:avLst/>
+                          </a:prstGeom>
+                        </pic:spPr>
+                      </pic:pic>
+                    </a:graphicData>
+                  </a:graphic>
+                </wp:inline>
+              </w:drawing>
+            </w:r>
           </w:p>
           <w:p>
             <w:pPr>
@@ -1226,7 +3931,7 @@
       </w:pPr>
     </w:p>
     <w:sectPr>
-      <w:headerReference w:type="default" r:id="rId9"/>
+      <w:headerReference w:type="default" r:id="rId16"/>
       <w:pgSz w:w="11906" w:h="16838"/>
       <w:pgMar w:top="1440" w:right="1440" w:bottom="1440" w:left="1440" w:header="708" w:footer="708" w:gutter="0"/>
       <w:cols w:space="708"/>
@@ -1303,8 +4008,8 @@
       <w:tblLook w:val="04A0" w:firstRow="1" w:lastRow="0" w:firstColumn="1" w:lastColumn="0" w:noHBand="0" w:noVBand="1"/>
     </w:tblPr>
     <w:tblGrid>
-      <w:gridCol w:w="7905"/>
-      <w:gridCol w:w="1337"/>
+      <w:gridCol w:w="7692"/>
+      <w:gridCol w:w="1334"/>
     </w:tblGrid>
     <w:tr>
       <w:tc>
@@ -1317,29 +4022,8 @@
             <w:pStyle w:val="Heading1"/>
             <w:outlineLvl w:val="0"/>
           </w:pPr>
-          <w:proofErr w:type="spellStart"/>
           <w:r>
-            <w:t>Eindexamen</w:t>
-          </w:r>
-          <w:proofErr w:type="spellEnd"/>
-          <w:r>
-            <w:t xml:space="preserve"> </w:t>
-          </w:r>
-          <w:proofErr w:type="spellStart"/>
-          <w:r>
-            <w:t>Appl</w:t>
-          </w:r>
-          <w:proofErr w:type="spellEnd"/>
-          <w:r>
-            <w:t xml:space="preserve">- &amp; </w:t>
-          </w:r>
-          <w:proofErr w:type="spellStart"/>
-          <w:r>
-            <w:t>Mediaontw</w:t>
-          </w:r>
-          <w:proofErr w:type="spellEnd"/>
-          <w:r>
-            <w:t>. 2021</w:t>
+            <w:t>Eindexamen Appl- &amp; Mediaontw. 2021</w:t>
           </w:r>
         </w:p>
       </w:tc>
@@ -1410,6 +4094,244 @@
     </w:pPr>
   </w:p>
 </w:hdr>
+</file>
+
+<file path=word/numbering.xml><?xml version="1.0" encoding="utf-8"?>
+<w:numbering xmlns:wpc="http://schemas.microsoft.com/office/word/2010/wordprocessingCanvas" xmlns:cx="http://schemas.microsoft.com/office/drawing/2014/chartex" xmlns:cx1="http://schemas.microsoft.com/office/drawing/2015/9/8/chartex" xmlns:cx2="http://schemas.microsoft.com/office/drawing/2015/10/21/chartex" xmlns:cx3="http://schemas.microsoft.com/office/drawing/2016/5/9/chartex" xmlns:cx4="http://schemas.microsoft.com/office/drawing/2016/5/10/chartex" xmlns:cx5="http://schemas.microsoft.com/office/drawing/2016/5/11/chartex" xmlns:cx6="http://schemas.microsoft.com/office/drawing/2016/5/12/chartex" xmlns:cx7="http://schemas.microsoft.com/office/drawing/2016/5/13/chartex" xmlns:cx8="http://schemas.microsoft.com/office/drawing/2016/5/14/chartex" xmlns:mc="http://schemas.openxmlformats.org/markup-compatibility/2006" xmlns:aink="http://schemas.microsoft.com/office/drawing/2016/ink" xmlns:am3d="http://schemas.microsoft.com/office/drawing/2017/model3d" xmlns:o="urn:schemas-microsoft-com:office:office" xmlns:r="http://schemas.openxmlformats.org/officeDocument/2006/relationships" xmlns:m="http://schemas.openxmlformats.org/officeDocument/2006/math" xmlns:v="urn:schemas-microsoft-com:vml" xmlns:wp14="http://schemas.microsoft.com/office/word/2010/wordprocessingDrawing" xmlns:wp="http://schemas.openxmlformats.org/drawingml/2006/wordprocessingDrawing" xmlns:w10="urn:schemas-microsoft-com:office:word" xmlns:w="http://schemas.openxmlformats.org/wordprocessingml/2006/main" xmlns:w14="http://schemas.microsoft.com/office/word/2010/wordml" xmlns:w15="http://schemas.microsoft.com/office/word/2012/wordml" xmlns:w16cex="http://schemas.microsoft.com/office/word/2018/wordml/cex" xmlns:w16cid="http://schemas.microsoft.com/office/word/2016/wordml/cid" xmlns:w16="http://schemas.microsoft.com/office/word/2018/wordml" xmlns:w16se="http://schemas.microsoft.com/office/word/2015/wordml/symex" xmlns:wpg="http://schemas.microsoft.com/office/word/2010/wordprocessingGroup" xmlns:wpi="http://schemas.microsoft.com/office/word/2010/wordprocessingInk" xmlns:wne="http://schemas.microsoft.com/office/word/2006/wordml" xmlns:wps="http://schemas.microsoft.com/office/word/2010/wordprocessingShape" mc:Ignorable="w14 w15 w16se w16cid w16 w16cex wp14">
+  <w:abstractNum w:abstractNumId="0" w15:restartNumberingAfterBreak="0">
+    <w:nsid w:val="4160356C"/>
+    <w:multiLevelType w:val="hybridMultilevel"/>
+    <w:tmpl w:val="AB882CB8"/>
+    <w:lvl w:ilvl="0" w:tplc="563CD3D8">
+      <w:start w:val="17"/>
+      <w:numFmt w:val="bullet"/>
+      <w:lvlText w:val="-"/>
+      <w:lvlJc w:val="left"/>
+      <w:pPr>
+        <w:ind w:left="720" w:hanging="360"/>
+      </w:pPr>
+      <w:rPr>
+        <w:rFonts w:ascii="Arial" w:eastAsiaTheme="minorHAnsi" w:hAnsi="Arial" w:cs="Arial" w:hint="default"/>
+        <w:b/>
+      </w:rPr>
+    </w:lvl>
+    <w:lvl w:ilvl="1" w:tplc="08090003" w:tentative="1">
+      <w:start w:val="1"/>
+      <w:numFmt w:val="bullet"/>
+      <w:lvlText w:val="o"/>
+      <w:lvlJc w:val="left"/>
+      <w:pPr>
+        <w:ind w:left="1440" w:hanging="360"/>
+      </w:pPr>
+      <w:rPr>
+        <w:rFonts w:ascii="Courier New" w:hAnsi="Courier New" w:cs="Courier New" w:hint="default"/>
+      </w:rPr>
+    </w:lvl>
+    <w:lvl w:ilvl="2" w:tplc="08090005" w:tentative="1">
+      <w:start w:val="1"/>
+      <w:numFmt w:val="bullet"/>
+      <w:lvlText w:val=""/>
+      <w:lvlJc w:val="left"/>
+      <w:pPr>
+        <w:ind w:left="2160" w:hanging="360"/>
+      </w:pPr>
+      <w:rPr>
+        <w:rFonts w:ascii="Wingdings" w:hAnsi="Wingdings" w:hint="default"/>
+      </w:rPr>
+    </w:lvl>
+    <w:lvl w:ilvl="3" w:tplc="08090001" w:tentative="1">
+      <w:start w:val="1"/>
+      <w:numFmt w:val="bullet"/>
+      <w:lvlText w:val=""/>
+      <w:lvlJc w:val="left"/>
+      <w:pPr>
+        <w:ind w:left="2880" w:hanging="360"/>
+      </w:pPr>
+      <w:rPr>
+        <w:rFonts w:ascii="Symbol" w:hAnsi="Symbol" w:hint="default"/>
+      </w:rPr>
+    </w:lvl>
+    <w:lvl w:ilvl="4" w:tplc="08090003" w:tentative="1">
+      <w:start w:val="1"/>
+      <w:numFmt w:val="bullet"/>
+      <w:lvlText w:val="o"/>
+      <w:lvlJc w:val="left"/>
+      <w:pPr>
+        <w:ind w:left="3600" w:hanging="360"/>
+      </w:pPr>
+      <w:rPr>
+        <w:rFonts w:ascii="Courier New" w:hAnsi="Courier New" w:cs="Courier New" w:hint="default"/>
+      </w:rPr>
+    </w:lvl>
+    <w:lvl w:ilvl="5" w:tplc="08090005" w:tentative="1">
+      <w:start w:val="1"/>
+      <w:numFmt w:val="bullet"/>
+      <w:lvlText w:val=""/>
+      <w:lvlJc w:val="left"/>
+      <w:pPr>
+        <w:ind w:left="4320" w:hanging="360"/>
+      </w:pPr>
+      <w:rPr>
+        <w:rFonts w:ascii="Wingdings" w:hAnsi="Wingdings" w:hint="default"/>
+      </w:rPr>
+    </w:lvl>
+    <w:lvl w:ilvl="6" w:tplc="08090001" w:tentative="1">
+      <w:start w:val="1"/>
+      <w:numFmt w:val="bullet"/>
+      <w:lvlText w:val=""/>
+      <w:lvlJc w:val="left"/>
+      <w:pPr>
+        <w:ind w:left="5040" w:hanging="360"/>
+      </w:pPr>
+      <w:rPr>
+        <w:rFonts w:ascii="Symbol" w:hAnsi="Symbol" w:hint="default"/>
+      </w:rPr>
+    </w:lvl>
+    <w:lvl w:ilvl="7" w:tplc="08090003" w:tentative="1">
+      <w:start w:val="1"/>
+      <w:numFmt w:val="bullet"/>
+      <w:lvlText w:val="o"/>
+      <w:lvlJc w:val="left"/>
+      <w:pPr>
+        <w:ind w:left="5760" w:hanging="360"/>
+      </w:pPr>
+      <w:rPr>
+        <w:rFonts w:ascii="Courier New" w:hAnsi="Courier New" w:cs="Courier New" w:hint="default"/>
+      </w:rPr>
+    </w:lvl>
+    <w:lvl w:ilvl="8" w:tplc="08090005" w:tentative="1">
+      <w:start w:val="1"/>
+      <w:numFmt w:val="bullet"/>
+      <w:lvlText w:val=""/>
+      <w:lvlJc w:val="left"/>
+      <w:pPr>
+        <w:ind w:left="6480" w:hanging="360"/>
+      </w:pPr>
+      <w:rPr>
+        <w:rFonts w:ascii="Wingdings" w:hAnsi="Wingdings" w:hint="default"/>
+      </w:rPr>
+    </w:lvl>
+  </w:abstractNum>
+  <w:abstractNum w:abstractNumId="1" w15:restartNumberingAfterBreak="0">
+    <w:nsid w:val="49267156"/>
+    <w:multiLevelType w:val="hybridMultilevel"/>
+    <w:tmpl w:val="13A62896"/>
+    <w:lvl w:ilvl="0" w:tplc="763EC6E0">
+      <w:start w:val="16"/>
+      <w:numFmt w:val="bullet"/>
+      <w:lvlText w:val=""/>
+      <w:lvlJc w:val="left"/>
+      <w:pPr>
+        <w:ind w:left="720" w:hanging="360"/>
+      </w:pPr>
+      <w:rPr>
+        <w:rFonts w:ascii="Symbol" w:eastAsiaTheme="minorHAnsi" w:hAnsi="Symbol" w:cstheme="minorBidi" w:hint="default"/>
+      </w:rPr>
+    </w:lvl>
+    <w:lvl w:ilvl="1" w:tplc="08090003" w:tentative="1">
+      <w:start w:val="1"/>
+      <w:numFmt w:val="bullet"/>
+      <w:lvlText w:val="o"/>
+      <w:lvlJc w:val="left"/>
+      <w:pPr>
+        <w:ind w:left="1440" w:hanging="360"/>
+      </w:pPr>
+      <w:rPr>
+        <w:rFonts w:ascii="Courier New" w:hAnsi="Courier New" w:cs="Courier New" w:hint="default"/>
+      </w:rPr>
+    </w:lvl>
+    <w:lvl w:ilvl="2" w:tplc="08090005" w:tentative="1">
+      <w:start w:val="1"/>
+      <w:numFmt w:val="bullet"/>
+      <w:lvlText w:val=""/>
+      <w:lvlJc w:val="left"/>
+      <w:pPr>
+        <w:ind w:left="2160" w:hanging="360"/>
+      </w:pPr>
+      <w:rPr>
+        <w:rFonts w:ascii="Wingdings" w:hAnsi="Wingdings" w:hint="default"/>
+      </w:rPr>
+    </w:lvl>
+    <w:lvl w:ilvl="3" w:tplc="08090001" w:tentative="1">
+      <w:start w:val="1"/>
+      <w:numFmt w:val="bullet"/>
+      <w:lvlText w:val=""/>
+      <w:lvlJc w:val="left"/>
+      <w:pPr>
+        <w:ind w:left="2880" w:hanging="360"/>
+      </w:pPr>
+      <w:rPr>
+        <w:rFonts w:ascii="Symbol" w:hAnsi="Symbol" w:hint="default"/>
+      </w:rPr>
+    </w:lvl>
+    <w:lvl w:ilvl="4" w:tplc="08090003" w:tentative="1">
+      <w:start w:val="1"/>
+      <w:numFmt w:val="bullet"/>
+      <w:lvlText w:val="o"/>
+      <w:lvlJc w:val="left"/>
+      <w:pPr>
+        <w:ind w:left="3600" w:hanging="360"/>
+      </w:pPr>
+      <w:rPr>
+        <w:rFonts w:ascii="Courier New" w:hAnsi="Courier New" w:cs="Courier New" w:hint="default"/>
+      </w:rPr>
+    </w:lvl>
+    <w:lvl w:ilvl="5" w:tplc="08090005" w:tentative="1">
+      <w:start w:val="1"/>
+      <w:numFmt w:val="bullet"/>
+      <w:lvlText w:val=""/>
+      <w:lvlJc w:val="left"/>
+      <w:pPr>
+        <w:ind w:left="4320" w:hanging="360"/>
+      </w:pPr>
+      <w:rPr>
+        <w:rFonts w:ascii="Wingdings" w:hAnsi="Wingdings" w:hint="default"/>
+      </w:rPr>
+    </w:lvl>
+    <w:lvl w:ilvl="6" w:tplc="08090001" w:tentative="1">
+      <w:start w:val="1"/>
+      <w:numFmt w:val="bullet"/>
+      <w:lvlText w:val=""/>
+      <w:lvlJc w:val="left"/>
+      <w:pPr>
+        <w:ind w:left="5040" w:hanging="360"/>
+      </w:pPr>
+      <w:rPr>
+        <w:rFonts w:ascii="Symbol" w:hAnsi="Symbol" w:hint="default"/>
+      </w:rPr>
+    </w:lvl>
+    <w:lvl w:ilvl="7" w:tplc="08090003" w:tentative="1">
+      <w:start w:val="1"/>
+      <w:numFmt w:val="bullet"/>
+      <w:lvlText w:val="o"/>
+      <w:lvlJc w:val="left"/>
+      <w:pPr>
+        <w:ind w:left="5760" w:hanging="360"/>
+      </w:pPr>
+      <w:rPr>
+        <w:rFonts w:ascii="Courier New" w:hAnsi="Courier New" w:cs="Courier New" w:hint="default"/>
+      </w:rPr>
+    </w:lvl>
+    <w:lvl w:ilvl="8" w:tplc="08090005" w:tentative="1">
+      <w:start w:val="1"/>
+      <w:numFmt w:val="bullet"/>
+      <w:lvlText w:val=""/>
+      <w:lvlJc w:val="left"/>
+      <w:pPr>
+        <w:ind w:left="6480" w:hanging="360"/>
+      </w:pPr>
+      <w:rPr>
+        <w:rFonts w:ascii="Wingdings" w:hAnsi="Wingdings" w:hint="default"/>
+      </w:rPr>
+    </w:lvl>
+  </w:abstractNum>
+  <w:num w:numId="1">
+    <w:abstractNumId w:val="1"/>
+  </w:num>
+  <w:num w:numId="2">
+    <w:abstractNumId w:val="0"/>
+  </w:num>
+</w:numbering>
 </file>
 
 <file path=word/styles.xml><?xml version="1.0" encoding="utf-8"?>
@@ -2021,6 +4943,40 @@
       <w:szCs w:val="16"/>
     </w:rPr>
   </w:style>
+  <w:style w:type="paragraph" w:styleId="ListParagraph">
+    <w:name w:val="List Paragraph"/>
+    <w:basedOn w:val="Normal"/>
+    <w:uiPriority w:val="34"/>
+    <w:qFormat/>
+    <w:rsid w:val="00306AD0"/>
+    <w:pPr>
+      <w:ind w:left="720"/>
+      <w:contextualSpacing/>
+    </w:pPr>
+  </w:style>
+  <w:style w:type="character" w:styleId="Hyperlink">
+    <w:name w:val="Hyperlink"/>
+    <w:basedOn w:val="DefaultParagraphFont"/>
+    <w:uiPriority w:val="99"/>
+    <w:unhideWhenUsed/>
+    <w:rsid w:val="007C761D"/>
+    <w:rPr>
+      <w:color w:val="0000FF" w:themeColor="hyperlink"/>
+      <w:u w:val="single"/>
+    </w:rPr>
+  </w:style>
+  <w:style w:type="character" w:styleId="UnresolvedMention">
+    <w:name w:val="Unresolved Mention"/>
+    <w:basedOn w:val="DefaultParagraphFont"/>
+    <w:uiPriority w:val="99"/>
+    <w:semiHidden/>
+    <w:unhideWhenUsed/>
+    <w:rsid w:val="007C761D"/>
+    <w:rPr>
+      <w:color w:val="605E5C"/>
+      <w:shd w:val="clear" w:color="auto" w:fill="E1DFDD"/>
+    </w:rPr>
+  </w:style>
 </w:styles>
 </file>
 
@@ -2316,6 +5272,15 @@
 </file>
 
 <file path=customXml/item2.xml><?xml version="1.0" encoding="utf-8"?>
+<?mso-contentType ?>
+<FormTemplates xmlns="http://schemas.microsoft.com/sharepoint/v3/contenttype/forms">
+  <Display>DocumentLibraryForm</Display>
+  <Edit>DocumentLibraryForm</Edit>
+  <New>DocumentLibraryForm</New>
+</FormTemplates>
+</file>
+
+<file path=customXml/item3.xml><?xml version="1.0" encoding="utf-8"?>
 <ct:contentTypeSchema xmlns:ct="http://schemas.microsoft.com/office/2006/metadata/contentType" xmlns:ma="http://schemas.microsoft.com/office/2006/metadata/properties/metaAttributes" ct:_="" ma:_="" ma:contentTypeName="Document" ma:contentTypeID="0x01010089762D851B72FA42AF2AEC3CC2B676AF" ma:contentTypeVersion="6" ma:contentTypeDescription="Een nieuw document maken." ma:contentTypeScope="" ma:versionID="25a38db288f2cd87855cc2c967fc8bfc">
   <xsd:schema xmlns:xsd="http://www.w3.org/2001/XMLSchema" xmlns:xs="http://www.w3.org/2001/XMLSchema" xmlns:p="http://schemas.microsoft.com/office/2006/metadata/properties" xmlns:ns2="c00993ee-5235-4807-bc3b-5bacb04996fa" targetNamespace="http://schemas.microsoft.com/office/2006/metadata/properties" ma:root="true" ma:fieldsID="bac06fb98ee579843267dc2bab80796a" ns2:_="">
     <xsd:import namespace="c00993ee-5235-4807-bc3b-5bacb04996fa"/>
@@ -2473,15 +5438,6 @@
 </ct:contentTypeSchema>
 </file>
 
-<file path=customXml/item3.xml><?xml version="1.0" encoding="utf-8"?>
-<?mso-contentType ?>
-<FormTemplates xmlns="http://schemas.microsoft.com/sharepoint/v3/contenttype/forms">
-  <Display>DocumentLibraryForm</Display>
-  <Edit>DocumentLibraryForm</Edit>
-  <New>DocumentLibraryForm</New>
-</FormTemplates>
-</file>
-
 <file path=customXml/itemProps1.xml><?xml version="1.0" encoding="utf-8"?>
 <ds:datastoreItem xmlns:ds="http://schemas.openxmlformats.org/officeDocument/2006/customXml" ds:itemID="{48D3FCBD-B77D-4404-885D-30CCFD08FDE7}">
   <ds:schemaRefs>
@@ -2492,6 +5448,14 @@
 </file>
 
 <file path=customXml/itemProps2.xml><?xml version="1.0" encoding="utf-8"?>
+<ds:datastoreItem xmlns:ds="http://schemas.openxmlformats.org/officeDocument/2006/customXml" ds:itemID="{AAD355A4-923A-4978-A518-9644895BFDD3}">
+  <ds:schemaRefs>
+    <ds:schemaRef ds:uri="http://schemas.microsoft.com/sharepoint/v3/contenttype/forms"/>
+  </ds:schemaRefs>
+</ds:datastoreItem>
+</file>
+
+<file path=customXml/itemProps3.xml><?xml version="1.0" encoding="utf-8"?>
 <ds:datastoreItem xmlns:ds="http://schemas.openxmlformats.org/officeDocument/2006/customXml" ds:itemID="{FA315AD0-8BEB-4E86-AC9A-225CE2706C9B}">
   <ds:schemaRefs>
     <ds:schemaRef ds:uri="http://schemas.microsoft.com/office/2006/metadata/contentType"/>
@@ -2507,12 +5471,4 @@
     <ds:schemaRef ds:uri="http://schemas.microsoft.com/internal/obd"/>
   </ds:schemaRefs>
 </ds:datastoreItem>
-</file>
-
-<file path=customXml/itemProps3.xml><?xml version="1.0" encoding="utf-8"?>
-<ds:datastoreItem xmlns:ds="http://schemas.openxmlformats.org/officeDocument/2006/customXml" ds:itemID="{AAD355A4-923A-4978-A518-9644895BFDD3}">
-  <ds:schemaRefs>
-    <ds:schemaRef ds:uri="http://schemas.microsoft.com/sharepoint/v3/contenttype/forms"/>
-  </ds:schemaRefs>
-</ds:datastoreItem>
 </file>
--- a/documents/Opdracht_2b.docx
+++ b/documents/Opdracht_2b.docx
@@ -75,8 +75,30 @@
               <w:rPr>
                 <w:lang w:val="nl-NL"/>
               </w:rPr>
-              <w:t>Lars Jarred Speetjens</w:t>
-            </w:r>
+              <w:t xml:space="preserve">Lars </w:t>
+            </w:r>
+            <w:proofErr w:type="spellStart"/>
+            <w:r>
+              <w:rPr>
+                <w:lang w:val="nl-NL"/>
+              </w:rPr>
+              <w:t>Jarred</w:t>
+            </w:r>
+            <w:proofErr w:type="spellEnd"/>
+            <w:r>
+              <w:rPr>
+                <w:lang w:val="nl-NL"/>
+              </w:rPr>
+              <w:t xml:space="preserve"> </w:t>
+            </w:r>
+            <w:proofErr w:type="spellStart"/>
+            <w:r>
+              <w:rPr>
+                <w:lang w:val="nl-NL"/>
+              </w:rPr>
+              <w:t>Speetjens</w:t>
+            </w:r>
+            <w:proofErr w:type="spellEnd"/>
           </w:p>
         </w:tc>
         <w:tc>
@@ -250,25 +272,7 @@
         <w:rPr>
           <w:lang w:val="nl-NL"/>
         </w:rPr>
-        <w:t xml:space="preserve">Opdracht </w:t>
-      </w:r>
-      <w:r>
-        <w:rPr>
-          <w:lang w:val="nl-NL"/>
-        </w:rPr>
-        <w:t>2</w:t>
-      </w:r>
-      <w:r>
-        <w:rPr>
-          <w:lang w:val="nl-NL"/>
-        </w:rPr>
-        <w:t>_2</w:t>
-      </w:r>
-      <w:r>
-        <w:rPr>
-          <w:lang w:val="nl-NL"/>
-        </w:rPr>
-        <w:t>: Testprotocol</w:t>
+        <w:t>Testprotocol</w:t>
       </w:r>
     </w:p>
     <w:p>
@@ -299,7 +303,19 @@
         <w:rPr>
           <w:lang w:val="nl-NL"/>
         </w:rPr>
-        <w:t xml:space="preserve"> Let er op dat de test aan de hand van dit document door een leek uitgevoerd moet kunnen worden. Gebruik zo veel stappen als nodig zijn, de tabel kun je zo ver uitbreiden als je nodig acht.</w:t>
+        <w:t xml:space="preserve"> Let </w:t>
+      </w:r>
+      <w:r>
+        <w:rPr>
+          <w:lang w:val="nl-NL"/>
+        </w:rPr>
+        <w:t>erop</w:t>
+      </w:r>
+      <w:r>
+        <w:rPr>
+          <w:lang w:val="nl-NL"/>
+        </w:rPr>
+        <w:t xml:space="preserve"> dat de test aan de hand van dit document door een leek uitgevoerd moet kunnen worden. Gebruik zo veel stappen als nodig zijn, de tabel kun je zo ver uitbreiden als je nodig acht.</w:t>
       </w:r>
     </w:p>
     <w:tbl>
@@ -429,7 +445,21 @@
               <w:rPr>
                 <w:lang w:val="nl-NL"/>
               </w:rPr>
-              <w:t>Inloggen admin &amp; student</w:t>
+              <w:t xml:space="preserve">Inloggen </w:t>
+            </w:r>
+            <w:proofErr w:type="spellStart"/>
+            <w:r>
+              <w:rPr>
+                <w:lang w:val="nl-NL"/>
+              </w:rPr>
+              <w:t>admin</w:t>
+            </w:r>
+            <w:proofErr w:type="spellEnd"/>
+            <w:r>
+              <w:rPr>
+                <w:lang w:val="nl-NL"/>
+              </w:rPr>
+              <w:t xml:space="preserve"> &amp; student</w:t>
             </w:r>
           </w:p>
           <w:p>
@@ -465,7 +495,21 @@
               <w:rPr>
                 <w:lang w:val="nl-NL"/>
               </w:rPr>
-              <w:t>Vul het formulier in met de correcte gegevens, test dit voor zowel een admin gebruiker als een student gebruiker.</w:t>
+              <w:t xml:space="preserve">Vul het formulier in met de correcte gegevens, test dit voor zowel een </w:t>
+            </w:r>
+            <w:proofErr w:type="spellStart"/>
+            <w:r>
+              <w:rPr>
+                <w:lang w:val="nl-NL"/>
+              </w:rPr>
+              <w:t>admin</w:t>
+            </w:r>
+            <w:proofErr w:type="spellEnd"/>
+            <w:r>
+              <w:rPr>
+                <w:lang w:val="nl-NL"/>
+              </w:rPr>
+              <w:t xml:space="preserve"> gebruiker als een student gebruiker.</w:t>
             </w:r>
           </w:p>
         </w:tc>
@@ -786,7 +830,21 @@
               <w:rPr>
                 <w:lang w:val="nl-NL"/>
               </w:rPr>
-              <w:t xml:space="preserve"> (Admin)</w:t>
+              <w:t xml:space="preserve"> (</w:t>
+            </w:r>
+            <w:proofErr w:type="spellStart"/>
+            <w:r>
+              <w:rPr>
+                <w:lang w:val="nl-NL"/>
+              </w:rPr>
+              <w:t>Admin</w:t>
+            </w:r>
+            <w:proofErr w:type="spellEnd"/>
+            <w:r>
+              <w:rPr>
+                <w:lang w:val="nl-NL"/>
+              </w:rPr>
+              <w:t>)</w:t>
             </w:r>
           </w:p>
           <w:p>
@@ -828,13 +886,26 @@
               <w:rPr>
                 <w:lang w:val="nl-NL"/>
               </w:rPr>
-              <w:t>Test of een reis met dezelfde naam en gegevens aangemaakt kan worden (Zou moeten werken)</w:t>
-            </w:r>
-            <w:r>
-              <w:rPr>
-                <w:lang w:val="nl-NL"/>
-              </w:rPr>
-              <w:t>.</w:t>
+              <w:t xml:space="preserve">Test of een reis met dezelfde naam en gegevens aangemaakt kan worden </w:t>
+            </w:r>
+            <w:r>
+              <w:rPr>
+                <w:lang w:val="nl-NL"/>
+              </w:rPr>
+              <w:t>(</w:t>
+            </w:r>
+            <w:r>
+              <w:rPr>
+                <w:u w:val="single"/>
+                <w:lang w:val="nl-NL"/>
+              </w:rPr>
+              <w:t>Dit moet werken</w:t>
+            </w:r>
+            <w:r>
+              <w:rPr>
+                <w:lang w:val="nl-NL"/>
+              </w:rPr>
+              <w:t>).</w:t>
             </w:r>
           </w:p>
         </w:tc>
@@ -907,7 +978,21 @@
               <w:rPr>
                 <w:lang w:val="nl-NL"/>
               </w:rPr>
-              <w:t xml:space="preserve"> (Admin)</w:t>
+              <w:t xml:space="preserve"> (</w:t>
+            </w:r>
+            <w:proofErr w:type="spellStart"/>
+            <w:r>
+              <w:rPr>
+                <w:lang w:val="nl-NL"/>
+              </w:rPr>
+              <w:t>Admin</w:t>
+            </w:r>
+            <w:proofErr w:type="spellEnd"/>
+            <w:r>
+              <w:rPr>
+                <w:lang w:val="nl-NL"/>
+              </w:rPr>
+              <w:t>)</w:t>
             </w:r>
           </w:p>
           <w:p>
@@ -955,7 +1040,20 @@
               <w:rPr>
                 <w:lang w:val="nl-NL"/>
               </w:rPr>
-              <w:t>Test of een reis verwijderd kan worden met inschrijvingen op de reis (Zou moeten werken)</w:t>
+              <w:t>Test of een reis verwijderd kan worden met inschrijvingen op de reis (</w:t>
+            </w:r>
+            <w:r>
+              <w:rPr>
+                <w:u w:val="single"/>
+                <w:lang w:val="nl-NL"/>
+              </w:rPr>
+              <w:t>Dit moet werken</w:t>
+            </w:r>
+            <w:r>
+              <w:rPr>
+                <w:lang w:val="nl-NL"/>
+              </w:rPr>
+              <w:t>)</w:t>
             </w:r>
             <w:r>
               <w:rPr>
@@ -1034,7 +1132,21 @@
               <w:rPr>
                 <w:lang w:val="nl-NL"/>
               </w:rPr>
-              <w:t xml:space="preserve"> (Admin)</w:t>
+              <w:t xml:space="preserve"> (</w:t>
+            </w:r>
+            <w:proofErr w:type="spellStart"/>
+            <w:r>
+              <w:rPr>
+                <w:lang w:val="nl-NL"/>
+              </w:rPr>
+              <w:t>Admin</w:t>
+            </w:r>
+            <w:proofErr w:type="spellEnd"/>
+            <w:r>
+              <w:rPr>
+                <w:lang w:val="nl-NL"/>
+              </w:rPr>
+              <w:t>)</w:t>
             </w:r>
           </w:p>
           <w:p>
@@ -1155,7 +1267,31 @@
               <w:rPr>
                 <w:lang w:val="nl-NL"/>
               </w:rPr>
-              <w:t>Evaluatie: Paginas controlleren op eerdere testen</w:t>
+              <w:t xml:space="preserve">Evaluatie: </w:t>
+            </w:r>
+            <w:r>
+              <w:rPr>
+                <w:lang w:val="nl-NL"/>
+              </w:rPr>
+              <w:t>Pagina’s</w:t>
+            </w:r>
+            <w:r>
+              <w:rPr>
+                <w:lang w:val="nl-NL"/>
+              </w:rPr>
+              <w:t xml:space="preserve"> </w:t>
+            </w:r>
+            <w:r>
+              <w:rPr>
+                <w:lang w:val="nl-NL"/>
+              </w:rPr>
+              <w:t>controleren</w:t>
+            </w:r>
+            <w:r>
+              <w:rPr>
+                <w:lang w:val="nl-NL"/>
+              </w:rPr>
+              <w:t xml:space="preserve"> op eerdere testen</w:t>
             </w:r>
           </w:p>
           <w:p>
@@ -1173,7 +1309,19 @@
               <w:rPr>
                 <w:lang w:val="nl-NL"/>
               </w:rPr>
-              <w:t>Controleer op de paginas of er geen rare tekens of teksten staan die niks met de applicatie zelf te maken hebben</w:t>
+              <w:t xml:space="preserve">Controleer op de </w:t>
+            </w:r>
+            <w:r>
+              <w:rPr>
+                <w:lang w:val="nl-NL"/>
+              </w:rPr>
+              <w:t>pagina’s</w:t>
+            </w:r>
+            <w:r>
+              <w:rPr>
+                <w:lang w:val="nl-NL"/>
+              </w:rPr>
+              <w:t xml:space="preserve"> of er geen rare tekens of teksten staan die niks met de applicatie zelf te maken hebben</w:t>
             </w:r>
           </w:p>
         </w:tc>
@@ -1222,7 +1370,15 @@
       </w:tr>
     </w:tbl>
     <w:p>
-      <w:r>
+      <w:pPr>
+        <w:rPr>
+          <w:lang w:val="nl-NL"/>
+        </w:rPr>
+      </w:pPr>
+      <w:r>
+        <w:rPr>
+          <w:lang w:val="nl-NL"/>
+        </w:rPr>
         <w:br w:type="page"/>
       </w:r>
     </w:p>
@@ -1258,7 +1414,33 @@
                 <w:lang w:val="nl-NL"/>
               </w:rPr>
               <w:lastRenderedPageBreak/>
-              <w:t>Evaluatie: Controleer of admin paginas niet buiten de login beschikbaar zijn</w:t>
+              <w:t xml:space="preserve">Evaluatie: Controleer of </w:t>
+            </w:r>
+            <w:proofErr w:type="spellStart"/>
+            <w:r>
+              <w:rPr>
+                <w:lang w:val="nl-NL"/>
+              </w:rPr>
+              <w:t>admin</w:t>
+            </w:r>
+            <w:proofErr w:type="spellEnd"/>
+            <w:r>
+              <w:rPr>
+                <w:lang w:val="nl-NL"/>
+              </w:rPr>
+              <w:t xml:space="preserve"> </w:t>
+            </w:r>
+            <w:r>
+              <w:rPr>
+                <w:lang w:val="nl-NL"/>
+              </w:rPr>
+              <w:t>pagina’s</w:t>
+            </w:r>
+            <w:r>
+              <w:rPr>
+                <w:lang w:val="nl-NL"/>
+              </w:rPr>
+              <w:t xml:space="preserve"> niet buiten de login beschikbaar zijn</w:t>
             </w:r>
           </w:p>
           <w:p>
@@ -1276,7 +1458,97 @@
               <w:rPr>
                 <w:lang w:val="nl-NL"/>
               </w:rPr>
-              <w:t>Loop alle admin paginas langs op de user gebruiker en alle user paginas langs op de admin gebruiker. (Letop: De admin gebruikers heeft toegang tot het merendeels van de user paginas dit is ook de bedoeling).</w:t>
+              <w:t xml:space="preserve">Loop alle </w:t>
+            </w:r>
+            <w:proofErr w:type="spellStart"/>
+            <w:r>
+              <w:rPr>
+                <w:lang w:val="nl-NL"/>
+              </w:rPr>
+              <w:t>admin</w:t>
+            </w:r>
+            <w:proofErr w:type="spellEnd"/>
+            <w:r>
+              <w:rPr>
+                <w:lang w:val="nl-NL"/>
+              </w:rPr>
+              <w:t xml:space="preserve"> </w:t>
+            </w:r>
+            <w:r>
+              <w:rPr>
+                <w:lang w:val="nl-NL"/>
+              </w:rPr>
+              <w:t>pagina’s</w:t>
+            </w:r>
+            <w:r>
+              <w:rPr>
+                <w:lang w:val="nl-NL"/>
+              </w:rPr>
+              <w:t xml:space="preserve"> langs op de user gebruiker en alle user </w:t>
+            </w:r>
+            <w:r>
+              <w:rPr>
+                <w:lang w:val="nl-NL"/>
+              </w:rPr>
+              <w:t>pagina’s</w:t>
+            </w:r>
+            <w:r>
+              <w:rPr>
+                <w:lang w:val="nl-NL"/>
+              </w:rPr>
+              <w:t xml:space="preserve"> langs op de </w:t>
+            </w:r>
+            <w:proofErr w:type="spellStart"/>
+            <w:r>
+              <w:rPr>
+                <w:lang w:val="nl-NL"/>
+              </w:rPr>
+              <w:t>admin</w:t>
+            </w:r>
+            <w:proofErr w:type="spellEnd"/>
+            <w:r>
+              <w:rPr>
+                <w:lang w:val="nl-NL"/>
+              </w:rPr>
+              <w:t xml:space="preserve"> gebruiker. (Let</w:t>
+            </w:r>
+            <w:r>
+              <w:rPr>
+                <w:lang w:val="nl-NL"/>
+              </w:rPr>
+              <w:t xml:space="preserve"> </w:t>
+            </w:r>
+            <w:r>
+              <w:rPr>
+                <w:lang w:val="nl-NL"/>
+              </w:rPr>
+              <w:t xml:space="preserve">op: De </w:t>
+            </w:r>
+            <w:proofErr w:type="spellStart"/>
+            <w:r>
+              <w:rPr>
+                <w:lang w:val="nl-NL"/>
+              </w:rPr>
+              <w:t>admin</w:t>
+            </w:r>
+            <w:proofErr w:type="spellEnd"/>
+            <w:r>
+              <w:rPr>
+                <w:lang w:val="nl-NL"/>
+              </w:rPr>
+              <w:t xml:space="preserve"> gebruikers heeft toegang tot het merendeels van de user pagina</w:t>
+            </w:r>
+            <w:r>
+              <w:rPr>
+                <w:lang w:val="nl-NL"/>
+              </w:rPr>
+              <w:t>’</w:t>
+            </w:r>
+            <w:r>
+              <w:rPr>
+                <w:lang w:val="nl-NL"/>
+              </w:rPr>
+              <w:t>s dit is ook de bedoeling).</w:t>
             </w:r>
           </w:p>
         </w:tc>
@@ -1343,7 +1615,19 @@
               <w:rPr>
                 <w:lang w:val="nl-NL"/>
               </w:rPr>
-              <w:t>Evaluatie: Worden de sessies op de paginas gezet?</w:t>
+              <w:t xml:space="preserve">Evaluatie: Worden de sessies op de </w:t>
+            </w:r>
+            <w:r>
+              <w:rPr>
+                <w:lang w:val="nl-NL"/>
+              </w:rPr>
+              <w:t>pagina’s</w:t>
+            </w:r>
+            <w:r>
+              <w:rPr>
+                <w:lang w:val="nl-NL"/>
+              </w:rPr>
+              <w:t xml:space="preserve"> gezet?</w:t>
             </w:r>
           </w:p>
           <w:p>
@@ -1361,7 +1645,35 @@
               <w:rPr>
                 <w:lang w:val="nl-NL"/>
               </w:rPr>
-              <w:t>Open inspect element en kijk bij application -&gt; data -&gt; cookies of hier een sessie cookie wordt gezet.</w:t>
+              <w:t xml:space="preserve">Open </w:t>
+            </w:r>
+            <w:proofErr w:type="spellStart"/>
+            <w:r>
+              <w:rPr>
+                <w:lang w:val="nl-NL"/>
+              </w:rPr>
+              <w:t>inspect</w:t>
+            </w:r>
+            <w:proofErr w:type="spellEnd"/>
+            <w:r>
+              <w:rPr>
+                <w:lang w:val="nl-NL"/>
+              </w:rPr>
+              <w:t xml:space="preserve"> element en kijk bij </w:t>
+            </w:r>
+            <w:proofErr w:type="spellStart"/>
+            <w:r>
+              <w:rPr>
+                <w:lang w:val="nl-NL"/>
+              </w:rPr>
+              <w:t>application</w:t>
+            </w:r>
+            <w:proofErr w:type="spellEnd"/>
+            <w:r>
+              <w:rPr>
+                <w:lang w:val="nl-NL"/>
+              </w:rPr>
+              <w:t xml:space="preserve"> -&gt; data -&gt; cookies of hier een sessie cookie wordt gezet.</w:t>
             </w:r>
           </w:p>
         </w:tc>
@@ -1464,7 +1776,21 @@
               <w:rPr>
                 <w:lang w:val="nl-NL"/>
               </w:rPr>
-              <w:t>Test de pagination.</w:t>
+              <w:t xml:space="preserve">Test de </w:t>
+            </w:r>
+            <w:proofErr w:type="spellStart"/>
+            <w:r>
+              <w:rPr>
+                <w:lang w:val="nl-NL"/>
+              </w:rPr>
+              <w:t>pagination</w:t>
+            </w:r>
+            <w:proofErr w:type="spellEnd"/>
+            <w:r>
+              <w:rPr>
+                <w:lang w:val="nl-NL"/>
+              </w:rPr>
+              <w:t>.</w:t>
             </w:r>
           </w:p>
           <w:p>
@@ -1549,7 +1875,21 @@
               <w:rPr>
                 <w:lang w:val="nl-NL"/>
               </w:rPr>
-              <w:t>Ontvang je de bevestigings email?</w:t>
+              <w:t xml:space="preserve">Ontvang je de </w:t>
+            </w:r>
+            <w:proofErr w:type="spellStart"/>
+            <w:r>
+              <w:rPr>
+                <w:lang w:val="nl-NL"/>
+              </w:rPr>
+              <w:t>bevestigings</w:t>
+            </w:r>
+            <w:proofErr w:type="spellEnd"/>
+            <w:r>
+              <w:rPr>
+                <w:lang w:val="nl-NL"/>
+              </w:rPr>
+              <w:t xml:space="preserve"> email?</w:t>
             </w:r>
           </w:p>
           <w:p>
@@ -1664,7 +2004,49 @@
               <w:rPr>
                 <w:lang w:val="nl-NL"/>
               </w:rPr>
-              <w:t>Controlleer verschillende browsers (Zoals firefox, chrome en safari)</w:t>
+              <w:t>Controleer</w:t>
+            </w:r>
+            <w:r>
+              <w:rPr>
+                <w:lang w:val="nl-NL"/>
+              </w:rPr>
+              <w:t xml:space="preserve"> verschillende browsers (Zoals </w:t>
+            </w:r>
+            <w:r>
+              <w:rPr>
+                <w:lang w:val="nl-NL"/>
+              </w:rPr>
+              <w:t>Firefox</w:t>
+            </w:r>
+            <w:r>
+              <w:rPr>
+                <w:lang w:val="nl-NL"/>
+              </w:rPr>
+              <w:t xml:space="preserve">, </w:t>
+            </w:r>
+            <w:r>
+              <w:rPr>
+                <w:lang w:val="nl-NL"/>
+              </w:rPr>
+              <w:t>Chrome</w:t>
+            </w:r>
+            <w:r>
+              <w:rPr>
+                <w:lang w:val="nl-NL"/>
+              </w:rPr>
+              <w:t xml:space="preserve"> en </w:t>
+            </w:r>
+            <w:r>
+              <w:rPr>
+                <w:lang w:val="nl-NL"/>
+              </w:rPr>
+              <w:t>S</w:t>
+            </w:r>
+            <w:r>
+              <w:rPr>
+                <w:lang w:val="nl-NL"/>
+              </w:rPr>
+              <w:t>afari)</w:t>
             </w:r>
           </w:p>
           <w:p>
@@ -1682,7 +2064,27 @@
               <w:rPr>
                 <w:lang w:val="nl-NL"/>
               </w:rPr>
-              <w:t>Controlleer verschillende sizes van de website (Geen verplichting wel een mooie nice to have)</w:t>
+              <w:t>Controleer</w:t>
+            </w:r>
+            <w:r>
+              <w:rPr>
+                <w:lang w:val="nl-NL"/>
+              </w:rPr>
+              <w:t xml:space="preserve"> verschillende </w:t>
+            </w:r>
+            <w:proofErr w:type="spellStart"/>
+            <w:r>
+              <w:rPr>
+                <w:lang w:val="nl-NL"/>
+              </w:rPr>
+              <w:t>grotes</w:t>
+            </w:r>
+            <w:proofErr w:type="spellEnd"/>
+            <w:r>
+              <w:rPr>
+                <w:lang w:val="nl-NL"/>
+              </w:rPr>
+              <w:t xml:space="preserve"> van de website</w:t>
             </w:r>
           </w:p>
         </w:tc>
@@ -1702,12 +2104,6 @@
                 <w:lang w:val="nl-NL"/>
               </w:rPr>
             </w:pPr>
-            <w:r>
-              <w:rPr>
-                <w:lang w:val="nl-NL"/>
-              </w:rPr>
-              <w:t>-</w:t>
-            </w:r>
           </w:p>
           <w:p>
             <w:pPr>
@@ -1720,7 +2116,7 @@
               <w:rPr>
                 <w:lang w:val="nl-NL"/>
               </w:rPr>
-              <w:t>(Net niet helemaal)</w:t>
+              <w:t>X</w:t>
             </w:r>
           </w:p>
         </w:tc>
@@ -1820,1285 +2216,6 @@
     </w:p>
     <w:p>
       <w:pPr>
-        <w:pStyle w:val="Heading2"/>
-        <w:rPr>
-          <w:lang w:val="nl-NL"/>
-        </w:rPr>
-      </w:pPr>
-      <w:r>
-        <w:rPr>
-          <w:lang w:val="nl-NL"/>
-        </w:rPr>
-        <w:t xml:space="preserve">Opdracht </w:t>
-      </w:r>
-      <w:r>
-        <w:rPr>
-          <w:lang w:val="nl-NL"/>
-        </w:rPr>
-        <w:t>2</w:t>
-      </w:r>
-      <w:r>
-        <w:rPr>
-          <w:lang w:val="nl-NL"/>
-        </w:rPr>
-        <w:t>_2</w:t>
-      </w:r>
-      <w:r>
-        <w:rPr>
-          <w:lang w:val="nl-NL"/>
-        </w:rPr>
-        <w:t xml:space="preserve">: </w:t>
-      </w:r>
-      <w:r>
-        <w:rPr>
-          <w:lang w:val="nl-NL"/>
-        </w:rPr>
-        <w:t>Resultaat testen</w:t>
-      </w:r>
-    </w:p>
-    <w:p>
-      <w:pPr>
-        <w:rPr>
-          <w:lang w:val="nl-NL"/>
-        </w:rPr>
-      </w:pPr>
-      <w:r>
-        <w:rPr>
-          <w:lang w:val="nl-NL"/>
-        </w:rPr>
-        <w:t>Beschrijf hieronder welke handelingen je hebt uitgevoerd om eventuele fouten of problemen die uit je test naar voren kwamen hebt opgelost.</w:t>
-      </w:r>
-    </w:p>
-    <w:tbl>
-      <w:tblPr>
-        <w:tblStyle w:val="TableGrid"/>
-        <w:tblW w:w="9322" w:type="dxa"/>
-        <w:tblLook w:val="04A0" w:firstRow="1" w:lastRow="0" w:firstColumn="1" w:lastColumn="0" w:noHBand="0" w:noVBand="1"/>
-      </w:tblPr>
-      <w:tblGrid>
-        <w:gridCol w:w="9322"/>
-      </w:tblGrid>
-      <w:tr>
-        <w:tc>
-          <w:tcPr>
-            <w:tcW w:w="4361" w:type="dxa"/>
-            <w:shd w:val="clear" w:color="auto" w:fill="92D050"/>
-            <w:tcMar>
-              <w:top w:w="113" w:type="dxa"/>
-              <w:bottom w:w="113" w:type="dxa"/>
-            </w:tcMar>
-            <w:vAlign w:val="center"/>
-          </w:tcPr>
-          <w:p>
-            <w:pPr>
-              <w:rPr>
-                <w:color w:val="FFFFFF" w:themeColor="background1"/>
-                <w:lang w:val="nl-NL"/>
-              </w:rPr>
-            </w:pPr>
-            <w:r>
-              <w:rPr>
-                <w:color w:val="FFFFFF" w:themeColor="background1"/>
-                <w:lang w:val="nl-NL"/>
-              </w:rPr>
-              <w:t>Resultaat testen</w:t>
-            </w:r>
-          </w:p>
-        </w:tc>
-      </w:tr>
-      <w:tr>
-        <w:tc>
-          <w:tcPr>
-            <w:tcW w:w="4361" w:type="dxa"/>
-            <w:tcMar>
-              <w:top w:w="113" w:type="dxa"/>
-              <w:bottom w:w="113" w:type="dxa"/>
-            </w:tcMar>
-            <w:vAlign w:val="center"/>
-          </w:tcPr>
-          <w:p>
-            <w:pPr>
-              <w:rPr>
-                <w:i/>
-                <w:iCs/>
-                <w:lang w:val="nl-NL"/>
-              </w:rPr>
-            </w:pPr>
-            <w:r>
-              <w:rPr>
-                <w:i/>
-                <w:iCs/>
-                <w:lang w:val="nl-NL"/>
-              </w:rPr>
-              <w:t>T</w:t>
-            </w:r>
-            <w:r>
-              <w:rPr>
-                <w:i/>
-                <w:iCs/>
-                <w:lang w:val="nl-NL"/>
-              </w:rPr>
-              <w:t>est moment</w:t>
-            </w:r>
-            <w:r>
-              <w:rPr>
-                <w:i/>
-                <w:iCs/>
-                <w:lang w:val="nl-NL"/>
-              </w:rPr>
-              <w:t xml:space="preserve"> #1</w:t>
-            </w:r>
-            <w:r>
-              <w:rPr>
-                <w:i/>
-                <w:iCs/>
-                <w:lang w:val="nl-NL"/>
-              </w:rPr>
-              <w:t xml:space="preserve"> </w:t>
-            </w:r>
-            <w:r>
-              <w:rPr>
-                <w:i/>
-                <w:iCs/>
-                <w:lang w:val="nl-NL"/>
-              </w:rPr>
-              <w:t>1</w:t>
-            </w:r>
-            <w:r>
-              <w:rPr>
-                <w:i/>
-                <w:iCs/>
-                <w:lang w:val="nl-NL"/>
-              </w:rPr>
-              <w:t>5</w:t>
-            </w:r>
-            <w:r>
-              <w:rPr>
-                <w:i/>
-                <w:iCs/>
-                <w:lang w:val="nl-NL"/>
-              </w:rPr>
-              <w:t>:</w:t>
-            </w:r>
-            <w:r>
-              <w:rPr>
-                <w:i/>
-                <w:iCs/>
-                <w:lang w:val="nl-NL"/>
-              </w:rPr>
-              <w:t>45</w:t>
-            </w:r>
-          </w:p>
-          <w:p>
-            <w:pPr>
-              <w:rPr>
-                <w:i/>
-                <w:iCs/>
-                <w:lang w:val="nl-NL"/>
-              </w:rPr>
-            </w:pPr>
-          </w:p>
-          <w:p>
-            <w:pPr>
-              <w:rPr>
-                <w:u w:val="single"/>
-                <w:lang w:val="nl-NL"/>
-              </w:rPr>
-            </w:pPr>
-            <w:r>
-              <w:rPr>
-                <w:u w:val="single"/>
-                <w:lang w:val="nl-NL"/>
-              </w:rPr>
-              <w:t>Gebruikte Tools</w:t>
-            </w:r>
-          </w:p>
-          <w:p>
-            <w:pPr>
-              <w:pStyle w:val="ListParagraph"/>
-              <w:numPr>
-                <w:ilvl w:val="0"/>
-                <w:numId w:val="1"/>
-              </w:numPr>
-              <w:rPr>
-                <w:u w:val="single"/>
-                <w:lang w:val="nl-NL"/>
-              </w:rPr>
-            </w:pPr>
-            <w:r>
-              <w:rPr>
-                <w:lang w:val="nl-NL"/>
-              </w:rPr>
-              <w:t>Element inspect</w:t>
-            </w:r>
-          </w:p>
-          <w:p>
-            <w:pPr>
-              <w:pStyle w:val="ListParagraph"/>
-              <w:numPr>
-                <w:ilvl w:val="0"/>
-                <w:numId w:val="1"/>
-              </w:numPr>
-              <w:rPr>
-                <w:u w:val="single"/>
-                <w:lang w:val="nl-NL"/>
-              </w:rPr>
-            </w:pPr>
-            <w:r>
-              <w:rPr>
-                <w:lang w:val="nl-NL"/>
-              </w:rPr>
-              <w:t>Chromebrowser</w:t>
-            </w:r>
-          </w:p>
-          <w:p>
-            <w:pPr>
-              <w:pStyle w:val="ListParagraph"/>
-              <w:numPr>
-                <w:ilvl w:val="0"/>
-                <w:numId w:val="1"/>
-              </w:numPr>
-              <w:rPr>
-                <w:u w:val="single"/>
-                <w:lang w:val="nl-NL"/>
-              </w:rPr>
-            </w:pPr>
-            <w:r>
-              <w:rPr>
-                <w:lang w:val="nl-NL"/>
-              </w:rPr>
-              <w:t>Safari browser</w:t>
-            </w:r>
-          </w:p>
-          <w:p>
-            <w:pPr>
-              <w:pStyle w:val="ListParagraph"/>
-              <w:numPr>
-                <w:ilvl w:val="0"/>
-                <w:numId w:val="1"/>
-              </w:numPr>
-              <w:rPr>
-                <w:u w:val="single"/>
-                <w:lang w:val="nl-NL"/>
-              </w:rPr>
-            </w:pPr>
-            <w:r>
-              <w:rPr>
-                <w:lang w:val="nl-NL"/>
-              </w:rPr>
-              <w:t>Firefoxbrowser</w:t>
-            </w:r>
-          </w:p>
-          <w:p>
-            <w:pPr>
-              <w:pStyle w:val="ListParagraph"/>
-              <w:numPr>
-                <w:ilvl w:val="0"/>
-                <w:numId w:val="1"/>
-              </w:numPr>
-              <w:rPr>
-                <w:u w:val="single"/>
-                <w:lang w:val="nl-NL"/>
-              </w:rPr>
-            </w:pPr>
-            <w:r>
-              <w:rPr>
-                <w:lang w:val="nl-NL"/>
-              </w:rPr>
-              <w:t>Chrome sizing dev tools</w:t>
-            </w:r>
-          </w:p>
-          <w:p>
-            <w:pPr>
-              <w:pStyle w:val="ListParagraph"/>
-              <w:numPr>
-                <w:ilvl w:val="0"/>
-                <w:numId w:val="1"/>
-              </w:numPr>
-              <w:rPr>
-                <w:lang w:val="nl-NL"/>
-              </w:rPr>
-            </w:pPr>
-            <w:hyperlink r:id="rId10" w:history="1">
-              <w:r>
-                <w:rPr>
-                  <w:rStyle w:val="Hyperlink"/>
-                  <w:lang w:val="nl-NL"/>
-                </w:rPr>
-                <w:t>https://caniuse.com/</w:t>
-              </w:r>
-            </w:hyperlink>
-          </w:p>
-          <w:p>
-            <w:pPr>
-              <w:pStyle w:val="ListParagraph"/>
-              <w:rPr>
-                <w:lang w:val="nl-NL"/>
-              </w:rPr>
-            </w:pPr>
-          </w:p>
-          <w:p>
-            <w:pPr>
-              <w:rPr>
-                <w:b/>
-                <w:bCs/>
-                <w:lang w:val="nl-NL"/>
-              </w:rPr>
-            </w:pPr>
-            <w:r>
-              <w:rPr>
-                <w:b/>
-                <w:bCs/>
-                <w:lang w:val="nl-NL"/>
-              </w:rPr>
-              <w:t>User testen</w:t>
-            </w:r>
-          </w:p>
-          <w:p>
-            <w:pPr>
-              <w:pStyle w:val="ListParagraph"/>
-              <w:numPr>
-                <w:ilvl w:val="0"/>
-                <w:numId w:val="2"/>
-              </w:numPr>
-              <w:rPr>
-                <w:lang w:val="nl-NL"/>
-              </w:rPr>
-            </w:pPr>
-            <w:r>
-              <w:rPr>
-                <w:lang w:val="nl-NL"/>
-              </w:rPr>
-              <w:t xml:space="preserve">User testen ging goed, beiden omgevingen zijn toegankelijk op de juiste gebruikers. </w:t>
-            </w:r>
-            <w:r>
-              <w:rPr>
-                <w:lang w:val="nl-NL"/>
-              </w:rPr>
-              <w:t>Hierbij getest of de sessie van de gebruiker de juiste rol had doormiddel van een var_dump.</w:t>
-            </w:r>
-          </w:p>
-          <w:p>
-            <w:pPr>
-              <w:rPr>
-                <w:lang w:val="nl-NL"/>
-              </w:rPr>
-            </w:pPr>
-          </w:p>
-          <w:p>
-            <w:pPr>
-              <w:rPr>
-                <w:b/>
-                <w:bCs/>
-                <w:lang w:val="nl-NL"/>
-              </w:rPr>
-            </w:pPr>
-            <w:r>
-              <w:rPr>
-                <w:b/>
-                <w:bCs/>
-                <w:lang w:val="nl-NL"/>
-              </w:rPr>
-              <w:t>Inschrijven voor een reis</w:t>
-            </w:r>
-          </w:p>
-          <w:p>
-            <w:pPr>
-              <w:pStyle w:val="ListParagraph"/>
-              <w:numPr>
-                <w:ilvl w:val="0"/>
-                <w:numId w:val="2"/>
-              </w:numPr>
-              <w:rPr>
-                <w:b/>
-                <w:bCs/>
-                <w:lang w:val="nl-NL"/>
-              </w:rPr>
-            </w:pPr>
-            <w:r>
-              <w:rPr>
-                <w:lang w:val="nl-NL"/>
-              </w:rPr>
-              <w:t>Student kan zichzelf aanmelden door op de inschrijf knop te drukken, student kan zichzelf niet nogmaals inschrijven ook niet wanneer hij of zij de functionaliteit pagina benaderen.</w:t>
-            </w:r>
-          </w:p>
-          <w:p>
-            <w:pPr>
-              <w:rPr>
-                <w:b/>
-                <w:bCs/>
-                <w:lang w:val="nl-NL"/>
-              </w:rPr>
-            </w:pPr>
-          </w:p>
-          <w:p>
-            <w:pPr>
-              <w:rPr>
-                <w:b/>
-                <w:bCs/>
-                <w:lang w:val="nl-NL"/>
-              </w:rPr>
-            </w:pPr>
-          </w:p>
-          <w:p>
-            <w:pPr>
-              <w:rPr>
-                <w:b/>
-                <w:bCs/>
-                <w:lang w:val="nl-NL"/>
-              </w:rPr>
-            </w:pPr>
-          </w:p>
-          <w:p>
-            <w:pPr>
-              <w:rPr>
-                <w:lang w:val="nl-NL"/>
-              </w:rPr>
-            </w:pPr>
-            <w:r>
-              <w:rPr>
-                <w:b/>
-                <w:bCs/>
-                <w:lang w:val="nl-NL"/>
-              </w:rPr>
-              <w:t>Uitschrijven voor een reis</w:t>
-            </w:r>
-          </w:p>
-          <w:p>
-            <w:pPr>
-              <w:pStyle w:val="ListParagraph"/>
-              <w:numPr>
-                <w:ilvl w:val="0"/>
-                <w:numId w:val="2"/>
-              </w:numPr>
-              <w:rPr>
-                <w:lang w:val="nl-NL"/>
-              </w:rPr>
-            </w:pPr>
-            <w:r>
-              <w:rPr>
-                <w:lang w:val="nl-NL"/>
-              </w:rPr>
-              <w:t xml:space="preserve">Student kan zichzelf afmelden door op de afmeld knop te drukken. </w:t>
-            </w:r>
-            <w:r>
-              <w:rPr>
-                <w:lang w:val="nl-NL"/>
-              </w:rPr>
-              <w:t xml:space="preserve">Gebruiker kan zich niet 2x afmelden ook niet door de link van de knop te </w:t>
-            </w:r>
-            <w:r>
-              <w:rPr>
-                <w:lang w:val="nl-NL"/>
-              </w:rPr>
-              <w:t>kopiëren</w:t>
-            </w:r>
-            <w:r>
-              <w:rPr>
-                <w:lang w:val="nl-NL"/>
-              </w:rPr>
-              <w:t xml:space="preserve"> naar de URL.</w:t>
-            </w:r>
-            <w:r>
-              <w:rPr>
-                <w:lang w:val="nl-NL"/>
-              </w:rPr>
-              <w:t xml:space="preserve"> Getest of ik mij kon uitschrijven voor een reis waarbij ik helemaal niet aangemeld was dit was ook niet mogelijk (gedaan via de browser en het ID aangepast)</w:t>
-            </w:r>
-          </w:p>
-          <w:p>
-            <w:pPr>
-              <w:rPr>
-                <w:lang w:val="nl-NL"/>
-              </w:rPr>
-            </w:pPr>
-          </w:p>
-          <w:p>
-            <w:pPr>
-              <w:rPr>
-                <w:b/>
-                <w:bCs/>
-                <w:lang w:val="nl-NL"/>
-              </w:rPr>
-            </w:pPr>
-            <w:r>
-              <w:rPr>
-                <w:b/>
-                <w:bCs/>
-                <w:lang w:val="nl-NL"/>
-              </w:rPr>
-              <w:t>Reis aanmaken</w:t>
-            </w:r>
-          </w:p>
-          <w:p>
-            <w:pPr>
-              <w:pStyle w:val="ListParagraph"/>
-              <w:numPr>
-                <w:ilvl w:val="0"/>
-                <w:numId w:val="2"/>
-              </w:numPr>
-              <w:rPr>
-                <w:b/>
-                <w:bCs/>
-                <w:lang w:val="nl-NL"/>
-              </w:rPr>
-            </w:pPr>
-            <w:r>
-              <w:rPr>
-                <w:lang w:val="nl-NL"/>
-              </w:rPr>
-              <w:t>Het aanmaken van een reis functioneert naar behoren ik kan dezelfde reis nogmaals aanmaken</w:t>
-            </w:r>
-            <w:r>
-              <w:rPr>
-                <w:lang w:val="nl-NL"/>
-              </w:rPr>
-              <w:t xml:space="preserve"> op een nieuwe of een hele nieuwe reis maken met hele andere data. Wel is tot mijn attentie gekomen dat er een check moet komen op de backend die een foutmelding geeft als de tekst te groot is</w:t>
-            </w:r>
-            <w:r>
-              <w:rPr>
-                <w:lang w:val="nl-NL"/>
-              </w:rPr>
-              <w:t xml:space="preserve"> dit moet opgelost worden</w:t>
-            </w:r>
-            <w:r>
-              <w:rPr>
-                <w:lang w:val="nl-NL"/>
-              </w:rPr>
-              <w:t>.</w:t>
-            </w:r>
-          </w:p>
-          <w:p>
-            <w:pPr>
-              <w:ind w:left="360"/>
-              <w:rPr>
-                <w:b/>
-                <w:bCs/>
-                <w:lang w:val="nl-NL"/>
-              </w:rPr>
-            </w:pPr>
-          </w:p>
-          <w:p>
-            <w:pPr>
-              <w:rPr>
-                <w:b/>
-                <w:bCs/>
-                <w:lang w:val="nl-NL"/>
-              </w:rPr>
-            </w:pPr>
-            <w:r>
-              <w:rPr>
-                <w:b/>
-                <w:bCs/>
-                <w:lang w:val="nl-NL"/>
-              </w:rPr>
-              <w:t>Reis verwijderen</w:t>
-            </w:r>
-          </w:p>
-          <w:p>
-            <w:pPr>
-              <w:pStyle w:val="ListParagraph"/>
-              <w:numPr>
-                <w:ilvl w:val="0"/>
-                <w:numId w:val="2"/>
-              </w:numPr>
-              <w:rPr>
-                <w:b/>
-                <w:bCs/>
-                <w:lang w:val="nl-NL"/>
-              </w:rPr>
-            </w:pPr>
-            <w:r>
-              <w:rPr>
-                <w:lang w:val="nl-NL"/>
-              </w:rPr>
-              <w:t>Een reis met zowel inschrijvingen als een reis zonder inschrijven kan worden verwijderd.</w:t>
-            </w:r>
-            <w:r>
-              <w:rPr>
-                <w:lang w:val="nl-NL"/>
-              </w:rPr>
-              <w:t xml:space="preserve"> Hier waren verder geen problemen mee. Ook goed gekeken of de inschrijvingen ook -1 gingen zodat er geen lege plekken zijn.</w:t>
-            </w:r>
-          </w:p>
-          <w:p>
-            <w:pPr>
-              <w:pStyle w:val="ListParagraph"/>
-              <w:rPr>
-                <w:b/>
-                <w:bCs/>
-                <w:lang w:val="nl-NL"/>
-              </w:rPr>
-            </w:pPr>
-          </w:p>
-          <w:p>
-            <w:pPr>
-              <w:rPr>
-                <w:b/>
-                <w:bCs/>
-                <w:lang w:val="nl-NL"/>
-              </w:rPr>
-            </w:pPr>
-            <w:r>
-              <w:rPr>
-                <w:b/>
-                <w:bCs/>
-                <w:lang w:val="nl-NL"/>
-              </w:rPr>
-              <w:t xml:space="preserve">Reis </w:t>
-            </w:r>
-            <w:r>
-              <w:rPr>
-                <w:b/>
-                <w:bCs/>
-                <w:lang w:val="nl-NL"/>
-              </w:rPr>
-              <w:t>Aanpassen</w:t>
-            </w:r>
-          </w:p>
-          <w:p>
-            <w:pPr>
-              <w:pStyle w:val="ListParagraph"/>
-              <w:numPr>
-                <w:ilvl w:val="0"/>
-                <w:numId w:val="2"/>
-              </w:numPr>
-              <w:rPr>
-                <w:b/>
-                <w:bCs/>
-                <w:lang w:val="nl-NL"/>
-              </w:rPr>
-            </w:pPr>
-            <w:r>
-              <w:rPr>
-                <w:lang w:val="nl-NL"/>
-              </w:rPr>
-              <w:t>Afbeelding kan worden geüpload zonder het aanpassen van de andere gegevens, de gegevens kunnen worden aangepast zonder het aanpassen van de afbeeldingen en ze kunnen ook beiden tegelijkertijd aangepast worden.</w:t>
-            </w:r>
-            <w:r>
-              <w:rPr>
-                <w:lang w:val="nl-NL"/>
-              </w:rPr>
-              <w:t xml:space="preserve"> Getest of ik geen andere afbeeldingen dan een JPG of JPEG kon uploaden gezien deze lichter zijn kwa bestandsgrote en </w:t>
-            </w:r>
-            <w:r>
-              <w:rPr>
-                <w:lang w:val="nl-NL"/>
-              </w:rPr>
-              <w:t xml:space="preserve">ze kunnen </w:t>
-            </w:r>
-            <w:r>
-              <w:rPr>
-                <w:lang w:val="nl-NL"/>
-              </w:rPr>
-              <w:t>geen lege ruimte bevatten wat de website er raar uit zou kunnen laten zien.</w:t>
-            </w:r>
-          </w:p>
-          <w:p>
-            <w:pPr>
-              <w:rPr>
-                <w:b/>
-                <w:bCs/>
-                <w:lang w:val="nl-NL"/>
-              </w:rPr>
-            </w:pPr>
-          </w:p>
-          <w:p>
-            <w:pPr>
-              <w:rPr>
-                <w:b/>
-                <w:bCs/>
-                <w:lang w:val="nl-NL"/>
-              </w:rPr>
-            </w:pPr>
-            <w:r>
-              <w:rPr>
-                <w:b/>
-                <w:bCs/>
-                <w:lang w:val="nl-NL"/>
-              </w:rPr>
-              <w:t>Pagina’s controleren op eerdere issue tests</w:t>
-            </w:r>
-          </w:p>
-          <w:p>
-            <w:pPr>
-              <w:pStyle w:val="ListParagraph"/>
-              <w:numPr>
-                <w:ilvl w:val="0"/>
-                <w:numId w:val="2"/>
-              </w:numPr>
-              <w:rPr>
-                <w:b/>
-                <w:bCs/>
-                <w:lang w:val="nl-NL"/>
-              </w:rPr>
-            </w:pPr>
-            <w:r>
-              <w:rPr>
-                <w:lang w:val="nl-NL"/>
-              </w:rPr>
-              <w:t>Ik ben alle pagina’s doorlopen op 2 pagina’s heb ik nog var_dumps gevonden deze stonden nog op de reizen pagina en op de detail pagina van reizen op de admin kant. Op de user kant heb ik er geen meer gevonden. De var_dumps heb ik verwijderd en zijn nu niet meer zichtbaar.</w:t>
-            </w:r>
-          </w:p>
-          <w:p>
-            <w:pPr>
-              <w:rPr>
-                <w:b/>
-                <w:bCs/>
-                <w:lang w:val="nl-NL"/>
-              </w:rPr>
-            </w:pPr>
-          </w:p>
-          <w:p>
-            <w:pPr>
-              <w:pStyle w:val="ListParagraph"/>
-              <w:rPr>
-                <w:b/>
-                <w:bCs/>
-                <w:lang w:val="nl-NL"/>
-              </w:rPr>
-            </w:pPr>
-          </w:p>
-          <w:p>
-            <w:pPr>
-              <w:rPr>
-                <w:b/>
-                <w:bCs/>
-                <w:lang w:val="nl-NL"/>
-              </w:rPr>
-            </w:pPr>
-            <w:r>
-              <w:rPr>
-                <w:b/>
-                <w:bCs/>
-                <w:lang w:val="nl-NL"/>
-              </w:rPr>
-              <w:t xml:space="preserve">Controleer of admin </w:t>
-            </w:r>
-            <w:r>
-              <w:rPr>
-                <w:b/>
-                <w:bCs/>
-                <w:lang w:val="nl-NL"/>
-              </w:rPr>
-              <w:t>pagina’s</w:t>
-            </w:r>
-            <w:r>
-              <w:rPr>
-                <w:b/>
-                <w:bCs/>
-                <w:lang w:val="nl-NL"/>
-              </w:rPr>
-              <w:t xml:space="preserve"> niet buiten de login beschikbaar zijn</w:t>
-            </w:r>
-          </w:p>
-          <w:p>
-            <w:pPr>
-              <w:pStyle w:val="ListParagraph"/>
-              <w:numPr>
-                <w:ilvl w:val="0"/>
-                <w:numId w:val="2"/>
-              </w:numPr>
-              <w:rPr>
-                <w:b/>
-                <w:bCs/>
-                <w:lang w:val="nl-NL"/>
-              </w:rPr>
-            </w:pPr>
-            <w:r>
-              <w:rPr>
-                <w:lang w:val="nl-NL"/>
-              </w:rPr>
-              <w:t xml:space="preserve">De admin pagina’s zijn niet beschikbaar buiten de login ik heb alle pagina’s en functionaliteit </w:t>
-            </w:r>
-            <w:r>
-              <w:rPr>
-                <w:lang w:val="nl-NL"/>
-              </w:rPr>
-              <w:t>pagina’s</w:t>
-            </w:r>
-            <w:r>
-              <w:rPr>
-                <w:lang w:val="nl-NL"/>
-              </w:rPr>
-              <w:t xml:space="preserve"> geopend op de browser en heb de </w:t>
-            </w:r>
-            <w:r>
-              <w:rPr>
-                <w:lang w:val="nl-NL"/>
-              </w:rPr>
-              <w:t>URL’s</w:t>
-            </w:r>
-            <w:r>
-              <w:rPr>
-                <w:lang w:val="nl-NL"/>
-              </w:rPr>
-              <w:t xml:space="preserve"> </w:t>
-            </w:r>
-            <w:r>
-              <w:rPr>
-                <w:lang w:val="nl-NL"/>
-              </w:rPr>
-              <w:t>gekopieerd</w:t>
-            </w:r>
-            <w:r>
-              <w:rPr>
-                <w:lang w:val="nl-NL"/>
-              </w:rPr>
-              <w:t xml:space="preserve"> naar een incognito venster waar ik niet op ingelogd stond. Verder heb ik ook de beveiligde student </w:t>
-            </w:r>
-            <w:r>
-              <w:rPr>
-                <w:lang w:val="nl-NL"/>
-              </w:rPr>
-              <w:t>pagina’s</w:t>
-            </w:r>
-            <w:r>
-              <w:rPr>
-                <w:lang w:val="nl-NL"/>
-              </w:rPr>
-              <w:t xml:space="preserve"> getest deze zijn ook niet beschikbaar wat te verwachten was gezien ik hier al tijdens het grote bouw werk een check op heb gezet.</w:t>
-            </w:r>
-          </w:p>
-          <w:p>
-            <w:pPr>
-              <w:rPr>
-                <w:b/>
-                <w:bCs/>
-                <w:lang w:val="nl-NL"/>
-              </w:rPr>
-            </w:pPr>
-          </w:p>
-          <w:p>
-            <w:pPr>
-              <w:rPr>
-                <w:b/>
-                <w:bCs/>
-                <w:lang w:val="nl-NL"/>
-              </w:rPr>
-            </w:pPr>
-            <w:r>
-              <w:rPr>
-                <w:b/>
-                <w:bCs/>
-                <w:lang w:val="nl-NL"/>
-              </w:rPr>
-              <w:t xml:space="preserve">Worden de sessies op de </w:t>
-            </w:r>
-            <w:r>
-              <w:rPr>
-                <w:b/>
-                <w:bCs/>
-                <w:lang w:val="nl-NL"/>
-              </w:rPr>
-              <w:t>pagina’s</w:t>
-            </w:r>
-            <w:r>
-              <w:rPr>
-                <w:b/>
-                <w:bCs/>
-                <w:lang w:val="nl-NL"/>
-              </w:rPr>
-              <w:t xml:space="preserve"> gezet?</w:t>
-            </w:r>
-          </w:p>
-          <w:p>
-            <w:pPr>
-              <w:pStyle w:val="ListParagraph"/>
-              <w:numPr>
-                <w:ilvl w:val="0"/>
-                <w:numId w:val="2"/>
-              </w:numPr>
-              <w:rPr>
-                <w:lang w:val="nl-NL"/>
-              </w:rPr>
-            </w:pPr>
-            <w:r>
-              <w:rPr>
-                <w:lang w:val="nl-NL"/>
-              </w:rPr>
-              <w:t xml:space="preserve">De sessies worden verder op alle </w:t>
-            </w:r>
-            <w:r>
-              <w:rPr>
-                <w:lang w:val="nl-NL"/>
-              </w:rPr>
-              <w:t>pagina’s</w:t>
-            </w:r>
-            <w:r>
-              <w:rPr>
-                <w:lang w:val="nl-NL"/>
-              </w:rPr>
-              <w:t xml:space="preserve"> gezet (dit was te testen met Inspect Element en dan naar </w:t>
-            </w:r>
-            <w:r>
-              <w:rPr>
-                <w:lang w:val="nl-NL"/>
-              </w:rPr>
-              <w:t>applicatie</w:t>
-            </w:r>
-            <w:r>
-              <w:rPr>
-                <w:lang w:val="nl-NL"/>
-              </w:rPr>
-              <w:t xml:space="preserve"> -&gt; data -&gt; cookies te gaan).</w:t>
-            </w:r>
-          </w:p>
-          <w:p>
-            <w:pPr>
-              <w:rPr>
-                <w:lang w:val="nl-NL"/>
-              </w:rPr>
-            </w:pPr>
-          </w:p>
-          <w:p>
-            <w:pPr>
-              <w:rPr>
-                <w:b/>
-                <w:bCs/>
-                <w:lang w:val="nl-NL"/>
-              </w:rPr>
-            </w:pPr>
-            <w:r>
-              <w:rPr>
-                <w:b/>
-                <w:bCs/>
-                <w:lang w:val="nl-NL"/>
-              </w:rPr>
-              <w:t>Werken de tabellen naar behoren?</w:t>
-            </w:r>
-          </w:p>
-          <w:p>
-            <w:pPr>
-              <w:pStyle w:val="ListParagraph"/>
-              <w:numPr>
-                <w:ilvl w:val="0"/>
-                <w:numId w:val="2"/>
-              </w:numPr>
-              <w:rPr>
-                <w:b/>
-                <w:bCs/>
-                <w:lang w:val="nl-NL"/>
-              </w:rPr>
-            </w:pPr>
-            <w:r>
-              <w:rPr>
-                <w:lang w:val="nl-NL"/>
-              </w:rPr>
-              <w:t xml:space="preserve">De data van de tabellen klopt in combinatie met de aangemaakte gegevens, de zoek en filterfunctie op de tabellen werkt ook naar behoren. De pagination heb ik kunnen testen door nep-aanmeldingen te maken in de database en vervolgens te kijken of record 11 zichtbaar was op pagina 2 wat functioneerde zoals verwacht van </w:t>
-            </w:r>
-            <w:r>
-              <w:rPr>
-                <w:lang w:val="nl-NL"/>
-              </w:rPr>
-              <w:t>de D</w:t>
-            </w:r>
-            <w:r>
-              <w:rPr>
-                <w:lang w:val="nl-NL"/>
-              </w:rPr>
-              <w:t>atatables</w:t>
-            </w:r>
-            <w:r>
-              <w:rPr>
-                <w:lang w:val="nl-NL"/>
-              </w:rPr>
-              <w:t xml:space="preserve"> libary</w:t>
-            </w:r>
-            <w:r>
-              <w:rPr>
-                <w:lang w:val="nl-NL"/>
-              </w:rPr>
-              <w:t>.</w:t>
-            </w:r>
-          </w:p>
-          <w:p>
-            <w:pPr>
-              <w:rPr>
-                <w:b/>
-                <w:bCs/>
-                <w:lang w:val="nl-NL"/>
-              </w:rPr>
-            </w:pPr>
-          </w:p>
-          <w:p>
-            <w:pPr>
-              <w:rPr>
-                <w:b/>
-                <w:bCs/>
-                <w:lang w:val="nl-NL"/>
-              </w:rPr>
-            </w:pPr>
-            <w:r>
-              <w:rPr>
-                <w:b/>
-                <w:bCs/>
-                <w:lang w:val="nl-NL"/>
-              </w:rPr>
-              <w:t>Ontvang je de bevestings e-mail?</w:t>
-            </w:r>
-          </w:p>
-          <w:p>
-            <w:pPr>
-              <w:pStyle w:val="ListParagraph"/>
-              <w:numPr>
-                <w:ilvl w:val="0"/>
-                <w:numId w:val="2"/>
-              </w:numPr>
-              <w:rPr>
-                <w:lang w:val="nl-NL"/>
-              </w:rPr>
-            </w:pPr>
-            <w:r>
-              <w:rPr>
-                <w:lang w:val="nl-NL"/>
-              </w:rPr>
-              <w:t xml:space="preserve">Nee ik heb de bevestigings e-mail niet ontvangen. Dit heeft hoogstwaarschijnlijk te maken met verkeerde SMTP instellen die </w:t>
-            </w:r>
-            <w:r>
-              <w:rPr>
-                <w:lang w:val="nl-NL"/>
-              </w:rPr>
-              <w:t xml:space="preserve">incorrect staan ingesteld. Dit kan opgelost worden door deze in te stellen.  </w:t>
-            </w:r>
-          </w:p>
-          <w:p>
-            <w:pPr>
-              <w:pStyle w:val="ListParagraph"/>
-              <w:rPr>
-                <w:lang w:val="nl-NL"/>
-              </w:rPr>
-            </w:pPr>
-          </w:p>
-          <w:p>
-            <w:pPr>
-              <w:rPr>
-                <w:b/>
-                <w:bCs/>
-                <w:lang w:val="nl-NL"/>
-              </w:rPr>
-            </w:pPr>
-          </w:p>
-          <w:p>
-            <w:pPr>
-              <w:rPr>
-                <w:b/>
-                <w:bCs/>
-                <w:lang w:val="nl-NL"/>
-              </w:rPr>
-            </w:pPr>
-            <w:r>
-              <w:rPr>
-                <w:b/>
-                <w:bCs/>
-                <w:lang w:val="nl-NL"/>
-              </w:rPr>
-              <w:lastRenderedPageBreak/>
-              <w:t>Controleer of de content op verschillende browsers &amp; apparaten correct is</w:t>
-            </w:r>
-          </w:p>
-          <w:p>
-            <w:pPr>
-              <w:pStyle w:val="ListParagraph"/>
-              <w:numPr>
-                <w:ilvl w:val="0"/>
-                <w:numId w:val="2"/>
-              </w:numPr>
-              <w:rPr>
-                <w:b/>
-                <w:bCs/>
-                <w:lang w:val="nl-NL"/>
-              </w:rPr>
-            </w:pPr>
-            <w:r>
-              <w:rPr>
-                <w:lang w:val="nl-NL"/>
-              </w:rPr>
-              <w:t xml:space="preserve">Er zitten nog kleine schoonheidsfouten op de mobiele weergaven van de website verder laden de tabellen niet helemaal correct op een mobiel device, dit moet nog opgelost worden. De website werkt naar </w:t>
-            </w:r>
-            <w:r>
-              <w:rPr>
-                <w:lang w:val="nl-NL"/>
-              </w:rPr>
-              <w:t>behoren</w:t>
-            </w:r>
-            <w:r>
-              <w:rPr>
-                <w:lang w:val="nl-NL"/>
-              </w:rPr>
-              <w:t xml:space="preserve"> op Firefox, Safari en op Chrome hierdoor zou de website op 98% van het internet goed moeten functioneren. De overige 2% zijn verouderde browsers of browsers die minder bekend zijn. Deze zouden wellicht enkele issues kunnen geven waaronder IE &amp; Old Edge (pre-chromium). </w:t>
-            </w:r>
-            <w:r>
-              <w:rPr>
-                <w:lang w:val="nl-NL"/>
-              </w:rPr>
-              <w:t xml:space="preserve">Voor meer informatie zie de </w:t>
-            </w:r>
-            <w:hyperlink r:id="rId11" w:history="1">
-              <w:r>
-                <w:rPr>
-                  <w:rStyle w:val="Hyperlink"/>
-                  <w:lang w:val="nl-NL"/>
-                </w:rPr>
-                <w:t>https://caniuse.com/</w:t>
-              </w:r>
-            </w:hyperlink>
-            <w:r>
-              <w:rPr>
-                <w:lang w:val="nl-NL"/>
-              </w:rPr>
-              <w:t xml:space="preserve"> website.</w:t>
-            </w:r>
-          </w:p>
-          <w:p>
-            <w:pPr>
-              <w:rPr>
-                <w:b/>
-                <w:bCs/>
-                <w:lang w:val="nl-NL"/>
-              </w:rPr>
-            </w:pPr>
-          </w:p>
-          <w:p>
-            <w:pPr>
-              <w:rPr>
-                <w:b/>
-                <w:bCs/>
-                <w:lang w:val="nl-NL"/>
-              </w:rPr>
-            </w:pPr>
-            <w:r>
-              <w:rPr>
-                <w:b/>
-                <w:bCs/>
-                <w:lang w:val="nl-NL"/>
-              </w:rPr>
-              <w:t>Landingspagina</w:t>
-            </w:r>
-            <w:r>
-              <w:rPr>
-                <w:b/>
-                <w:bCs/>
-                <w:lang w:val="nl-NL"/>
-              </w:rPr>
-              <w:t xml:space="preserve"> content weergaven</w:t>
-            </w:r>
-          </w:p>
-          <w:p>
-            <w:pPr>
-              <w:pStyle w:val="ListParagraph"/>
-              <w:numPr>
-                <w:ilvl w:val="0"/>
-                <w:numId w:val="2"/>
-              </w:numPr>
-              <w:rPr>
-                <w:b/>
-                <w:bCs/>
-                <w:lang w:val="nl-NL"/>
-              </w:rPr>
-            </w:pPr>
-            <w:r>
-              <w:rPr>
-                <w:lang w:val="nl-NL"/>
-              </w:rPr>
-              <w:t>De contact card img moet extra top-margin krijgen</w:t>
-            </w:r>
-          </w:p>
-          <w:p>
-            <w:pPr>
-              <w:rPr>
-                <w:b/>
-                <w:bCs/>
-                <w:lang w:val="nl-NL"/>
-              </w:rPr>
-            </w:pPr>
-          </w:p>
-          <w:p>
-            <w:pPr>
-              <w:rPr>
-                <w:b/>
-                <w:bCs/>
-                <w:lang w:val="nl-NL"/>
-              </w:rPr>
-            </w:pPr>
-          </w:p>
-          <w:p>
-            <w:pPr>
-              <w:rPr>
-                <w:b/>
-                <w:bCs/>
-                <w:lang w:val="nl-NL"/>
-              </w:rPr>
-            </w:pPr>
-          </w:p>
-          <w:p>
-            <w:pPr>
-              <w:rPr>
-                <w:b/>
-                <w:bCs/>
-                <w:lang w:val="nl-NL"/>
-              </w:rPr>
-            </w:pPr>
-            <w:r>
-              <w:rPr>
-                <w:b/>
-                <w:bCs/>
-                <w:lang w:val="nl-NL"/>
-              </w:rPr>
-              <w:t>Conclusie</w:t>
-            </w:r>
-          </w:p>
-          <w:p>
-            <w:pPr>
-              <w:rPr>
-                <w:lang w:val="nl-NL"/>
-              </w:rPr>
-            </w:pPr>
-            <w:r>
-              <w:rPr>
-                <w:lang w:val="nl-NL"/>
-              </w:rPr>
-              <w:t xml:space="preserve">De applicatie is redelijk af er zal nog een keer getest moeten worden zodra de wijzigingen gebouwd zijn. De applicatie is zeer veilig gezien er gebruik wordt gemaakt van het Medoo framework. Hierdoor is de database standaard al PDO en Medoo filtert zelf al de content op malafide code hierdoor hoeft dit niet meer ingebouwd te worden dit was een zeer slimme zet omdat dit veel tijd heeft gescheeld. Verder is het medoo framework </w:t>
-            </w:r>
-            <w:r>
-              <w:rPr>
-                <w:lang w:val="nl-NL"/>
-              </w:rPr>
-              <w:t>robuust</w:t>
-            </w:r>
-            <w:r>
-              <w:rPr>
-                <w:lang w:val="nl-NL"/>
-              </w:rPr>
-              <w:t xml:space="preserve"> waardoor ik met minder regels code dezelfde functionaliteit in kan bouwen.</w:t>
-            </w:r>
-          </w:p>
-          <w:p>
-            <w:pPr>
-              <w:rPr>
-                <w:lang w:val="nl-NL"/>
-              </w:rPr>
-            </w:pPr>
-          </w:p>
-          <w:p>
-            <w:pPr>
-              <w:rPr>
-                <w:lang w:val="nl-NL"/>
-              </w:rPr>
-            </w:pPr>
-          </w:p>
-        </w:tc>
-      </w:tr>
-    </w:tbl>
-    <w:p>
-      <w:pPr>
-        <w:rPr>
-          <w:lang w:val="nl-NL"/>
-        </w:rPr>
-      </w:pPr>
-    </w:p>
-    <w:p>
-      <w:pPr>
         <w:rPr>
           <w:rFonts w:ascii="Caecilia LT Std Roman" w:eastAsiaTheme="majorEastAsia" w:hAnsi="Caecilia LT Std Roman" w:cstheme="majorBidi"/>
           <w:b/>
@@ -3128,25 +2245,1698 @@
           <w:lang w:val="nl-NL"/>
         </w:rPr>
         <w:lastRenderedPageBreak/>
-        <w:t xml:space="preserve">Opdracht </w:t>
-      </w:r>
-      <w:r>
-        <w:rPr>
-          <w:lang w:val="nl-NL"/>
-        </w:rPr>
-        <w:t>2</w:t>
-      </w:r>
-      <w:r>
-        <w:rPr>
-          <w:lang w:val="nl-NL"/>
-        </w:rPr>
-        <w:t>_2</w:t>
-      </w:r>
-      <w:r>
-        <w:rPr>
-          <w:lang w:val="nl-NL"/>
-        </w:rPr>
-        <w:t>: Evaluatie en opmerkingen</w:t>
+        <w:t>Resultaat testen</w:t>
+      </w:r>
+    </w:p>
+    <w:p>
+      <w:pPr>
+        <w:rPr>
+          <w:lang w:val="nl-NL"/>
+        </w:rPr>
+      </w:pPr>
+      <w:r>
+        <w:rPr>
+          <w:lang w:val="nl-NL"/>
+        </w:rPr>
+        <w:t>Beschrijf hieronder welke handelingen je hebt uitgevoerd om eventuele fouten of problemen die uit je test naar voren kwamen hebt opgelost.</w:t>
+      </w:r>
+    </w:p>
+    <w:p>
+      <w:pPr>
+        <w:rPr>
+          <w:u w:val="single"/>
+          <w:lang w:val="nl-NL"/>
+        </w:rPr>
+      </w:pPr>
+      <w:r>
+        <w:rPr>
+          <w:u w:val="single"/>
+          <w:lang w:val="nl-NL"/>
+        </w:rPr>
+        <w:t>Gebruikte Tools</w:t>
+      </w:r>
+    </w:p>
+    <w:p>
+      <w:pPr>
+        <w:pStyle w:val="ListParagraph"/>
+        <w:numPr>
+          <w:ilvl w:val="0"/>
+          <w:numId w:val="1"/>
+        </w:numPr>
+        <w:rPr>
+          <w:u w:val="single"/>
+          <w:lang w:val="nl-NL"/>
+        </w:rPr>
+      </w:pPr>
+      <w:r>
+        <w:rPr>
+          <w:lang w:val="nl-NL"/>
+        </w:rPr>
+        <w:t xml:space="preserve">Element </w:t>
+      </w:r>
+      <w:proofErr w:type="spellStart"/>
+      <w:r>
+        <w:rPr>
+          <w:lang w:val="nl-NL"/>
+        </w:rPr>
+        <w:t>inspect</w:t>
+      </w:r>
+      <w:proofErr w:type="spellEnd"/>
+      <w:r>
+        <w:rPr>
+          <w:lang w:val="nl-NL"/>
+        </w:rPr>
+        <w:t xml:space="preserve"> -&gt; code debuggen</w:t>
+      </w:r>
+    </w:p>
+    <w:p>
+      <w:pPr>
+        <w:pStyle w:val="ListParagraph"/>
+        <w:numPr>
+          <w:ilvl w:val="0"/>
+          <w:numId w:val="1"/>
+        </w:numPr>
+        <w:rPr>
+          <w:u w:val="single"/>
+          <w:lang w:val="nl-NL"/>
+        </w:rPr>
+      </w:pPr>
+      <w:r>
+        <w:rPr>
+          <w:lang w:val="nl-NL"/>
+        </w:rPr>
+        <w:t>Chromebrowser</w:t>
+      </w:r>
+      <w:r>
+        <w:rPr>
+          <w:lang w:val="nl-NL"/>
+        </w:rPr>
+        <w:t xml:space="preserve"> </w:t>
+      </w:r>
+      <w:r>
+        <w:rPr>
+          <w:lang w:val="nl-NL"/>
+        </w:rPr>
+        <w:t>-&gt; browser testen</w:t>
+      </w:r>
+    </w:p>
+    <w:p>
+      <w:pPr>
+        <w:pStyle w:val="ListParagraph"/>
+        <w:numPr>
+          <w:ilvl w:val="0"/>
+          <w:numId w:val="1"/>
+        </w:numPr>
+        <w:rPr>
+          <w:u w:val="single"/>
+          <w:lang w:val="nl-NL"/>
+        </w:rPr>
+      </w:pPr>
+      <w:r>
+        <w:rPr>
+          <w:lang w:val="nl-NL"/>
+        </w:rPr>
+        <w:t>Safari browser</w:t>
+      </w:r>
+      <w:r>
+        <w:rPr>
+          <w:lang w:val="nl-NL"/>
+        </w:rPr>
+        <w:t xml:space="preserve"> </w:t>
+      </w:r>
+      <w:r>
+        <w:rPr>
+          <w:lang w:val="nl-NL"/>
+        </w:rPr>
+        <w:t>-&gt; browser testen</w:t>
+      </w:r>
+    </w:p>
+    <w:p>
+      <w:pPr>
+        <w:pStyle w:val="ListParagraph"/>
+        <w:numPr>
+          <w:ilvl w:val="0"/>
+          <w:numId w:val="1"/>
+        </w:numPr>
+        <w:rPr>
+          <w:u w:val="single"/>
+          <w:lang w:val="nl-NL"/>
+        </w:rPr>
+      </w:pPr>
+      <w:r>
+        <w:rPr>
+          <w:lang w:val="nl-NL"/>
+        </w:rPr>
+        <w:t>Firefoxbrowser</w:t>
+      </w:r>
+      <w:r>
+        <w:rPr>
+          <w:lang w:val="nl-NL"/>
+        </w:rPr>
+        <w:t xml:space="preserve"> -&gt; browser testen</w:t>
+      </w:r>
+    </w:p>
+    <w:p>
+      <w:pPr>
+        <w:pStyle w:val="ListParagraph"/>
+        <w:numPr>
+          <w:ilvl w:val="0"/>
+          <w:numId w:val="1"/>
+        </w:numPr>
+        <w:rPr>
+          <w:u w:val="single"/>
+          <w:lang w:val="nl-NL"/>
+        </w:rPr>
+      </w:pPr>
+      <w:r>
+        <w:rPr>
+          <w:lang w:val="nl-NL"/>
+        </w:rPr>
+        <w:t>Chrome device simulator tools</w:t>
+      </w:r>
+      <w:r>
+        <w:rPr>
+          <w:lang w:val="nl-NL"/>
+        </w:rPr>
+        <w:t xml:space="preserve"> -&gt; </w:t>
+      </w:r>
+      <w:r>
+        <w:rPr>
+          <w:lang w:val="nl-NL"/>
+        </w:rPr>
+        <w:t>apparaten</w:t>
+      </w:r>
+      <w:r>
+        <w:rPr>
+          <w:lang w:val="nl-NL"/>
+        </w:rPr>
+        <w:t xml:space="preserve"> simuleren</w:t>
+      </w:r>
+      <w:r>
+        <w:rPr>
+          <w:lang w:val="nl-NL"/>
+        </w:rPr>
+        <w:t xml:space="preserve"> (Zoals tablet of telefoon)</w:t>
+      </w:r>
+    </w:p>
+    <w:p>
+      <w:pPr>
+        <w:pStyle w:val="ListParagraph"/>
+        <w:numPr>
+          <w:ilvl w:val="0"/>
+          <w:numId w:val="1"/>
+        </w:numPr>
+        <w:rPr>
+          <w:lang w:val="nl-NL"/>
+        </w:rPr>
+      </w:pPr>
+      <w:hyperlink r:id="rId10" w:history="1">
+        <w:r>
+          <w:rPr>
+            <w:rStyle w:val="Hyperlink"/>
+            <w:lang w:val="nl-NL"/>
+          </w:rPr>
+          <w:t>https://caniuse.com/</w:t>
+        </w:r>
+      </w:hyperlink>
+      <w:r>
+        <w:rPr>
+          <w:lang w:val="nl-NL"/>
+        </w:rPr>
+        <w:t xml:space="preserve"> -&gt; kijken of front-end code op alle browsers werkt doormiddel van het overzicht.</w:t>
+      </w:r>
+    </w:p>
+    <w:p>
+      <w:pPr>
+        <w:rPr>
+          <w:i/>
+          <w:iCs/>
+          <w:u w:val="single"/>
+          <w:lang w:val="nl-NL"/>
+        </w:rPr>
+      </w:pPr>
+      <w:r>
+        <w:rPr>
+          <w:i/>
+          <w:iCs/>
+          <w:u w:val="single"/>
+          <w:lang w:val="nl-NL"/>
+        </w:rPr>
+        <w:t>Tussendoor testen</w:t>
+      </w:r>
+      <w:r>
+        <w:rPr>
+          <w:i/>
+          <w:iCs/>
+          <w:u w:val="single"/>
+          <w:lang w:val="nl-NL"/>
+        </w:rPr>
+        <w:t xml:space="preserve"> 17-05-2022</w:t>
+      </w:r>
+      <w:r>
+        <w:rPr>
+          <w:i/>
+          <w:iCs/>
+          <w:u w:val="single"/>
+          <w:lang w:val="nl-NL"/>
+        </w:rPr>
+        <w:t xml:space="preserve"> #1</w:t>
+      </w:r>
+    </w:p>
+    <w:p>
+      <w:pPr>
+        <w:pStyle w:val="ListParagraph"/>
+        <w:numPr>
+          <w:ilvl w:val="0"/>
+          <w:numId w:val="3"/>
+        </w:numPr>
+        <w:rPr>
+          <w:b/>
+          <w:bCs/>
+          <w:lang w:val="nl-NL"/>
+        </w:rPr>
+      </w:pPr>
+      <w:r>
+        <w:rPr>
+          <w:lang w:val="nl-NL"/>
+        </w:rPr>
+        <w:t>17-05-2022 10</w:t>
+      </w:r>
+      <w:r>
+        <w:rPr>
+          <w:lang w:val="nl-NL"/>
+        </w:rPr>
+        <w:t xml:space="preserve">:30 – Issue gevonden waarbij de student op </w:t>
+      </w:r>
+      <w:proofErr w:type="spellStart"/>
+      <w:r>
+        <w:rPr>
+          <w:lang w:val="nl-NL"/>
+        </w:rPr>
+        <w:t>admin</w:t>
+      </w:r>
+      <w:proofErr w:type="spellEnd"/>
+      <w:r>
+        <w:rPr>
+          <w:lang w:val="nl-NL"/>
+        </w:rPr>
+        <w:t xml:space="preserve"> pagina’s kan komen zonder hier toegang voor te krijgen. Sessie</w:t>
+      </w:r>
+      <w:r>
+        <w:rPr>
+          <w:lang w:val="nl-NL"/>
+        </w:rPr>
+        <w:t xml:space="preserve">s werden niet gestart op de </w:t>
+      </w:r>
+      <w:proofErr w:type="spellStart"/>
+      <w:r>
+        <w:rPr>
+          <w:lang w:val="nl-NL"/>
+        </w:rPr>
+        <w:t>admin</w:t>
+      </w:r>
+      <w:proofErr w:type="spellEnd"/>
+      <w:r>
+        <w:rPr>
+          <w:lang w:val="nl-NL"/>
+        </w:rPr>
+        <w:t xml:space="preserve"> page en er ontbrak een check</w:t>
+      </w:r>
+      <w:r>
+        <w:rPr>
+          <w:lang w:val="nl-NL"/>
+        </w:rPr>
+        <w:t>.</w:t>
+      </w:r>
+      <w:r>
+        <w:rPr>
+          <w:lang w:val="nl-NL"/>
+        </w:rPr>
+        <w:t xml:space="preserve"> Gecontroleerd door te kijken of sessie cookie werd gezet.</w:t>
+      </w:r>
+      <w:r>
+        <w:rPr>
+          <w:lang w:val="nl-NL"/>
+        </w:rPr>
+        <w:t xml:space="preserve"> Opgelost door sessies toe te voegen op de </w:t>
+      </w:r>
+      <w:proofErr w:type="spellStart"/>
+      <w:r>
+        <w:rPr>
+          <w:lang w:val="nl-NL"/>
+        </w:rPr>
+        <w:t>admin</w:t>
+      </w:r>
+      <w:proofErr w:type="spellEnd"/>
+      <w:r>
+        <w:rPr>
+          <w:lang w:val="nl-NL"/>
+        </w:rPr>
+        <w:t xml:space="preserve"> </w:t>
+      </w:r>
+      <w:r>
+        <w:rPr>
+          <w:lang w:val="nl-NL"/>
+        </w:rPr>
+        <w:t>pagina’s.</w:t>
+      </w:r>
+      <w:r>
+        <w:rPr>
+          <w:b/>
+          <w:bCs/>
+          <w:noProof/>
+          <w:lang w:val="nl-NL"/>
+        </w:rPr>
+        <w:drawing>
+          <wp:inline distT="0" distB="0" distL="0" distR="0" wp14:anchorId="16D05FAC" wp14:editId="450529B8">
+            <wp:extent cx="5731510" cy="850900"/>
+            <wp:effectExtent l="0" t="0" r="0" b="0"/>
+            <wp:docPr id="12" name="Picture 12"/>
+            <wp:cNvGraphicFramePr>
+              <a:graphicFrameLocks xmlns:a="http://schemas.openxmlformats.org/drawingml/2006/main" noChangeAspect="1"/>
+            </wp:cNvGraphicFramePr>
+            <a:graphic xmlns:a="http://schemas.openxmlformats.org/drawingml/2006/main">
+              <a:graphicData uri="http://schemas.openxmlformats.org/drawingml/2006/picture">
+                <pic:pic xmlns:pic="http://schemas.openxmlformats.org/drawingml/2006/picture">
+                  <pic:nvPicPr>
+                    <pic:cNvPr id="12" name="Picture 12"/>
+                    <pic:cNvPicPr/>
+                  </pic:nvPicPr>
+                  <pic:blipFill>
+                    <a:blip r:embed="rId11" cstate="print">
+                      <a:extLst>
+                        <a:ext uri="{28A0092B-C50C-407E-A947-70E740481C1C}">
+                          <a14:useLocalDpi xmlns:a14="http://schemas.microsoft.com/office/drawing/2010/main" val="0"/>
+                        </a:ext>
+                      </a:extLst>
+                    </a:blip>
+                    <a:stretch>
+                      <a:fillRect/>
+                    </a:stretch>
+                  </pic:blipFill>
+                  <pic:spPr>
+                    <a:xfrm>
+                      <a:off x="0" y="0"/>
+                      <a:ext cx="5731510" cy="850900"/>
+                    </a:xfrm>
+                    <a:prstGeom prst="rect">
+                      <a:avLst/>
+                    </a:prstGeom>
+                  </pic:spPr>
+                </pic:pic>
+              </a:graphicData>
+            </a:graphic>
+          </wp:inline>
+        </w:drawing>
+      </w:r>
+    </w:p>
+    <w:p>
+      <w:pPr>
+        <w:pStyle w:val="ListParagraph"/>
+        <w:rPr>
+          <w:b/>
+          <w:bCs/>
+          <w:lang w:val="nl-NL"/>
+        </w:rPr>
+      </w:pPr>
+    </w:p>
+    <w:p>
+      <w:pPr>
+        <w:pStyle w:val="ListParagraph"/>
+        <w:numPr>
+          <w:ilvl w:val="0"/>
+          <w:numId w:val="3"/>
+        </w:numPr>
+        <w:rPr>
+          <w:b/>
+          <w:bCs/>
+          <w:lang w:val="nl-NL"/>
+        </w:rPr>
+      </w:pPr>
+      <w:r>
+        <w:rPr>
+          <w:lang w:val="nl-NL"/>
+        </w:rPr>
+        <w:t>17-05-2022 11:50 – Issue gevonden waarbij de student op een pagina kan komen zonder wachtwoord en zichzelf kon aanmelden zonder ingelogd te zijn.</w:t>
+      </w:r>
+      <w:r>
+        <w:rPr>
+          <w:lang w:val="nl-NL"/>
+        </w:rPr>
+        <w:t xml:space="preserve"> Opgelost door een sessie check te maken deze ontbrak.</w:t>
+      </w:r>
+    </w:p>
+    <w:p>
+      <w:pPr>
+        <w:pStyle w:val="ListParagraph"/>
+        <w:rPr>
+          <w:b/>
+          <w:bCs/>
+          <w:lang w:val="nl-NL"/>
+        </w:rPr>
+      </w:pPr>
+    </w:p>
+    <w:p>
+      <w:pPr>
+        <w:pStyle w:val="ListParagraph"/>
+        <w:numPr>
+          <w:ilvl w:val="0"/>
+          <w:numId w:val="3"/>
+        </w:numPr>
+        <w:rPr>
+          <w:lang w:val="nl-NL"/>
+        </w:rPr>
+      </w:pPr>
+      <w:r>
+        <w:rPr>
+          <w:lang w:val="nl-NL"/>
+        </w:rPr>
+        <w:t xml:space="preserve">17-05-2022 </w:t>
+      </w:r>
+      <w:r>
+        <w:rPr>
+          <w:lang w:val="nl-NL"/>
+        </w:rPr>
+        <w:t>14:15</w:t>
+      </w:r>
+      <w:r>
+        <w:rPr>
+          <w:lang w:val="nl-NL"/>
+        </w:rPr>
+        <w:t xml:space="preserve"> – Issue gevonden met het verwijderen van een reis. De reis kon niet verwijderd worden vanwege de </w:t>
+      </w:r>
+      <w:proofErr w:type="spellStart"/>
+      <w:r>
+        <w:rPr>
+          <w:lang w:val="nl-NL"/>
+        </w:rPr>
+        <w:t>foreign</w:t>
+      </w:r>
+      <w:proofErr w:type="spellEnd"/>
+      <w:r>
+        <w:rPr>
+          <w:lang w:val="nl-NL"/>
+        </w:rPr>
+        <w:t xml:space="preserve"> </w:t>
+      </w:r>
+      <w:proofErr w:type="spellStart"/>
+      <w:r>
+        <w:rPr>
+          <w:lang w:val="nl-NL"/>
+        </w:rPr>
+        <w:t>keys</w:t>
+      </w:r>
+      <w:proofErr w:type="spellEnd"/>
+      <w:r>
+        <w:rPr>
+          <w:lang w:val="nl-NL"/>
+        </w:rPr>
+        <w:t xml:space="preserve">. Gecontroleerd doormiddel van en </w:t>
+      </w:r>
+      <w:proofErr w:type="spellStart"/>
+      <w:r>
+        <w:rPr>
+          <w:lang w:val="nl-NL"/>
+        </w:rPr>
+        <w:t>var_dump</w:t>
+      </w:r>
+      <w:proofErr w:type="spellEnd"/>
+      <w:r>
+        <w:rPr>
+          <w:lang w:val="nl-NL"/>
+        </w:rPr>
+        <w:t xml:space="preserve"> toe te passen in de code en zo de error gekregen dat eerst de reservering, dan de boeking en dan pas de locatie (reis) verwijderd kan worden en dit ook toegepast.</w:t>
+      </w:r>
+    </w:p>
+    <w:p>
+      <w:pPr>
+        <w:rPr>
+          <w:i/>
+          <w:iCs/>
+          <w:u w:val="single"/>
+          <w:lang w:val="nl-NL"/>
+        </w:rPr>
+      </w:pPr>
+      <w:r>
+        <w:rPr>
+          <w:i/>
+          <w:iCs/>
+          <w:u w:val="single"/>
+          <w:lang w:val="nl-NL"/>
+        </w:rPr>
+        <w:t>Groot test moment</w:t>
+      </w:r>
+      <w:r>
+        <w:rPr>
+          <w:i/>
+          <w:iCs/>
+          <w:u w:val="single"/>
+          <w:lang w:val="nl-NL"/>
+        </w:rPr>
+        <w:t xml:space="preserve"> </w:t>
+      </w:r>
+      <w:r>
+        <w:rPr>
+          <w:i/>
+          <w:iCs/>
+          <w:u w:val="single"/>
+          <w:lang w:val="nl-NL"/>
+        </w:rPr>
+        <w:t xml:space="preserve">17-05-2022 </w:t>
+      </w:r>
+      <w:r>
+        <w:rPr>
+          <w:i/>
+          <w:iCs/>
+          <w:u w:val="single"/>
+          <w:lang w:val="nl-NL"/>
+        </w:rPr>
+        <w:t>15:45</w:t>
+      </w:r>
+      <w:r>
+        <w:rPr>
+          <w:i/>
+          <w:iCs/>
+          <w:u w:val="single"/>
+          <w:lang w:val="nl-NL"/>
+        </w:rPr>
+        <w:t xml:space="preserve"> – 16:15</w:t>
+      </w:r>
+      <w:r>
+        <w:rPr>
+          <w:i/>
+          <w:iCs/>
+          <w:u w:val="single"/>
+          <w:lang w:val="nl-NL"/>
+        </w:rPr>
+        <w:t xml:space="preserve"> #2 (Op basis van de tabel)</w:t>
+      </w:r>
+    </w:p>
+    <w:p>
+      <w:pPr>
+        <w:rPr>
+          <w:b/>
+          <w:bCs/>
+          <w:lang w:val="nl-NL"/>
+        </w:rPr>
+      </w:pPr>
+      <w:r>
+        <w:rPr>
+          <w:b/>
+          <w:bCs/>
+          <w:lang w:val="nl-NL"/>
+        </w:rPr>
+        <w:t>User testen</w:t>
+      </w:r>
+    </w:p>
+    <w:p>
+      <w:pPr>
+        <w:pStyle w:val="ListParagraph"/>
+        <w:numPr>
+          <w:ilvl w:val="0"/>
+          <w:numId w:val="2"/>
+        </w:numPr>
+        <w:rPr>
+          <w:lang w:val="nl-NL"/>
+        </w:rPr>
+      </w:pPr>
+      <w:r>
+        <w:rPr>
+          <w:lang w:val="nl-NL"/>
+        </w:rPr>
+        <w:t xml:space="preserve">User testen ging goed, beiden omgevingen zijn toegankelijk op de juiste gebruikers. Hierbij getest of de sessie van de gebruiker de juiste rol had doormiddel van een </w:t>
+      </w:r>
+      <w:proofErr w:type="spellStart"/>
+      <w:r>
+        <w:rPr>
+          <w:lang w:val="nl-NL"/>
+        </w:rPr>
+        <w:t>var_dump</w:t>
+      </w:r>
+      <w:proofErr w:type="spellEnd"/>
+      <w:r>
+        <w:rPr>
+          <w:lang w:val="nl-NL"/>
+        </w:rPr>
+        <w:t>.</w:t>
+      </w:r>
+    </w:p>
+    <w:p>
+      <w:pPr>
+        <w:rPr>
+          <w:b/>
+          <w:bCs/>
+          <w:lang w:val="nl-NL"/>
+        </w:rPr>
+      </w:pPr>
+      <w:r>
+        <w:rPr>
+          <w:b/>
+          <w:bCs/>
+          <w:lang w:val="nl-NL"/>
+        </w:rPr>
+        <w:t>Inschrijven voor een reis</w:t>
+      </w:r>
+    </w:p>
+    <w:p>
+      <w:pPr>
+        <w:pStyle w:val="ListParagraph"/>
+        <w:numPr>
+          <w:ilvl w:val="0"/>
+          <w:numId w:val="2"/>
+        </w:numPr>
+        <w:rPr>
+          <w:b/>
+          <w:bCs/>
+          <w:lang w:val="nl-NL"/>
+        </w:rPr>
+      </w:pPr>
+      <w:r>
+        <w:rPr>
+          <w:lang w:val="nl-NL"/>
+        </w:rPr>
+        <w:t>Student kan zichzelf aanmelden door op de inschrijf knop te drukken, student kan zichzelf niet nogmaals inschrijven ook niet wanneer hij of zij de functionaliteit pagina benaderen.</w:t>
+      </w:r>
+    </w:p>
+    <w:p>
+      <w:pPr>
+        <w:rPr>
+          <w:b/>
+          <w:bCs/>
+          <w:lang w:val="nl-NL"/>
+        </w:rPr>
+      </w:pPr>
+      <w:r>
+        <w:rPr>
+          <w:b/>
+          <w:bCs/>
+          <w:lang w:val="nl-NL"/>
+        </w:rPr>
+        <w:br w:type="page"/>
+      </w:r>
+    </w:p>
+    <w:p>
+      <w:pPr>
+        <w:rPr>
+          <w:lang w:val="nl-NL"/>
+        </w:rPr>
+      </w:pPr>
+      <w:r>
+        <w:rPr>
+          <w:b/>
+          <w:bCs/>
+          <w:lang w:val="nl-NL"/>
+        </w:rPr>
+        <w:lastRenderedPageBreak/>
+        <w:t>Uitschrijven voor een reis</w:t>
+      </w:r>
+    </w:p>
+    <w:p>
+      <w:pPr>
+        <w:pStyle w:val="ListParagraph"/>
+        <w:numPr>
+          <w:ilvl w:val="0"/>
+          <w:numId w:val="2"/>
+        </w:numPr>
+        <w:rPr>
+          <w:lang w:val="nl-NL"/>
+        </w:rPr>
+      </w:pPr>
+      <w:r>
+        <w:rPr>
+          <w:lang w:val="nl-NL"/>
+        </w:rPr>
+        <w:t>Student kan zichzelf afmelden door op de afmeld knop te drukken. Gebruiker kan zich niet 2x afmelden ook niet door de link van de knop te kopiëren naar de URL. Getest of ik mij kon uitschrijven voor een reis waarbij ik helemaal niet aangemeld was dit was ook niet mogelijk (gedaan via de browser en het ID aangepast)</w:t>
+      </w:r>
+    </w:p>
+    <w:p>
+      <w:pPr>
+        <w:rPr>
+          <w:b/>
+          <w:bCs/>
+          <w:lang w:val="nl-NL"/>
+        </w:rPr>
+      </w:pPr>
+      <w:r>
+        <w:rPr>
+          <w:b/>
+          <w:bCs/>
+          <w:lang w:val="nl-NL"/>
+        </w:rPr>
+        <w:t>Reis aanmaken</w:t>
+      </w:r>
+    </w:p>
+    <w:p>
+      <w:pPr>
+        <w:pStyle w:val="ListParagraph"/>
+        <w:numPr>
+          <w:ilvl w:val="0"/>
+          <w:numId w:val="2"/>
+        </w:numPr>
+        <w:rPr>
+          <w:b/>
+          <w:bCs/>
+          <w:lang w:val="nl-NL"/>
+        </w:rPr>
+      </w:pPr>
+      <w:r>
+        <w:rPr>
+          <w:lang w:val="nl-NL"/>
+        </w:rPr>
+        <w:t>Het aanmaken van een reis functioneert naar behoren ik kan dezelfde reis nogmaals aanmaken op een nieuwe of een hele nieuwe reis maken met hele andere data. Wel is tot mijn attentie gekomen dat er een check moet komen op de backend die een foutmelding geeft als de tekst te groot is dit moet opgelost worden.</w:t>
+      </w:r>
+    </w:p>
+    <w:p>
+      <w:pPr>
+        <w:rPr>
+          <w:b/>
+          <w:bCs/>
+          <w:lang w:val="nl-NL"/>
+        </w:rPr>
+      </w:pPr>
+      <w:r>
+        <w:rPr>
+          <w:b/>
+          <w:bCs/>
+          <w:lang w:val="nl-NL"/>
+        </w:rPr>
+        <w:t>Reis verwijderen</w:t>
+      </w:r>
+    </w:p>
+    <w:p>
+      <w:pPr>
+        <w:pStyle w:val="ListParagraph"/>
+        <w:numPr>
+          <w:ilvl w:val="0"/>
+          <w:numId w:val="2"/>
+        </w:numPr>
+        <w:rPr>
+          <w:b/>
+          <w:bCs/>
+          <w:lang w:val="nl-NL"/>
+        </w:rPr>
+      </w:pPr>
+      <w:r>
+        <w:rPr>
+          <w:lang w:val="nl-NL"/>
+        </w:rPr>
+        <w:t>Een reis met zowel inschrijvingen als een reis zonder inschrijven kan worden verwijderd. Hier waren verder geen problemen mee. Ook goed gekeken of de inschrijvingen ook -1 gingen zodat er geen lege plekken zijn.</w:t>
+      </w:r>
+    </w:p>
+    <w:p>
+      <w:pPr>
+        <w:rPr>
+          <w:b/>
+          <w:bCs/>
+          <w:lang w:val="nl-NL"/>
+        </w:rPr>
+      </w:pPr>
+      <w:r>
+        <w:rPr>
+          <w:b/>
+          <w:bCs/>
+          <w:lang w:val="nl-NL"/>
+        </w:rPr>
+        <w:t>Reis Aanpassen</w:t>
+      </w:r>
+    </w:p>
+    <w:p>
+      <w:pPr>
+        <w:pStyle w:val="ListParagraph"/>
+        <w:numPr>
+          <w:ilvl w:val="0"/>
+          <w:numId w:val="2"/>
+        </w:numPr>
+        <w:rPr>
+          <w:b/>
+          <w:bCs/>
+          <w:lang w:val="nl-NL"/>
+        </w:rPr>
+      </w:pPr>
+      <w:r>
+        <w:rPr>
+          <w:lang w:val="nl-NL"/>
+        </w:rPr>
+        <w:t>Afbeelding kan worden geüpload zonder het aanpassen van de andere gegevens, de gegevens kunnen worden aangepast zonder het aanpassen van de afbeeldingen en ze kunnen ook beiden tegelijkertijd aangepast worden. Getest of ik geen andere afbeeldingen dan een JPG of JPEG kon uploaden gezien deze lichter zijn qua bestandsgrote en ze kunnen geen lege ruimte bevatten wat de website er raar uit zou kunnen laten zien.</w:t>
+      </w:r>
+    </w:p>
+    <w:p>
+      <w:pPr>
+        <w:rPr>
+          <w:b/>
+          <w:bCs/>
+          <w:lang w:val="nl-NL"/>
+        </w:rPr>
+      </w:pPr>
+    </w:p>
+    <w:p>
+      <w:pPr>
+        <w:rPr>
+          <w:b/>
+          <w:bCs/>
+          <w:lang w:val="nl-NL"/>
+        </w:rPr>
+      </w:pPr>
+      <w:r>
+        <w:rPr>
+          <w:b/>
+          <w:bCs/>
+          <w:lang w:val="nl-NL"/>
+        </w:rPr>
+        <w:t>Pagina’s controleren op eerdere issue tests</w:t>
+      </w:r>
+    </w:p>
+    <w:p>
+      <w:pPr>
+        <w:pStyle w:val="ListParagraph"/>
+        <w:numPr>
+          <w:ilvl w:val="0"/>
+          <w:numId w:val="2"/>
+        </w:numPr>
+        <w:rPr>
+          <w:b/>
+          <w:bCs/>
+          <w:lang w:val="nl-NL"/>
+        </w:rPr>
+      </w:pPr>
+      <w:r>
+        <w:rPr>
+          <w:lang w:val="nl-NL"/>
+        </w:rPr>
+        <w:t xml:space="preserve">Ik ben alle pagina’s doorlopen op 2 pagina’s heb ik nog </w:t>
+      </w:r>
+      <w:proofErr w:type="spellStart"/>
+      <w:r>
+        <w:rPr>
+          <w:lang w:val="nl-NL"/>
+        </w:rPr>
+        <w:t>var_dumps</w:t>
+      </w:r>
+      <w:proofErr w:type="spellEnd"/>
+      <w:r>
+        <w:rPr>
+          <w:lang w:val="nl-NL"/>
+        </w:rPr>
+        <w:t xml:space="preserve"> gevonden deze stonden nog op de reizen pagina en op de detail pagina van reizen op de </w:t>
+      </w:r>
+      <w:proofErr w:type="spellStart"/>
+      <w:r>
+        <w:rPr>
+          <w:lang w:val="nl-NL"/>
+        </w:rPr>
+        <w:t>admin</w:t>
+      </w:r>
+      <w:proofErr w:type="spellEnd"/>
+      <w:r>
+        <w:rPr>
+          <w:lang w:val="nl-NL"/>
+        </w:rPr>
+        <w:t xml:space="preserve"> kant. Op de user kant heb ik er geen meer gevonden. De </w:t>
+      </w:r>
+      <w:proofErr w:type="spellStart"/>
+      <w:r>
+        <w:rPr>
+          <w:lang w:val="nl-NL"/>
+        </w:rPr>
+        <w:t>var_dumps</w:t>
+      </w:r>
+      <w:proofErr w:type="spellEnd"/>
+      <w:r>
+        <w:rPr>
+          <w:lang w:val="nl-NL"/>
+        </w:rPr>
+        <w:t xml:space="preserve"> heb ik verwijderd en zijn nu niet meer zichtbaar.</w:t>
+      </w:r>
+    </w:p>
+    <w:p>
+      <w:pPr>
+        <w:rPr>
+          <w:b/>
+          <w:bCs/>
+          <w:lang w:val="nl-NL"/>
+        </w:rPr>
+      </w:pPr>
+      <w:r>
+        <w:rPr>
+          <w:b/>
+          <w:bCs/>
+          <w:lang w:val="nl-NL"/>
+        </w:rPr>
+        <w:t xml:space="preserve">Controleer of </w:t>
+      </w:r>
+      <w:proofErr w:type="spellStart"/>
+      <w:r>
+        <w:rPr>
+          <w:b/>
+          <w:bCs/>
+          <w:lang w:val="nl-NL"/>
+        </w:rPr>
+        <w:t>admin</w:t>
+      </w:r>
+      <w:proofErr w:type="spellEnd"/>
+      <w:r>
+        <w:rPr>
+          <w:b/>
+          <w:bCs/>
+          <w:lang w:val="nl-NL"/>
+        </w:rPr>
+        <w:t xml:space="preserve"> pagina’s niet buiten de login beschikbaar zijn</w:t>
+      </w:r>
+    </w:p>
+    <w:p>
+      <w:pPr>
+        <w:pStyle w:val="ListParagraph"/>
+        <w:numPr>
+          <w:ilvl w:val="0"/>
+          <w:numId w:val="2"/>
+        </w:numPr>
+        <w:rPr>
+          <w:b/>
+          <w:bCs/>
+          <w:lang w:val="nl-NL"/>
+        </w:rPr>
+      </w:pPr>
+      <w:r>
+        <w:rPr>
+          <w:lang w:val="nl-NL"/>
+        </w:rPr>
+        <w:t xml:space="preserve">De </w:t>
+      </w:r>
+      <w:proofErr w:type="spellStart"/>
+      <w:r>
+        <w:rPr>
+          <w:lang w:val="nl-NL"/>
+        </w:rPr>
+        <w:t>admin</w:t>
+      </w:r>
+      <w:proofErr w:type="spellEnd"/>
+      <w:r>
+        <w:rPr>
+          <w:lang w:val="nl-NL"/>
+        </w:rPr>
+        <w:t xml:space="preserve"> pagina’s zijn niet beschikbaar buiten de login ik heb alle pagina’s en functionaliteit pagina’s geopend op de browser en heb de URL’s gekopieerd naar een incognito venster waar ik niet op ingelogd stond. Verder heb ik ook de beveiligde student pagina’s getest deze zijn ook niet beschikbaar wat te verwachten was gezien ik hier al tijdens het grote bouw werk een check op heb gezet.</w:t>
+      </w:r>
+    </w:p>
+    <w:p>
+      <w:pPr>
+        <w:rPr>
+          <w:b/>
+          <w:bCs/>
+          <w:lang w:val="nl-NL"/>
+        </w:rPr>
+      </w:pPr>
+      <w:r>
+        <w:rPr>
+          <w:b/>
+          <w:bCs/>
+          <w:lang w:val="nl-NL"/>
+        </w:rPr>
+        <w:t>Worden de sessies op de pagina’s gezet?</w:t>
+      </w:r>
+    </w:p>
+    <w:p>
+      <w:pPr>
+        <w:pStyle w:val="ListParagraph"/>
+        <w:numPr>
+          <w:ilvl w:val="0"/>
+          <w:numId w:val="2"/>
+        </w:numPr>
+        <w:rPr>
+          <w:lang w:val="nl-NL"/>
+        </w:rPr>
+      </w:pPr>
+      <w:r>
+        <w:rPr>
+          <w:lang w:val="nl-NL"/>
+        </w:rPr>
+        <w:t xml:space="preserve">De sessies worden verder op alle pagina’s gezet (dit was te testen met </w:t>
+      </w:r>
+      <w:proofErr w:type="spellStart"/>
+      <w:r>
+        <w:rPr>
+          <w:lang w:val="nl-NL"/>
+        </w:rPr>
+        <w:t>Inspect</w:t>
+      </w:r>
+      <w:proofErr w:type="spellEnd"/>
+      <w:r>
+        <w:rPr>
+          <w:lang w:val="nl-NL"/>
+        </w:rPr>
+        <w:t xml:space="preserve"> Element en dan naar applicatie -&gt; </w:t>
+      </w:r>
+      <w:r>
+        <w:rPr>
+          <w:lang w:val="nl-NL"/>
+        </w:rPr>
+        <w:t>data</w:t>
+      </w:r>
+      <w:r>
+        <w:rPr>
+          <w:lang w:val="nl-NL"/>
+        </w:rPr>
+        <w:t>/</w:t>
+      </w:r>
+      <w:r>
+        <w:rPr>
+          <w:lang w:val="nl-NL"/>
+        </w:rPr>
+        <w:t xml:space="preserve"> storage</w:t>
+      </w:r>
+      <w:r>
+        <w:rPr>
+          <w:lang w:val="nl-NL"/>
+        </w:rPr>
+        <w:t xml:space="preserve"> -&gt; cookies te gaan).</w:t>
+      </w:r>
+    </w:p>
+    <w:p>
+      <w:pPr>
+        <w:pStyle w:val="ListParagraph"/>
+        <w:rPr>
+          <w:lang w:val="nl-NL"/>
+        </w:rPr>
+      </w:pPr>
+      <w:r>
+        <w:rPr>
+          <w:b/>
+          <w:bCs/>
+          <w:noProof/>
+          <w:lang w:val="nl-NL"/>
+        </w:rPr>
+        <w:drawing>
+          <wp:inline distT="0" distB="0" distL="0" distR="0" wp14:anchorId="2EC81D3E" wp14:editId="2F0CA9ED">
+            <wp:extent cx="5731510" cy="850900"/>
+            <wp:effectExtent l="0" t="0" r="0" b="0"/>
+            <wp:docPr id="14" name="Picture 14"/>
+            <wp:cNvGraphicFramePr>
+              <a:graphicFrameLocks xmlns:a="http://schemas.openxmlformats.org/drawingml/2006/main" noChangeAspect="1"/>
+            </wp:cNvGraphicFramePr>
+            <a:graphic xmlns:a="http://schemas.openxmlformats.org/drawingml/2006/main">
+              <a:graphicData uri="http://schemas.openxmlformats.org/drawingml/2006/picture">
+                <pic:pic xmlns:pic="http://schemas.openxmlformats.org/drawingml/2006/picture">
+                  <pic:nvPicPr>
+                    <pic:cNvPr id="12" name="Picture 12"/>
+                    <pic:cNvPicPr/>
+                  </pic:nvPicPr>
+                  <pic:blipFill>
+                    <a:blip r:embed="rId11" cstate="print">
+                      <a:extLst>
+                        <a:ext uri="{28A0092B-C50C-407E-A947-70E740481C1C}">
+                          <a14:useLocalDpi xmlns:a14="http://schemas.microsoft.com/office/drawing/2010/main" val="0"/>
+                        </a:ext>
+                      </a:extLst>
+                    </a:blip>
+                    <a:stretch>
+                      <a:fillRect/>
+                    </a:stretch>
+                  </pic:blipFill>
+                  <pic:spPr>
+                    <a:xfrm>
+                      <a:off x="0" y="0"/>
+                      <a:ext cx="5731510" cy="850900"/>
+                    </a:xfrm>
+                    <a:prstGeom prst="rect">
+                      <a:avLst/>
+                    </a:prstGeom>
+                  </pic:spPr>
+                </pic:pic>
+              </a:graphicData>
+            </a:graphic>
+          </wp:inline>
+        </w:drawing>
+      </w:r>
+    </w:p>
+    <w:p>
+      <w:pPr>
+        <w:rPr>
+          <w:b/>
+          <w:bCs/>
+          <w:lang w:val="nl-NL"/>
+        </w:rPr>
+      </w:pPr>
+      <w:r>
+        <w:rPr>
+          <w:b/>
+          <w:bCs/>
+          <w:lang w:val="nl-NL"/>
+        </w:rPr>
+        <w:br w:type="page"/>
+      </w:r>
+      <w:r>
+        <w:rPr>
+          <w:b/>
+          <w:bCs/>
+          <w:lang w:val="nl-NL"/>
+        </w:rPr>
+        <w:lastRenderedPageBreak/>
+        <w:t>Werken de tabellen naar behoren?</w:t>
+      </w:r>
+    </w:p>
+    <w:p>
+      <w:pPr>
+        <w:pStyle w:val="ListParagraph"/>
+        <w:numPr>
+          <w:ilvl w:val="0"/>
+          <w:numId w:val="2"/>
+        </w:numPr>
+        <w:rPr>
+          <w:b/>
+          <w:bCs/>
+          <w:lang w:val="nl-NL"/>
+        </w:rPr>
+      </w:pPr>
+      <w:r>
+        <w:rPr>
+          <w:lang w:val="nl-NL"/>
+        </w:rPr>
+        <w:t xml:space="preserve">De data van de tabellen klopt in combinatie met de aangemaakte gegevens, de zoek en filterfunctie op de tabellen werkt ook naar behoren. De </w:t>
+      </w:r>
+      <w:proofErr w:type="spellStart"/>
+      <w:r>
+        <w:rPr>
+          <w:lang w:val="nl-NL"/>
+        </w:rPr>
+        <w:t>pagination</w:t>
+      </w:r>
+      <w:proofErr w:type="spellEnd"/>
+      <w:r>
+        <w:rPr>
+          <w:lang w:val="nl-NL"/>
+        </w:rPr>
+        <w:t xml:space="preserve"> heb ik kunnen testen door nep-aanmeldingen te maken in de database en vervolgens te kijken of record 11 zichtbaar was op pagina 2 wat functioneerde zoals verwacht van de </w:t>
+      </w:r>
+      <w:proofErr w:type="spellStart"/>
+      <w:r>
+        <w:rPr>
+          <w:lang w:val="nl-NL"/>
+        </w:rPr>
+        <w:t>Datatables</w:t>
+      </w:r>
+      <w:proofErr w:type="spellEnd"/>
+      <w:r>
+        <w:rPr>
+          <w:lang w:val="nl-NL"/>
+        </w:rPr>
+        <w:t xml:space="preserve"> </w:t>
+      </w:r>
+      <w:proofErr w:type="spellStart"/>
+      <w:r>
+        <w:rPr>
+          <w:lang w:val="nl-NL"/>
+        </w:rPr>
+        <w:t>libary</w:t>
+      </w:r>
+      <w:proofErr w:type="spellEnd"/>
+      <w:r>
+        <w:rPr>
+          <w:lang w:val="nl-NL"/>
+        </w:rPr>
+        <w:t>.</w:t>
+      </w:r>
+    </w:p>
+    <w:p>
+      <w:pPr>
+        <w:rPr>
+          <w:b/>
+          <w:bCs/>
+          <w:lang w:val="nl-NL"/>
+        </w:rPr>
+      </w:pPr>
+      <w:r>
+        <w:rPr>
+          <w:b/>
+          <w:bCs/>
+          <w:lang w:val="nl-NL"/>
+        </w:rPr>
+        <w:t xml:space="preserve">Ontvang je de </w:t>
+      </w:r>
+      <w:proofErr w:type="spellStart"/>
+      <w:r>
+        <w:rPr>
+          <w:b/>
+          <w:bCs/>
+          <w:lang w:val="nl-NL"/>
+        </w:rPr>
+        <w:t>bevestings</w:t>
+      </w:r>
+      <w:proofErr w:type="spellEnd"/>
+      <w:r>
+        <w:rPr>
+          <w:b/>
+          <w:bCs/>
+          <w:lang w:val="nl-NL"/>
+        </w:rPr>
+        <w:t xml:space="preserve"> e-mail?</w:t>
+      </w:r>
+    </w:p>
+    <w:p>
+      <w:pPr>
+        <w:pStyle w:val="ListParagraph"/>
+        <w:numPr>
+          <w:ilvl w:val="0"/>
+          <w:numId w:val="2"/>
+        </w:numPr>
+        <w:rPr>
+          <w:lang w:val="nl-NL"/>
+        </w:rPr>
+      </w:pPr>
+      <w:r>
+        <w:rPr>
+          <w:lang w:val="nl-NL"/>
+        </w:rPr>
+        <w:t xml:space="preserve">Nee ik heb de </w:t>
+      </w:r>
+      <w:proofErr w:type="spellStart"/>
+      <w:r>
+        <w:rPr>
+          <w:lang w:val="nl-NL"/>
+        </w:rPr>
+        <w:t>bevestigings</w:t>
+      </w:r>
+      <w:proofErr w:type="spellEnd"/>
+      <w:r>
+        <w:rPr>
+          <w:lang w:val="nl-NL"/>
+        </w:rPr>
+        <w:t xml:space="preserve"> e-mail niet ontvangen. Dit heeft hoogstwaarschijnlijk te maken met verkeerde SMTP instellen die incorrect staan ingesteld. Dit kan opgelost worden door deze in te stellen.  </w:t>
+      </w:r>
+    </w:p>
+    <w:p>
+      <w:pPr>
+        <w:rPr>
+          <w:b/>
+          <w:bCs/>
+          <w:lang w:val="nl-NL"/>
+        </w:rPr>
+      </w:pPr>
+      <w:r>
+        <w:rPr>
+          <w:b/>
+          <w:bCs/>
+          <w:lang w:val="nl-NL"/>
+        </w:rPr>
+        <w:t>Controleer of de content op verschillende browsers &amp; apparaten correct is</w:t>
+      </w:r>
+    </w:p>
+    <w:p>
+      <w:pPr>
+        <w:pStyle w:val="ListParagraph"/>
+        <w:numPr>
+          <w:ilvl w:val="0"/>
+          <w:numId w:val="2"/>
+        </w:numPr>
+        <w:rPr>
+          <w:b/>
+          <w:bCs/>
+          <w:lang w:val="nl-NL"/>
+        </w:rPr>
+      </w:pPr>
+      <w:r>
+        <w:rPr>
+          <w:lang w:val="nl-NL"/>
+        </w:rPr>
+        <w:t>Er zitten nog kleine schoonheidsfouten op de mobiele weergaven</w:t>
+      </w:r>
+      <w:r>
+        <w:rPr>
+          <w:lang w:val="nl-NL"/>
+        </w:rPr>
+        <w:t xml:space="preserve"> maar die zijn bijna onherkenbaar dan spreken we over pixel </w:t>
+      </w:r>
+      <w:proofErr w:type="spellStart"/>
+      <w:r>
+        <w:rPr>
+          <w:lang w:val="nl-NL"/>
+        </w:rPr>
+        <w:t>margin</w:t>
+      </w:r>
+      <w:proofErr w:type="spellEnd"/>
+      <w:r>
+        <w:rPr>
+          <w:lang w:val="nl-NL"/>
+        </w:rPr>
+        <w:t xml:space="preserve">. </w:t>
+      </w:r>
+      <w:r>
+        <w:rPr>
+          <w:lang w:val="nl-NL"/>
+        </w:rPr>
+        <w:t xml:space="preserve">De website werkt naar behoren op Firefox, Safari en op Chrome hierdoor zou de website op 98% van het internet goed moeten functioneren. De overige 2% zijn verouderde browsers of browsers die minder bekend zijn. Deze zouden wellicht enkele issues kunnen geven waaronder IE &amp; Old </w:t>
+      </w:r>
+      <w:proofErr w:type="spellStart"/>
+      <w:r>
+        <w:rPr>
+          <w:lang w:val="nl-NL"/>
+        </w:rPr>
+        <w:t>Edge</w:t>
+      </w:r>
+      <w:proofErr w:type="spellEnd"/>
+      <w:r>
+        <w:rPr>
+          <w:lang w:val="nl-NL"/>
+        </w:rPr>
+        <w:t xml:space="preserve"> (pre-chromium). </w:t>
+      </w:r>
+      <w:r>
+        <w:rPr>
+          <w:lang w:val="nl-NL"/>
+        </w:rPr>
+        <w:t xml:space="preserve">Ik heb gebruik gemaakt van de website </w:t>
+      </w:r>
+      <w:hyperlink r:id="rId12" w:history="1">
+        <w:r>
+          <w:rPr>
+            <w:rStyle w:val="Hyperlink"/>
+            <w:lang w:val="nl-NL"/>
+          </w:rPr>
+          <w:t>https://caniuse.com/</w:t>
+        </w:r>
+      </w:hyperlink>
+      <w:r>
+        <w:rPr>
+          <w:lang w:val="nl-NL"/>
+        </w:rPr>
+        <w:t xml:space="preserve"> </w:t>
+      </w:r>
+      <w:r>
+        <w:rPr>
+          <w:lang w:val="nl-NL"/>
+        </w:rPr>
+        <w:t xml:space="preserve">om code </w:t>
+      </w:r>
+      <w:proofErr w:type="spellStart"/>
+      <w:r>
+        <w:rPr>
+          <w:lang w:val="nl-NL"/>
+        </w:rPr>
+        <w:t>compatibility</w:t>
+      </w:r>
+      <w:proofErr w:type="spellEnd"/>
+      <w:r>
+        <w:rPr>
+          <w:lang w:val="nl-NL"/>
+        </w:rPr>
+        <w:t xml:space="preserve"> te testen</w:t>
+      </w:r>
+      <w:r>
+        <w:rPr>
+          <w:lang w:val="nl-NL"/>
+        </w:rPr>
+        <w:t>.</w:t>
+      </w:r>
+    </w:p>
+    <w:p>
+      <w:pPr>
+        <w:rPr>
+          <w:b/>
+          <w:bCs/>
+          <w:lang w:val="nl-NL"/>
+        </w:rPr>
+      </w:pPr>
+      <w:r>
+        <w:rPr>
+          <w:b/>
+          <w:bCs/>
+          <w:lang w:val="nl-NL"/>
+        </w:rPr>
+        <w:t>Landingspagina content weergaven</w:t>
+      </w:r>
+    </w:p>
+    <w:p>
+      <w:pPr>
+        <w:pStyle w:val="ListParagraph"/>
+        <w:numPr>
+          <w:ilvl w:val="0"/>
+          <w:numId w:val="2"/>
+        </w:numPr>
+        <w:rPr>
+          <w:b/>
+          <w:bCs/>
+          <w:lang w:val="nl-NL"/>
+        </w:rPr>
+      </w:pPr>
+      <w:r>
+        <w:rPr>
+          <w:lang w:val="nl-NL"/>
+        </w:rPr>
+        <w:t>De contact card image moet extra top-</w:t>
+      </w:r>
+      <w:proofErr w:type="spellStart"/>
+      <w:r>
+        <w:rPr>
+          <w:lang w:val="nl-NL"/>
+        </w:rPr>
+        <w:t>margin</w:t>
+      </w:r>
+      <w:proofErr w:type="spellEnd"/>
+      <w:r>
+        <w:rPr>
+          <w:lang w:val="nl-NL"/>
+        </w:rPr>
+        <w:t xml:space="preserve"> krijgen deze overlapt nu met de content wat niet de bedoeling is</w:t>
+      </w:r>
+    </w:p>
+    <w:p>
+      <w:pPr>
+        <w:pStyle w:val="ListParagraph"/>
+        <w:rPr>
+          <w:b/>
+          <w:bCs/>
+          <w:lang w:val="nl-NL"/>
+        </w:rPr>
+      </w:pPr>
+    </w:p>
+    <w:p>
+      <w:pPr>
+        <w:rPr>
+          <w:i/>
+          <w:iCs/>
+          <w:u w:val="single"/>
+          <w:lang w:val="nl-NL"/>
+        </w:rPr>
+      </w:pPr>
+      <w:r>
+        <w:rPr>
+          <w:i/>
+          <w:iCs/>
+          <w:u w:val="single"/>
+          <w:lang w:val="nl-NL"/>
+        </w:rPr>
+        <w:t>Tussendoor testen 1</w:t>
+      </w:r>
+      <w:r>
+        <w:rPr>
+          <w:i/>
+          <w:iCs/>
+          <w:u w:val="single"/>
+          <w:lang w:val="nl-NL"/>
+        </w:rPr>
+        <w:t>8</w:t>
+      </w:r>
+      <w:r>
+        <w:rPr>
+          <w:i/>
+          <w:iCs/>
+          <w:u w:val="single"/>
+          <w:lang w:val="nl-NL"/>
+        </w:rPr>
+        <w:t>-05-2022</w:t>
+      </w:r>
+      <w:r>
+        <w:rPr>
+          <w:i/>
+          <w:iCs/>
+          <w:u w:val="single"/>
+          <w:lang w:val="nl-NL"/>
+        </w:rPr>
+        <w:t xml:space="preserve"> (#3)</w:t>
+      </w:r>
+    </w:p>
+    <w:p>
+      <w:pPr>
+        <w:pStyle w:val="ListParagraph"/>
+        <w:numPr>
+          <w:ilvl w:val="0"/>
+          <w:numId w:val="2"/>
+        </w:numPr>
+        <w:rPr>
+          <w:lang w:val="nl-NL"/>
+        </w:rPr>
+      </w:pPr>
+      <w:r>
+        <w:rPr>
+          <w:lang w:val="nl-NL"/>
+        </w:rPr>
+        <w:t xml:space="preserve">18-05-2022 08:40 – Issue gevonden het is </w:t>
+      </w:r>
+      <w:r>
+        <w:rPr>
+          <w:lang w:val="nl-NL"/>
+        </w:rPr>
+        <w:t>mogelijk</w:t>
+      </w:r>
+      <w:r>
+        <w:rPr>
+          <w:lang w:val="nl-NL"/>
+        </w:rPr>
+        <w:t xml:space="preserve"> om jezelf aan te melden voor een reis die al bezig is. Dit zou niet meer </w:t>
+      </w:r>
+      <w:r>
+        <w:rPr>
+          <w:lang w:val="nl-NL"/>
+        </w:rPr>
+        <w:t>mogelijk</w:t>
+      </w:r>
+      <w:r>
+        <w:rPr>
+          <w:lang w:val="nl-NL"/>
+        </w:rPr>
+        <w:t xml:space="preserve"> moeten zijn en wanneer de einddatum is verstreken zou de hele reis van de user site moeten verdwijnen</w:t>
+      </w:r>
+    </w:p>
+    <w:p>
+      <w:pPr>
+        <w:pStyle w:val="ListParagraph"/>
+        <w:rPr>
+          <w:lang w:val="nl-NL"/>
+        </w:rPr>
+      </w:pPr>
+    </w:p>
+    <w:p>
+      <w:pPr>
+        <w:pStyle w:val="ListParagraph"/>
+        <w:numPr>
+          <w:ilvl w:val="0"/>
+          <w:numId w:val="2"/>
+        </w:numPr>
+        <w:rPr>
+          <w:lang w:val="nl-NL"/>
+        </w:rPr>
+      </w:pPr>
+      <w:r>
+        <w:rPr>
+          <w:lang w:val="nl-NL"/>
+        </w:rPr>
+        <w:t>18-05-2022 08:4</w:t>
+      </w:r>
+      <w:r>
+        <w:rPr>
+          <w:lang w:val="nl-NL"/>
+        </w:rPr>
+        <w:t>5</w:t>
+      </w:r>
+      <w:r>
+        <w:rPr>
+          <w:lang w:val="nl-NL"/>
+        </w:rPr>
+        <w:t xml:space="preserve"> – </w:t>
+      </w:r>
+      <w:r>
+        <w:rPr>
+          <w:lang w:val="nl-NL"/>
+        </w:rPr>
+        <w:t xml:space="preserve">Issue gevonden waarbij de </w:t>
+      </w:r>
+      <w:proofErr w:type="spellStart"/>
+      <w:r>
+        <w:rPr>
+          <w:lang w:val="nl-NL"/>
+        </w:rPr>
+        <w:t>navbar</w:t>
+      </w:r>
+      <w:proofErr w:type="spellEnd"/>
+      <w:r>
+        <w:rPr>
+          <w:lang w:val="nl-NL"/>
+        </w:rPr>
+        <w:t xml:space="preserve"> kleur niet word</w:t>
+      </w:r>
+      <w:r>
+        <w:rPr>
+          <w:lang w:val="nl-NL"/>
+        </w:rPr>
+        <w:t>t</w:t>
+      </w:r>
+      <w:r>
+        <w:rPr>
+          <w:lang w:val="nl-NL"/>
+        </w:rPr>
+        <w:t xml:space="preserve"> overgenomen en de achtergrond dus transparant is wat niet prettig is voor mobiele </w:t>
+      </w:r>
+      <w:r>
+        <w:rPr>
+          <w:lang w:val="nl-NL"/>
+        </w:rPr>
+        <w:t>apparaten</w:t>
+      </w:r>
+      <w:r>
+        <w:rPr>
+          <w:lang w:val="nl-NL"/>
+        </w:rPr>
+        <w:t>.</w:t>
+      </w:r>
+      <w:r>
+        <w:rPr>
+          <w:lang w:val="nl-NL"/>
+        </w:rPr>
+        <w:t xml:space="preserve"> Probleem gevonden doormiddel van </w:t>
+      </w:r>
+      <w:proofErr w:type="spellStart"/>
+      <w:r>
+        <w:rPr>
+          <w:lang w:val="nl-NL"/>
+        </w:rPr>
+        <w:t>inspect</w:t>
+      </w:r>
+      <w:proofErr w:type="spellEnd"/>
+      <w:r>
+        <w:rPr>
+          <w:lang w:val="nl-NL"/>
+        </w:rPr>
+        <w:t xml:space="preserve"> element.</w:t>
+      </w:r>
+    </w:p>
+    <w:p>
+      <w:pPr>
+        <w:ind w:left="360"/>
+        <w:rPr>
+          <w:lang w:val="nl-NL"/>
+        </w:rPr>
+      </w:pPr>
+    </w:p>
+    <w:p>
+      <w:pPr>
+        <w:rPr>
+          <w:rFonts w:ascii="Caecilia LT Std Roman" w:eastAsiaTheme="majorEastAsia" w:hAnsi="Caecilia LT Std Roman" w:cstheme="majorBidi"/>
+          <w:b/>
+          <w:bCs/>
+          <w:color w:val="595959" w:themeColor="text1" w:themeTint="A6"/>
+          <w:sz w:val="24"/>
+          <w:szCs w:val="26"/>
+          <w:lang w:val="nl-NL"/>
+        </w:rPr>
+      </w:pPr>
+      <w:r>
+        <w:rPr>
+          <w:lang w:val="nl-NL"/>
+        </w:rPr>
+        <w:br w:type="page"/>
+      </w:r>
+    </w:p>
+    <w:p>
+      <w:pPr>
+        <w:pStyle w:val="Heading2"/>
+        <w:rPr>
+          <w:lang w:val="nl-NL"/>
+        </w:rPr>
+      </w:pPr>
+      <w:r>
+        <w:rPr>
+          <w:lang w:val="nl-NL"/>
+        </w:rPr>
+        <w:lastRenderedPageBreak/>
+        <w:t>Evaluatie en opmerkingen</w:t>
       </w:r>
     </w:p>
     <w:p>
@@ -3168,770 +3958,1794 @@
         <w:t>wat er goed ging, wat er fout ging en hoe je dat hebt opgelost.</w:t>
       </w:r>
     </w:p>
-    <w:tbl>
-      <w:tblPr>
-        <w:tblStyle w:val="TableGrid"/>
-        <w:tblW w:w="9322" w:type="dxa"/>
-        <w:tblLook w:val="04A0" w:firstRow="1" w:lastRow="0" w:firstColumn="1" w:lastColumn="0" w:noHBand="0" w:noVBand="1"/>
-      </w:tblPr>
-      <w:tblGrid>
-        <w:gridCol w:w="9376"/>
-      </w:tblGrid>
-      <w:tr>
-        <w:tc>
-          <w:tcPr>
-            <w:tcW w:w="4361" w:type="dxa"/>
-            <w:shd w:val="clear" w:color="auto" w:fill="92D050"/>
-            <w:tcMar>
-              <w:top w:w="113" w:type="dxa"/>
-              <w:bottom w:w="113" w:type="dxa"/>
-            </w:tcMar>
-            <w:vAlign w:val="center"/>
-          </w:tcPr>
-          <w:p>
-            <w:pPr>
-              <w:rPr>
-                <w:color w:val="FFFFFF" w:themeColor="background1"/>
-                <w:lang w:val="nl-NL"/>
-              </w:rPr>
-            </w:pPr>
-            <w:r>
-              <w:rPr>
-                <w:color w:val="FFFFFF" w:themeColor="background1"/>
-                <w:lang w:val="nl-NL"/>
-              </w:rPr>
-              <w:t>Evaluatie en opmerkingen</w:t>
-            </w:r>
-          </w:p>
-        </w:tc>
-      </w:tr>
-      <w:tr>
-        <w:tc>
-          <w:tcPr>
-            <w:tcW w:w="4361" w:type="dxa"/>
-            <w:tcMar>
-              <w:top w:w="113" w:type="dxa"/>
-              <w:bottom w:w="113" w:type="dxa"/>
-            </w:tcMar>
-            <w:vAlign w:val="center"/>
-          </w:tcPr>
-          <w:p>
-            <w:pPr>
-              <w:rPr>
-                <w:lang w:val="nl-NL"/>
-              </w:rPr>
-            </w:pPr>
-          </w:p>
-          <w:p>
-            <w:pPr>
-              <w:rPr>
-                <w:b/>
-                <w:bCs/>
-                <w:lang w:val="nl-NL"/>
-              </w:rPr>
-            </w:pPr>
-            <w:r>
-              <w:rPr>
-                <w:b/>
-                <w:bCs/>
-                <w:lang w:val="nl-NL"/>
-              </w:rPr>
-              <w:t>Opgelost aan de hand van test moment #1</w:t>
-            </w:r>
-          </w:p>
-          <w:p>
-            <w:pPr>
-              <w:pStyle w:val="ListParagraph"/>
-              <w:numPr>
-                <w:ilvl w:val="0"/>
-                <w:numId w:val="2"/>
-              </w:numPr>
-              <w:rPr>
-                <w:lang w:val="nl-NL"/>
-              </w:rPr>
-            </w:pPr>
-            <w:r>
-              <w:rPr>
-                <w:lang w:val="nl-NL"/>
-              </w:rPr>
-              <w:t xml:space="preserve">Limiteren van </w:t>
-            </w:r>
-            <w:r>
-              <w:rPr>
-                <w:lang w:val="nl-NL"/>
-              </w:rPr>
-              <w:t>de database content</w:t>
-            </w:r>
-            <w:r>
-              <w:rPr>
-                <w:lang w:val="nl-NL"/>
-              </w:rPr>
-              <w:t xml:space="preserve"> grote in de backend</w:t>
-            </w:r>
-            <w:r>
-              <w:rPr>
-                <w:lang w:val="nl-NL"/>
-              </w:rPr>
-              <w:t xml:space="preserve"> om ervoor te zorgen dat er geen halve values in de database zitten.</w:t>
-            </w:r>
-          </w:p>
-          <w:p>
-            <w:pPr>
-              <w:pStyle w:val="ListParagraph"/>
-              <w:numPr>
-                <w:ilvl w:val="0"/>
-                <w:numId w:val="2"/>
-              </w:numPr>
-              <w:rPr>
-                <w:lang w:val="nl-NL"/>
-              </w:rPr>
-            </w:pPr>
-            <w:r>
-              <w:rPr>
-                <w:lang w:val="nl-NL"/>
-              </w:rPr>
-              <w:t>(17-05-2022 17:00)</w:t>
-            </w:r>
-            <w:r>
-              <w:rPr>
-                <w:lang w:val="nl-NL"/>
-              </w:rPr>
-              <w:t xml:space="preserve"> </w:t>
-            </w:r>
-            <w:r>
-              <w:rPr>
-                <w:lang w:val="nl-NL"/>
-              </w:rPr>
-              <w:t>v</w:t>
-            </w:r>
-            <w:r>
-              <w:rPr>
-                <w:lang w:val="nl-NL"/>
-              </w:rPr>
-              <w:t>ar_dumps verwijderd die nog in de applicatie zaten</w:t>
-            </w:r>
-            <w:r>
-              <w:rPr>
-                <w:noProof/>
-                <w:lang w:val="nl-NL"/>
-              </w:rPr>
-              <w:drawing>
-                <wp:inline distT="0" distB="0" distL="0" distR="0" wp14:anchorId="0C4F022A" wp14:editId="45FC6AB1">
-                  <wp:extent cx="5354320" cy="1270064"/>
-                  <wp:effectExtent l="0" t="0" r="5080" b="0"/>
-                  <wp:docPr id="5" name="Picture 5"/>
-                  <wp:cNvGraphicFramePr>
-                    <a:graphicFrameLocks xmlns:a="http://schemas.openxmlformats.org/drawingml/2006/main" noChangeAspect="1"/>
-                  </wp:cNvGraphicFramePr>
-                  <a:graphic xmlns:a="http://schemas.openxmlformats.org/drawingml/2006/main">
-                    <a:graphicData uri="http://schemas.openxmlformats.org/drawingml/2006/picture">
-                      <pic:pic xmlns:pic="http://schemas.openxmlformats.org/drawingml/2006/picture">
-                        <pic:nvPicPr>
-                          <pic:cNvPr id="5" name="Picture 5"/>
-                          <pic:cNvPicPr/>
-                        </pic:nvPicPr>
-                        <pic:blipFill>
-                          <a:blip r:embed="rId12" cstate="print">
-                            <a:extLst>
-                              <a:ext uri="{28A0092B-C50C-407E-A947-70E740481C1C}">
-                                <a14:useLocalDpi xmlns:a14="http://schemas.microsoft.com/office/drawing/2010/main" val="0"/>
-                              </a:ext>
-                            </a:extLst>
-                          </a:blip>
-                          <a:stretch>
-                            <a:fillRect/>
-                          </a:stretch>
-                        </pic:blipFill>
-                        <pic:spPr>
-                          <a:xfrm>
-                            <a:off x="0" y="0"/>
-                            <a:ext cx="5382382" cy="1276720"/>
-                          </a:xfrm>
-                          <a:prstGeom prst="rect">
-                            <a:avLst/>
-                          </a:prstGeom>
-                        </pic:spPr>
-                      </pic:pic>
-                    </a:graphicData>
-                  </a:graphic>
-                </wp:inline>
-              </w:drawing>
-            </w:r>
-          </w:p>
-          <w:p>
-            <w:pPr>
-              <w:pStyle w:val="ListParagraph"/>
-              <w:numPr>
-                <w:ilvl w:val="0"/>
-                <w:numId w:val="2"/>
-              </w:numPr>
-              <w:rPr>
-                <w:lang w:val="nl-NL"/>
-              </w:rPr>
-            </w:pPr>
-            <w:r>
-              <w:rPr>
-                <w:lang w:val="nl-NL"/>
-              </w:rPr>
-              <w:t>SMTP-issue verhelpen met de PHPMailer zodat de bevestiging e-mail verzonden kan worden.</w:t>
-            </w:r>
-          </w:p>
-          <w:p>
-            <w:pPr>
-              <w:pStyle w:val="ListParagraph"/>
-              <w:numPr>
-                <w:ilvl w:val="0"/>
-                <w:numId w:val="2"/>
-              </w:numPr>
-              <w:rPr>
-                <w:lang w:val="nl-NL"/>
-              </w:rPr>
-            </w:pPr>
-            <w:r>
-              <w:rPr>
-                <w:lang w:val="nl-NL"/>
-              </w:rPr>
-              <w:t>Datatables responsief maken op mobiele apparaten deze functioneren nu net niet helemaal lekker.</w:t>
-            </w:r>
-          </w:p>
-          <w:p>
-            <w:pPr>
-              <w:pStyle w:val="ListParagraph"/>
-              <w:numPr>
-                <w:ilvl w:val="0"/>
-                <w:numId w:val="2"/>
-              </w:numPr>
-              <w:rPr>
-                <w:lang w:val="nl-NL"/>
-              </w:rPr>
-            </w:pPr>
-            <w:r>
-              <w:rPr>
-                <w:lang w:val="nl-NL"/>
-              </w:rPr>
-              <w:t>Contact card op de homepage extra top-margin geven deze gaat nu over de content.</w:t>
-            </w:r>
-          </w:p>
-          <w:p>
-            <w:pPr>
-              <w:rPr>
-                <w:lang w:val="nl-NL"/>
-              </w:rPr>
-            </w:pPr>
-          </w:p>
-          <w:p>
-            <w:pPr>
-              <w:rPr>
-                <w:b/>
-                <w:bCs/>
-                <w:lang w:val="nl-NL"/>
-              </w:rPr>
-            </w:pPr>
-            <w:r>
-              <w:rPr>
-                <w:b/>
-                <w:bCs/>
-                <w:lang w:val="nl-NL"/>
-              </w:rPr>
-              <w:t>Eerdere issues voor het test moment #1</w:t>
-            </w:r>
-          </w:p>
-          <w:p>
-            <w:pPr>
-              <w:rPr>
-                <w:lang w:val="nl-NL"/>
-              </w:rPr>
-            </w:pPr>
-            <w:r>
-              <w:rPr>
-                <w:lang w:val="nl-NL"/>
-              </w:rPr>
-              <w:t xml:space="preserve">Tijdens het project zijn er verschillende kleine en grote bugs naar voren gekomen die opgelost </w:t>
-            </w:r>
-            <w:r>
-              <w:rPr>
-                <w:lang w:val="nl-NL"/>
-              </w:rPr>
-              <w:t xml:space="preserve">zijn tijdens het ontwikkelen omdat </w:t>
-            </w:r>
-            <w:r>
-              <w:rPr>
-                <w:lang w:val="nl-NL"/>
-              </w:rPr>
-              <w:t>deze tijdens het ontwikkelen al aan het licht kwamen</w:t>
-            </w:r>
-          </w:p>
-          <w:p>
-            <w:pPr>
-              <w:rPr>
-                <w:lang w:val="nl-NL"/>
-              </w:rPr>
-            </w:pPr>
-          </w:p>
-          <w:p>
-            <w:pPr>
-              <w:pStyle w:val="ListParagraph"/>
-              <w:numPr>
-                <w:ilvl w:val="0"/>
-                <w:numId w:val="2"/>
-              </w:numPr>
-              <w:rPr>
-                <w:lang w:val="nl-NL"/>
-              </w:rPr>
-            </w:pPr>
-            <w:r>
-              <w:rPr>
-                <w:lang w:val="nl-NL"/>
-              </w:rPr>
-              <w:t>(</w:t>
-            </w:r>
-            <w:r>
-              <w:rPr>
-                <w:lang w:val="nl-NL"/>
-              </w:rPr>
-              <w:t>17-5-2022 10:10</w:t>
-            </w:r>
-            <w:r>
-              <w:rPr>
-                <w:lang w:val="nl-NL"/>
-              </w:rPr>
-              <w:t>)</w:t>
-            </w:r>
-            <w:r>
-              <w:rPr>
-                <w:lang w:val="nl-NL"/>
-              </w:rPr>
-              <w:t xml:space="preserve"> </w:t>
-            </w:r>
-            <w:r>
-              <w:rPr>
-                <w:lang w:val="nl-NL"/>
-              </w:rPr>
-              <w:t xml:space="preserve">Admin </w:t>
-            </w:r>
-            <w:r>
-              <w:rPr>
-                <w:lang w:val="nl-NL"/>
-              </w:rPr>
-              <w:t>pagina’s</w:t>
-            </w:r>
-            <w:r>
-              <w:rPr>
-                <w:lang w:val="nl-NL"/>
-              </w:rPr>
-              <w:t xml:space="preserve"> alleen </w:t>
-            </w:r>
-            <w:r>
-              <w:rPr>
-                <w:lang w:val="nl-NL"/>
-              </w:rPr>
-              <w:t>toegankelijk</w:t>
-            </w:r>
-            <w:r>
-              <w:rPr>
-                <w:lang w:val="nl-NL"/>
-              </w:rPr>
-              <w:t xml:space="preserve"> gemaakt voor administratoren</w:t>
-            </w:r>
-            <w:r>
-              <w:rPr>
-                <w:noProof/>
-                <w:lang w:val="nl-NL"/>
-              </w:rPr>
-              <w:drawing>
-                <wp:inline distT="0" distB="0" distL="0" distR="0" wp14:anchorId="1F59179B" wp14:editId="473CFDA8">
-                  <wp:extent cx="5354915" cy="1622611"/>
-                  <wp:effectExtent l="0" t="0" r="5080" b="3175"/>
-                  <wp:docPr id="2" name="Picture 2"/>
-                  <wp:cNvGraphicFramePr>
-                    <a:graphicFrameLocks xmlns:a="http://schemas.openxmlformats.org/drawingml/2006/main" noChangeAspect="1"/>
-                  </wp:cNvGraphicFramePr>
-                  <a:graphic xmlns:a="http://schemas.openxmlformats.org/drawingml/2006/main">
-                    <a:graphicData uri="http://schemas.openxmlformats.org/drawingml/2006/picture">
-                      <pic:pic xmlns:pic="http://schemas.openxmlformats.org/drawingml/2006/picture">
-                        <pic:nvPicPr>
-                          <pic:cNvPr id="2" name="Picture 2"/>
-                          <pic:cNvPicPr/>
-                        </pic:nvPicPr>
-                        <pic:blipFill>
-                          <a:blip r:embed="rId13" cstate="print">
-                            <a:extLst>
-                              <a:ext uri="{28A0092B-C50C-407E-A947-70E740481C1C}">
-                                <a14:useLocalDpi xmlns:a14="http://schemas.microsoft.com/office/drawing/2010/main" val="0"/>
-                              </a:ext>
-                            </a:extLst>
-                          </a:blip>
-                          <a:stretch>
-                            <a:fillRect/>
-                          </a:stretch>
-                        </pic:blipFill>
-                        <pic:spPr>
-                          <a:xfrm>
-                            <a:off x="0" y="0"/>
-                            <a:ext cx="5430554" cy="1645531"/>
-                          </a:xfrm>
-                          <a:prstGeom prst="rect">
-                            <a:avLst/>
-                          </a:prstGeom>
-                        </pic:spPr>
-                      </pic:pic>
-                    </a:graphicData>
-                  </a:graphic>
-                </wp:inline>
-              </w:drawing>
-            </w:r>
-          </w:p>
-          <w:p>
-            <w:pPr>
-              <w:pStyle w:val="ListParagraph"/>
-              <w:rPr>
-                <w:lang w:val="nl-NL"/>
-              </w:rPr>
-            </w:pPr>
-          </w:p>
-          <w:p>
-            <w:pPr>
-              <w:pStyle w:val="ListParagraph"/>
-              <w:rPr>
-                <w:lang w:val="nl-NL"/>
-              </w:rPr>
-            </w:pPr>
-          </w:p>
-          <w:p>
-            <w:pPr>
-              <w:pStyle w:val="ListParagraph"/>
-              <w:rPr>
-                <w:lang w:val="nl-NL"/>
-              </w:rPr>
-            </w:pPr>
-          </w:p>
-          <w:p>
-            <w:pPr>
-              <w:pStyle w:val="ListParagraph"/>
-              <w:rPr>
-                <w:lang w:val="nl-NL"/>
-              </w:rPr>
-            </w:pPr>
-          </w:p>
-          <w:p>
-            <w:pPr>
-              <w:pStyle w:val="ListParagraph"/>
-              <w:rPr>
-                <w:lang w:val="nl-NL"/>
-              </w:rPr>
-            </w:pPr>
-          </w:p>
-          <w:p>
-            <w:pPr>
-              <w:pStyle w:val="ListParagraph"/>
-              <w:rPr>
-                <w:lang w:val="nl-NL"/>
-              </w:rPr>
-            </w:pPr>
-          </w:p>
-          <w:p>
-            <w:pPr>
-              <w:pStyle w:val="ListParagraph"/>
-              <w:rPr>
-                <w:lang w:val="nl-NL"/>
-              </w:rPr>
-            </w:pPr>
-          </w:p>
-          <w:p>
-            <w:pPr>
-              <w:pStyle w:val="ListParagraph"/>
-              <w:rPr>
-                <w:lang w:val="nl-NL"/>
-              </w:rPr>
-            </w:pPr>
-          </w:p>
-          <w:p>
-            <w:pPr>
-              <w:pStyle w:val="ListParagraph"/>
-              <w:rPr>
-                <w:lang w:val="nl-NL"/>
-              </w:rPr>
-            </w:pPr>
-          </w:p>
-          <w:p>
-            <w:pPr>
-              <w:pStyle w:val="ListParagraph"/>
-              <w:rPr>
-                <w:lang w:val="nl-NL"/>
-              </w:rPr>
-            </w:pPr>
-          </w:p>
-          <w:p>
-            <w:pPr>
-              <w:pStyle w:val="ListParagraph"/>
-              <w:rPr>
-                <w:lang w:val="nl-NL"/>
-              </w:rPr>
-            </w:pPr>
-          </w:p>
-          <w:p>
-            <w:pPr>
-              <w:pStyle w:val="ListParagraph"/>
-              <w:rPr>
-                <w:lang w:val="nl-NL"/>
-              </w:rPr>
-            </w:pPr>
-          </w:p>
-          <w:p>
-            <w:pPr>
-              <w:pStyle w:val="ListParagraph"/>
-              <w:rPr>
-                <w:lang w:val="nl-NL"/>
-              </w:rPr>
-            </w:pPr>
-          </w:p>
-          <w:p>
-            <w:pPr>
-              <w:pStyle w:val="ListParagraph"/>
-              <w:rPr>
-                <w:lang w:val="nl-NL"/>
-              </w:rPr>
-            </w:pPr>
-          </w:p>
-          <w:p>
-            <w:pPr>
-              <w:pStyle w:val="ListParagraph"/>
-              <w:rPr>
-                <w:lang w:val="nl-NL"/>
-              </w:rPr>
-            </w:pPr>
-          </w:p>
-          <w:p>
-            <w:pPr>
-              <w:pStyle w:val="ListParagraph"/>
-              <w:numPr>
-                <w:ilvl w:val="0"/>
-                <w:numId w:val="2"/>
-              </w:numPr>
-              <w:rPr>
-                <w:lang w:val="nl-NL"/>
-              </w:rPr>
-            </w:pPr>
-            <w:r>
-              <w:rPr>
-                <w:lang w:val="nl-NL"/>
-              </w:rPr>
-              <w:lastRenderedPageBreak/>
-              <w:t>(</w:t>
-            </w:r>
-            <w:r>
-              <w:rPr>
-                <w:lang w:val="nl-NL"/>
-              </w:rPr>
-              <w:t>17-5-2022 12:30</w:t>
-            </w:r>
-            <w:r>
-              <w:rPr>
-                <w:lang w:val="nl-NL"/>
-              </w:rPr>
-              <w:t>)</w:t>
-            </w:r>
-            <w:r>
-              <w:rPr>
-                <w:lang w:val="nl-NL"/>
-              </w:rPr>
-              <w:t xml:space="preserve"> </w:t>
-            </w:r>
-            <w:r>
-              <w:rPr>
-                <w:lang w:val="nl-NL"/>
-              </w:rPr>
-              <w:t>User pagina’s alleen toegankelijk gemaakt voor ingelogde studenten</w:t>
-            </w:r>
-          </w:p>
-          <w:p>
-            <w:pPr>
-              <w:pStyle w:val="ListParagraph"/>
-              <w:rPr>
-                <w:lang w:val="nl-NL"/>
-              </w:rPr>
-            </w:pPr>
-            <w:r>
-              <w:rPr>
-                <w:noProof/>
-                <w:lang w:val="nl-NL"/>
-              </w:rPr>
-              <w:drawing>
-                <wp:inline distT="0" distB="0" distL="0" distR="0" wp14:anchorId="052298E4" wp14:editId="51C9628C">
-                  <wp:extent cx="3864782" cy="2061882"/>
-                  <wp:effectExtent l="0" t="0" r="0" b="0"/>
-                  <wp:docPr id="3" name="Picture 3"/>
-                  <wp:cNvGraphicFramePr>
-                    <a:graphicFrameLocks xmlns:a="http://schemas.openxmlformats.org/drawingml/2006/main" noChangeAspect="1"/>
-                  </wp:cNvGraphicFramePr>
-                  <a:graphic xmlns:a="http://schemas.openxmlformats.org/drawingml/2006/main">
-                    <a:graphicData uri="http://schemas.openxmlformats.org/drawingml/2006/picture">
-                      <pic:pic xmlns:pic="http://schemas.openxmlformats.org/drawingml/2006/picture">
-                        <pic:nvPicPr>
-                          <pic:cNvPr id="3" name="Picture 3"/>
-                          <pic:cNvPicPr/>
-                        </pic:nvPicPr>
-                        <pic:blipFill>
-                          <a:blip r:embed="rId14">
-                            <a:extLst>
-                              <a:ext uri="{28A0092B-C50C-407E-A947-70E740481C1C}">
-                                <a14:useLocalDpi xmlns:a14="http://schemas.microsoft.com/office/drawing/2010/main" val="0"/>
-                              </a:ext>
-                            </a:extLst>
-                          </a:blip>
-                          <a:stretch>
-                            <a:fillRect/>
-                          </a:stretch>
-                        </pic:blipFill>
-                        <pic:spPr>
-                          <a:xfrm>
-                            <a:off x="0" y="0"/>
-                            <a:ext cx="3924379" cy="2093677"/>
-                          </a:xfrm>
-                          <a:prstGeom prst="rect">
-                            <a:avLst/>
-                          </a:prstGeom>
-                        </pic:spPr>
-                      </pic:pic>
-                    </a:graphicData>
-                  </a:graphic>
-                </wp:inline>
-              </w:drawing>
-            </w:r>
-          </w:p>
-          <w:p>
-            <w:pPr>
-              <w:rPr>
-                <w:lang w:val="nl-NL"/>
-              </w:rPr>
-            </w:pPr>
-          </w:p>
-          <w:p>
-            <w:pPr>
-              <w:pStyle w:val="ListParagraph"/>
-              <w:numPr>
-                <w:ilvl w:val="0"/>
-                <w:numId w:val="2"/>
-              </w:numPr>
-              <w:rPr>
-                <w:lang w:val="nl-NL"/>
-              </w:rPr>
-            </w:pPr>
-            <w:r>
-              <w:rPr>
-                <w:lang w:val="nl-NL"/>
-              </w:rPr>
-              <w:t>(17-05-2022 14:46) Bug opgelost die ervoor zorgde dat reizen niet verwijderd konden worden vanwege de foreign keys nu worden eerst de reservaties en de boekingen verwijderd en dan pas de locatie.</w:t>
-            </w:r>
-            <w:r>
-              <w:rPr>
-                <w:noProof/>
-                <w:lang w:val="nl-NL"/>
-              </w:rPr>
-              <w:t xml:space="preserve"> </w:t>
-            </w:r>
-            <w:r>
-              <w:rPr>
-                <w:noProof/>
-                <w:lang w:val="nl-NL"/>
-              </w:rPr>
-              <w:drawing>
-                <wp:inline distT="0" distB="0" distL="0" distR="0" wp14:anchorId="72DCFA61" wp14:editId="227E4557">
-                  <wp:extent cx="5271247" cy="3462577"/>
-                  <wp:effectExtent l="0" t="0" r="0" b="5080"/>
-                  <wp:docPr id="4" name="Picture 4"/>
-                  <wp:cNvGraphicFramePr>
-                    <a:graphicFrameLocks xmlns:a="http://schemas.openxmlformats.org/drawingml/2006/main" noChangeAspect="1"/>
-                  </wp:cNvGraphicFramePr>
-                  <a:graphic xmlns:a="http://schemas.openxmlformats.org/drawingml/2006/main">
-                    <a:graphicData uri="http://schemas.openxmlformats.org/drawingml/2006/picture">
-                      <pic:pic xmlns:pic="http://schemas.openxmlformats.org/drawingml/2006/picture">
-                        <pic:nvPicPr>
-                          <pic:cNvPr id="4" name="Picture 4"/>
-                          <pic:cNvPicPr/>
-                        </pic:nvPicPr>
-                        <pic:blipFill>
-                          <a:blip r:embed="rId15" cstate="print">
-                            <a:extLst>
-                              <a:ext uri="{28A0092B-C50C-407E-A947-70E740481C1C}">
-                                <a14:useLocalDpi xmlns:a14="http://schemas.microsoft.com/office/drawing/2010/main" val="0"/>
-                              </a:ext>
-                            </a:extLst>
-                          </a:blip>
-                          <a:stretch>
-                            <a:fillRect/>
-                          </a:stretch>
-                        </pic:blipFill>
-                        <pic:spPr>
-                          <a:xfrm>
-                            <a:off x="0" y="0"/>
-                            <a:ext cx="5273528" cy="3464075"/>
-                          </a:xfrm>
-                          <a:prstGeom prst="rect">
-                            <a:avLst/>
-                          </a:prstGeom>
-                        </pic:spPr>
-                      </pic:pic>
-                    </a:graphicData>
-                  </a:graphic>
-                </wp:inline>
-              </w:drawing>
-            </w:r>
-          </w:p>
-          <w:p>
-            <w:pPr>
-              <w:rPr>
-                <w:lang w:val="nl-NL"/>
-              </w:rPr>
-            </w:pPr>
-          </w:p>
-          <w:p>
-            <w:pPr>
-              <w:rPr>
-                <w:lang w:val="nl-NL"/>
-              </w:rPr>
-            </w:pPr>
-          </w:p>
-          <w:p>
-            <w:pPr>
-              <w:rPr>
-                <w:lang w:val="nl-NL"/>
-              </w:rPr>
-            </w:pPr>
-          </w:p>
-          <w:p>
-            <w:pPr>
-              <w:rPr>
-                <w:lang w:val="nl-NL"/>
-              </w:rPr>
-            </w:pPr>
-          </w:p>
-          <w:p>
-            <w:pPr>
-              <w:rPr>
-                <w:lang w:val="nl-NL"/>
-              </w:rPr>
-            </w:pPr>
-          </w:p>
-        </w:tc>
-      </w:tr>
-    </w:tbl>
-    <w:p>
-      <w:pPr>
-        <w:rPr>
-          <w:lang w:val="nl-NL"/>
-        </w:rPr>
-      </w:pPr>
-    </w:p>
-    <w:p>
-      <w:pPr>
-        <w:rPr>
-          <w:lang w:val="nl-NL"/>
-        </w:rPr>
-      </w:pPr>
+    <w:p>
+      <w:pPr>
+        <w:rPr>
+          <w:lang w:val="nl-NL"/>
+        </w:rPr>
+      </w:pPr>
+      <w:r>
+        <w:rPr>
+          <w:lang w:val="nl-NL"/>
+        </w:rPr>
+        <w:t xml:space="preserve">Het maken van de applicatie ging mij goed af. Tijdens het ontwikkelen kwamen er enkele problemen naar voren die gemakkelijk opgelost konden worden. De applicatie is bijna geheel mobiel vriendelijk en is opgebouwd uit herfst &amp; winterkleuren. </w:t>
+      </w:r>
+    </w:p>
+    <w:p>
+      <w:pPr>
+        <w:rPr>
+          <w:lang w:val="nl-NL"/>
+        </w:rPr>
+      </w:pPr>
+      <w:r>
+        <w:rPr>
+          <w:lang w:val="nl-NL"/>
+        </w:rPr>
+        <w:t xml:space="preserve">De grootste problemen die ik met de applicatie had gehad waren problemen met </w:t>
+      </w:r>
+      <w:proofErr w:type="spellStart"/>
+      <w:r>
+        <w:rPr>
+          <w:lang w:val="nl-NL"/>
+        </w:rPr>
+        <w:t>sessions</w:t>
+      </w:r>
+      <w:proofErr w:type="spellEnd"/>
+      <w:r>
+        <w:rPr>
+          <w:lang w:val="nl-NL"/>
+        </w:rPr>
+        <w:t xml:space="preserve"> die door elkaar liepen en dat er geen </w:t>
+      </w:r>
+      <w:r>
+        <w:rPr>
+          <w:lang w:val="nl-NL"/>
+        </w:rPr>
+        <w:t>bevestiging</w:t>
+      </w:r>
+      <w:r>
+        <w:rPr>
+          <w:lang w:val="nl-NL"/>
+        </w:rPr>
+        <w:t xml:space="preserve"> mail gestuurd werd naar de student. Dit heb ik goed weten op te lossen.</w:t>
+      </w:r>
+    </w:p>
+    <w:p>
+      <w:pPr>
+        <w:rPr>
+          <w:lang w:val="nl-NL"/>
+        </w:rPr>
+      </w:pPr>
+      <w:r>
+        <w:rPr>
+          <w:lang w:val="nl-NL"/>
+        </w:rPr>
+        <w:t xml:space="preserve">Wat goed ging tijdens het verloop van het bouwen van de applicatie is </w:t>
+      </w:r>
+      <w:r>
+        <w:rPr>
+          <w:lang w:val="nl-NL"/>
+        </w:rPr>
+        <w:t xml:space="preserve">het gebruik van </w:t>
+      </w:r>
+      <w:proofErr w:type="spellStart"/>
+      <w:r>
+        <w:rPr>
+          <w:lang w:val="nl-NL"/>
+        </w:rPr>
+        <w:t>Medoo</w:t>
+      </w:r>
+      <w:proofErr w:type="spellEnd"/>
+      <w:r>
+        <w:rPr>
+          <w:lang w:val="nl-NL"/>
+        </w:rPr>
+        <w:t xml:space="preserve"> d</w:t>
+      </w:r>
+      <w:r>
+        <w:rPr>
+          <w:lang w:val="nl-NL"/>
+        </w:rPr>
+        <w:t xml:space="preserve">e applicatie is </w:t>
+      </w:r>
+      <w:r>
+        <w:rPr>
+          <w:lang w:val="nl-NL"/>
+        </w:rPr>
+        <w:t xml:space="preserve">hierdoor </w:t>
+      </w:r>
+      <w:r>
+        <w:rPr>
+          <w:lang w:val="nl-NL"/>
+        </w:rPr>
+        <w:t xml:space="preserve">zeer veilig gezien er </w:t>
+      </w:r>
+      <w:r>
+        <w:rPr>
+          <w:lang w:val="nl-NL"/>
+        </w:rPr>
+        <w:t xml:space="preserve">standaard </w:t>
+      </w:r>
+      <w:r>
+        <w:rPr>
+          <w:lang w:val="nl-NL"/>
+        </w:rPr>
+        <w:t xml:space="preserve">gebruik wordt gemaakt van het </w:t>
+      </w:r>
+      <w:r>
+        <w:rPr>
+          <w:lang w:val="nl-NL"/>
+        </w:rPr>
+        <w:t>van</w:t>
+      </w:r>
+      <w:r>
+        <w:rPr>
+          <w:lang w:val="nl-NL"/>
+        </w:rPr>
+        <w:t xml:space="preserve"> PDO en </w:t>
+      </w:r>
+      <w:proofErr w:type="spellStart"/>
+      <w:r>
+        <w:rPr>
+          <w:lang w:val="nl-NL"/>
+        </w:rPr>
+        <w:t>Medoo</w:t>
+      </w:r>
+      <w:proofErr w:type="spellEnd"/>
+      <w:r>
+        <w:rPr>
+          <w:lang w:val="nl-NL"/>
+        </w:rPr>
+        <w:t xml:space="preserve"> filtert zelf al de content op malafide code hierdoor hoeft dit niet meer ingebouwd te worden dit was een zeer slimme zet omdat dit veel tijd heeft gescheeld. Verder is het </w:t>
+      </w:r>
+      <w:proofErr w:type="spellStart"/>
+      <w:r>
+        <w:rPr>
+          <w:lang w:val="nl-NL"/>
+        </w:rPr>
+        <w:t>M</w:t>
+      </w:r>
+      <w:r>
+        <w:rPr>
+          <w:lang w:val="nl-NL"/>
+        </w:rPr>
+        <w:t>edoo</w:t>
+      </w:r>
+      <w:proofErr w:type="spellEnd"/>
+      <w:r>
+        <w:rPr>
+          <w:lang w:val="nl-NL"/>
+        </w:rPr>
+        <w:t xml:space="preserve"> </w:t>
+      </w:r>
+      <w:proofErr w:type="spellStart"/>
+      <w:r>
+        <w:rPr>
+          <w:lang w:val="nl-NL"/>
+        </w:rPr>
+        <w:t>framework</w:t>
+      </w:r>
+      <w:proofErr w:type="spellEnd"/>
+      <w:r>
+        <w:rPr>
+          <w:lang w:val="nl-NL"/>
+        </w:rPr>
+        <w:t xml:space="preserve"> robuust waardoor ik met minder regels code dezelfde functionaliteit in kan bouwen.</w:t>
+      </w:r>
+      <w:r>
+        <w:rPr>
+          <w:lang w:val="nl-NL"/>
+        </w:rPr>
+        <w:t xml:space="preserve"> Wanneer de issues verholpen zijn alles nog een keer doorlopen en kijken of de opdracht volledig naar wens van de klant is. </w:t>
+      </w:r>
+    </w:p>
+    <w:p>
+      <w:pPr>
+        <w:rPr>
+          <w:lang w:val="nl-NL"/>
+        </w:rPr>
+      </w:pPr>
+      <w:r>
+        <w:rPr>
+          <w:lang w:val="nl-NL"/>
+        </w:rPr>
+        <w:t>Het testen van de sessies wat een goed idee omdat hieruit nog wat problemen kwamen. Verder heb ik het inschrijf systeem nog eens goed bekeken en ben ik erachter gekomen dat je je kon aanmelden voor een reis die al begonnen was en dat de reizen bleven staan. Zonder te testen zou ik hier nooit achtergelopen zijn.</w:t>
+      </w:r>
+    </w:p>
+    <w:p>
+      <w:pPr>
+        <w:rPr>
+          <w:lang w:val="nl-NL"/>
+        </w:rPr>
+      </w:pPr>
+      <w:r>
+        <w:rPr>
+          <w:lang w:val="nl-NL"/>
+        </w:rPr>
+        <w:t xml:space="preserve">Als ik de applicatie nog eens zou bouwen dan zou ik </w:t>
+      </w:r>
+      <w:proofErr w:type="gramStart"/>
+      <w:r>
+        <w:rPr>
+          <w:lang w:val="nl-NL"/>
+        </w:rPr>
+        <w:t>er voor</w:t>
+      </w:r>
+      <w:proofErr w:type="gramEnd"/>
+      <w:r>
+        <w:rPr>
+          <w:lang w:val="nl-NL"/>
+        </w:rPr>
+        <w:t xml:space="preserve"> zorgen dat ik </w:t>
+      </w:r>
+      <w:proofErr w:type="spellStart"/>
+      <w:r>
+        <w:rPr>
+          <w:lang w:val="nl-NL"/>
+        </w:rPr>
+        <w:t>admin</w:t>
+      </w:r>
+      <w:proofErr w:type="spellEnd"/>
+      <w:r>
+        <w:rPr>
+          <w:lang w:val="nl-NL"/>
+        </w:rPr>
+        <w:t xml:space="preserve"> &amp; student code niet los van elkaar zet maar 4 pages samenvoeg tot 2 om bijna dezelfde code dan niet langer dubbel te hebben staan</w:t>
+      </w:r>
+      <w:r>
+        <w:rPr>
+          <w:lang w:val="nl-NL"/>
+        </w:rPr>
+        <w:t xml:space="preserve"> wat heel inefficiënt is maar </w:t>
+      </w:r>
+      <w:proofErr w:type="spellStart"/>
+      <w:r>
+        <w:rPr>
+          <w:lang w:val="nl-NL"/>
+        </w:rPr>
+        <w:t>welicht</w:t>
+      </w:r>
+      <w:proofErr w:type="spellEnd"/>
+      <w:r>
+        <w:rPr>
+          <w:lang w:val="nl-NL"/>
+        </w:rPr>
+        <w:t xml:space="preserve"> wel gezien de tijd tot overzicht van de applicatie heeft geleid.</w:t>
+      </w:r>
+    </w:p>
+    <w:p>
+      <w:pPr>
+        <w:rPr>
+          <w:b/>
+          <w:bCs/>
+          <w:lang w:val="nl-NL"/>
+        </w:rPr>
+      </w:pPr>
+      <w:r>
+        <w:rPr>
+          <w:b/>
+          <w:bCs/>
+          <w:lang w:val="nl-NL"/>
+        </w:rPr>
+        <w:t>Conclusie</w:t>
+      </w:r>
+    </w:p>
+    <w:p>
+      <w:pPr>
+        <w:rPr>
+          <w:lang w:val="nl-NL"/>
+        </w:rPr>
+      </w:pPr>
+      <w:r>
+        <w:rPr>
+          <w:lang w:val="nl-NL"/>
+        </w:rPr>
+        <w:t xml:space="preserve">De applicatie is redelijk af er zal nog een keer getest moeten worden zodra de wijzigingen gebouwd zijn. </w:t>
+      </w:r>
+      <w:r>
+        <w:rPr>
+          <w:lang w:val="nl-NL"/>
+        </w:rPr>
+        <w:t xml:space="preserve">Wanneer de issues verholpen zijn alles nog een keer doorlopen en kijken of de opdracht volledig naar wens van de klant is. </w:t>
+      </w:r>
+    </w:p>
+    <w:p>
+      <w:pPr>
+        <w:rPr>
+          <w:lang w:val="nl-NL"/>
+        </w:rPr>
+      </w:pPr>
+    </w:p>
+    <w:p>
+      <w:pPr>
+        <w:rPr>
+          <w:rFonts w:ascii="Caecilia LT Std Roman" w:eastAsiaTheme="majorEastAsia" w:hAnsi="Caecilia LT Std Roman" w:cstheme="majorBidi"/>
+          <w:b/>
+          <w:bCs/>
+          <w:color w:val="595959" w:themeColor="text1" w:themeTint="A6"/>
+          <w:sz w:val="24"/>
+          <w:szCs w:val="26"/>
+          <w:lang w:val="nl-NL"/>
+        </w:rPr>
+      </w:pPr>
+      <w:r>
+        <w:rPr>
+          <w:lang w:val="nl-NL"/>
+        </w:rPr>
+        <w:br w:type="page"/>
+      </w:r>
+    </w:p>
+    <w:p>
+      <w:pPr>
+        <w:pStyle w:val="Heading2"/>
+        <w:rPr>
+          <w:lang w:val="nl-NL"/>
+        </w:rPr>
+      </w:pPr>
+      <w:r>
+        <w:rPr>
+          <w:lang w:val="nl-NL"/>
+        </w:rPr>
+        <w:lastRenderedPageBreak/>
+        <w:t>Verricht onderhoud</w:t>
+      </w:r>
+    </w:p>
+    <w:p>
+      <w:pPr>
+        <w:rPr>
+          <w:b/>
+          <w:bCs/>
+          <w:lang w:val="nl-NL"/>
+        </w:rPr>
+      </w:pPr>
+      <w:r>
+        <w:rPr>
+          <w:b/>
+          <w:bCs/>
+          <w:lang w:val="nl-NL"/>
+        </w:rPr>
+        <w:t>Opgelost aan de hand van test moment #1</w:t>
+      </w:r>
+    </w:p>
+    <w:p>
+      <w:pPr>
+        <w:pStyle w:val="ListParagraph"/>
+        <w:numPr>
+          <w:ilvl w:val="0"/>
+          <w:numId w:val="2"/>
+        </w:numPr>
+        <w:rPr>
+          <w:lang w:val="nl-NL"/>
+        </w:rPr>
+      </w:pPr>
+      <w:r>
+        <w:rPr>
+          <w:lang w:val="nl-NL"/>
+        </w:rPr>
+        <w:t>(1</w:t>
+      </w:r>
+      <w:r>
+        <w:rPr>
+          <w:lang w:val="nl-NL"/>
+        </w:rPr>
+        <w:t>8</w:t>
+      </w:r>
+      <w:r>
+        <w:rPr>
+          <w:lang w:val="nl-NL"/>
+        </w:rPr>
+        <w:t xml:space="preserve">-05-2022 </w:t>
+      </w:r>
+      <w:r>
+        <w:rPr>
+          <w:lang w:val="nl-NL"/>
+        </w:rPr>
+        <w:t>9:05</w:t>
+      </w:r>
+      <w:r>
+        <w:rPr>
+          <w:lang w:val="nl-NL"/>
+        </w:rPr>
+        <w:t xml:space="preserve">) </w:t>
+      </w:r>
+      <w:r>
+        <w:rPr>
+          <w:lang w:val="nl-NL"/>
+        </w:rPr>
+        <w:t xml:space="preserve">Limiteren van de database content grote in de backend om ervoor te zorgen dat er geen halve </w:t>
+      </w:r>
+      <w:proofErr w:type="spellStart"/>
+      <w:r>
+        <w:rPr>
+          <w:lang w:val="nl-NL"/>
+        </w:rPr>
+        <w:t>values</w:t>
+      </w:r>
+      <w:proofErr w:type="spellEnd"/>
+      <w:r>
+        <w:rPr>
+          <w:lang w:val="nl-NL"/>
+        </w:rPr>
+        <w:t xml:space="preserve"> in de database zitten.</w:t>
+      </w:r>
+    </w:p>
+    <w:p>
+      <w:pPr>
+        <w:pStyle w:val="ListParagraph"/>
+        <w:rPr>
+          <w:lang w:val="nl-NL"/>
+        </w:rPr>
+      </w:pPr>
+      <w:r>
+        <w:rPr>
+          <w:noProof/>
+          <w:lang w:val="nl-NL"/>
+        </w:rPr>
+        <w:drawing>
+          <wp:inline distT="0" distB="0" distL="0" distR="0" wp14:anchorId="0BD70F98" wp14:editId="14E68FA8">
+            <wp:extent cx="5731510" cy="1203960"/>
+            <wp:effectExtent l="0" t="0" r="0" b="2540"/>
+            <wp:docPr id="18" name="Picture 18"/>
+            <wp:cNvGraphicFramePr>
+              <a:graphicFrameLocks xmlns:a="http://schemas.openxmlformats.org/drawingml/2006/main" noChangeAspect="1"/>
+            </wp:cNvGraphicFramePr>
+            <a:graphic xmlns:a="http://schemas.openxmlformats.org/drawingml/2006/main">
+              <a:graphicData uri="http://schemas.openxmlformats.org/drawingml/2006/picture">
+                <pic:pic xmlns:pic="http://schemas.openxmlformats.org/drawingml/2006/picture">
+                  <pic:nvPicPr>
+                    <pic:cNvPr id="18" name="Picture 18"/>
+                    <pic:cNvPicPr/>
+                  </pic:nvPicPr>
+                  <pic:blipFill>
+                    <a:blip r:embed="rId13" cstate="print">
+                      <a:extLst>
+                        <a:ext uri="{28A0092B-C50C-407E-A947-70E740481C1C}">
+                          <a14:useLocalDpi xmlns:a14="http://schemas.microsoft.com/office/drawing/2010/main" val="0"/>
+                        </a:ext>
+                      </a:extLst>
+                    </a:blip>
+                    <a:stretch>
+                      <a:fillRect/>
+                    </a:stretch>
+                  </pic:blipFill>
+                  <pic:spPr>
+                    <a:xfrm>
+                      <a:off x="0" y="0"/>
+                      <a:ext cx="5731510" cy="1203960"/>
+                    </a:xfrm>
+                    <a:prstGeom prst="rect">
+                      <a:avLst/>
+                    </a:prstGeom>
+                  </pic:spPr>
+                </pic:pic>
+              </a:graphicData>
+            </a:graphic>
+          </wp:inline>
+        </w:drawing>
+      </w:r>
+      <w:r>
+        <w:rPr>
+          <w:noProof/>
+          <w:lang w:val="nl-NL"/>
+        </w:rPr>
+        <w:drawing>
+          <wp:inline distT="0" distB="0" distL="0" distR="0" wp14:anchorId="31A1C1DB" wp14:editId="79142835">
+            <wp:extent cx="5731510" cy="972185"/>
+            <wp:effectExtent l="0" t="0" r="0" b="5715"/>
+            <wp:docPr id="16" name="Picture 16"/>
+            <wp:cNvGraphicFramePr>
+              <a:graphicFrameLocks xmlns:a="http://schemas.openxmlformats.org/drawingml/2006/main" noChangeAspect="1"/>
+            </wp:cNvGraphicFramePr>
+            <a:graphic xmlns:a="http://schemas.openxmlformats.org/drawingml/2006/main">
+              <a:graphicData uri="http://schemas.openxmlformats.org/drawingml/2006/picture">
+                <pic:pic xmlns:pic="http://schemas.openxmlformats.org/drawingml/2006/picture">
+                  <pic:nvPicPr>
+                    <pic:cNvPr id="16" name="Picture 16"/>
+                    <pic:cNvPicPr/>
+                  </pic:nvPicPr>
+                  <pic:blipFill>
+                    <a:blip r:embed="rId14" cstate="print">
+                      <a:extLst>
+                        <a:ext uri="{28A0092B-C50C-407E-A947-70E740481C1C}">
+                          <a14:useLocalDpi xmlns:a14="http://schemas.microsoft.com/office/drawing/2010/main" val="0"/>
+                        </a:ext>
+                      </a:extLst>
+                    </a:blip>
+                    <a:stretch>
+                      <a:fillRect/>
+                    </a:stretch>
+                  </pic:blipFill>
+                  <pic:spPr>
+                    <a:xfrm>
+                      <a:off x="0" y="0"/>
+                      <a:ext cx="5731510" cy="972185"/>
+                    </a:xfrm>
+                    <a:prstGeom prst="rect">
+                      <a:avLst/>
+                    </a:prstGeom>
+                  </pic:spPr>
+                </pic:pic>
+              </a:graphicData>
+            </a:graphic>
+          </wp:inline>
+        </w:drawing>
+      </w:r>
+    </w:p>
+    <w:p>
+      <w:pPr>
+        <w:pStyle w:val="ListParagraph"/>
+        <w:rPr>
+          <w:lang w:val="nl-NL"/>
+        </w:rPr>
+      </w:pPr>
+      <w:r>
+        <w:rPr>
+          <w:noProof/>
+          <w:lang w:val="nl-NL"/>
+        </w:rPr>
+        <w:drawing>
+          <wp:inline distT="0" distB="0" distL="0" distR="0" wp14:anchorId="1A077350" wp14:editId="63FC056C">
+            <wp:extent cx="5139167" cy="727075"/>
+            <wp:effectExtent l="0" t="0" r="4445" b="0"/>
+            <wp:docPr id="17" name="Picture 17"/>
+            <wp:cNvGraphicFramePr>
+              <a:graphicFrameLocks xmlns:a="http://schemas.openxmlformats.org/drawingml/2006/main" noChangeAspect="1"/>
+            </wp:cNvGraphicFramePr>
+            <a:graphic xmlns:a="http://schemas.openxmlformats.org/drawingml/2006/main">
+              <a:graphicData uri="http://schemas.openxmlformats.org/drawingml/2006/picture">
+                <pic:pic xmlns:pic="http://schemas.openxmlformats.org/drawingml/2006/picture">
+                  <pic:nvPicPr>
+                    <pic:cNvPr id="17" name="Picture 17"/>
+                    <pic:cNvPicPr/>
+                  </pic:nvPicPr>
+                  <pic:blipFill rotWithShape="1">
+                    <a:blip r:embed="rId15" cstate="print">
+                      <a:extLst>
+                        <a:ext uri="{28A0092B-C50C-407E-A947-70E740481C1C}">
+                          <a14:useLocalDpi xmlns:a14="http://schemas.microsoft.com/office/drawing/2010/main" val="0"/>
+                        </a:ext>
+                      </a:extLst>
+                    </a:blip>
+                    <a:srcRect l="3754" r="6581"/>
+                    <a:stretch/>
+                  </pic:blipFill>
+                  <pic:spPr bwMode="auto">
+                    <a:xfrm>
+                      <a:off x="0" y="0"/>
+                      <a:ext cx="5139167" cy="727075"/>
+                    </a:xfrm>
+                    <a:prstGeom prst="rect">
+                      <a:avLst/>
+                    </a:prstGeom>
+                    <a:ln>
+                      <a:noFill/>
+                    </a:ln>
+                    <a:extLst>
+                      <a:ext uri="{53640926-AAD7-44D8-BBD7-CCE9431645EC}">
+                        <a14:shadowObscured xmlns:a14="http://schemas.microsoft.com/office/drawing/2010/main"/>
+                      </a:ext>
+                    </a:extLst>
+                  </pic:spPr>
+                </pic:pic>
+              </a:graphicData>
+            </a:graphic>
+          </wp:inline>
+        </w:drawing>
+      </w:r>
+    </w:p>
+    <w:p>
+      <w:pPr>
+        <w:pStyle w:val="ListParagraph"/>
+        <w:rPr>
+          <w:lang w:val="nl-NL"/>
+        </w:rPr>
+      </w:pPr>
+    </w:p>
+    <w:p>
+      <w:pPr>
+        <w:pStyle w:val="ListParagraph"/>
+        <w:numPr>
+          <w:ilvl w:val="0"/>
+          <w:numId w:val="2"/>
+        </w:numPr>
+        <w:rPr>
+          <w:lang w:val="nl-NL"/>
+        </w:rPr>
+      </w:pPr>
+      <w:r>
+        <w:rPr>
+          <w:lang w:val="nl-NL"/>
+        </w:rPr>
+        <w:t xml:space="preserve">(17-05-2022 16:30) </w:t>
+      </w:r>
+      <w:proofErr w:type="spellStart"/>
+      <w:r>
+        <w:rPr>
+          <w:lang w:val="nl-NL"/>
+        </w:rPr>
+        <w:t>var_dumps</w:t>
+      </w:r>
+      <w:proofErr w:type="spellEnd"/>
+      <w:r>
+        <w:rPr>
+          <w:lang w:val="nl-NL"/>
+        </w:rPr>
+        <w:t xml:space="preserve"> verwijderd die nog in de applicatie zaten</w:t>
+      </w:r>
+      <w:r>
+        <w:rPr>
+          <w:noProof/>
+          <w:lang w:val="nl-NL"/>
+        </w:rPr>
+        <w:drawing>
+          <wp:inline distT="0" distB="0" distL="0" distR="0" wp14:anchorId="2558952A" wp14:editId="525F249A">
+            <wp:extent cx="5354320" cy="1270064"/>
+            <wp:effectExtent l="0" t="0" r="5080" b="0"/>
+            <wp:docPr id="7" name="Picture 7"/>
+            <wp:cNvGraphicFramePr>
+              <a:graphicFrameLocks xmlns:a="http://schemas.openxmlformats.org/drawingml/2006/main" noChangeAspect="1"/>
+            </wp:cNvGraphicFramePr>
+            <a:graphic xmlns:a="http://schemas.openxmlformats.org/drawingml/2006/main">
+              <a:graphicData uri="http://schemas.openxmlformats.org/drawingml/2006/picture">
+                <pic:pic xmlns:pic="http://schemas.openxmlformats.org/drawingml/2006/picture">
+                  <pic:nvPicPr>
+                    <pic:cNvPr id="5" name="Picture 5"/>
+                    <pic:cNvPicPr/>
+                  </pic:nvPicPr>
+                  <pic:blipFill>
+                    <a:blip r:embed="rId16" cstate="print">
+                      <a:extLst>
+                        <a:ext uri="{28A0092B-C50C-407E-A947-70E740481C1C}">
+                          <a14:useLocalDpi xmlns:a14="http://schemas.microsoft.com/office/drawing/2010/main" val="0"/>
+                        </a:ext>
+                      </a:extLst>
+                    </a:blip>
+                    <a:stretch>
+                      <a:fillRect/>
+                    </a:stretch>
+                  </pic:blipFill>
+                  <pic:spPr>
+                    <a:xfrm>
+                      <a:off x="0" y="0"/>
+                      <a:ext cx="5382382" cy="1276720"/>
+                    </a:xfrm>
+                    <a:prstGeom prst="rect">
+                      <a:avLst/>
+                    </a:prstGeom>
+                  </pic:spPr>
+                </pic:pic>
+              </a:graphicData>
+            </a:graphic>
+          </wp:inline>
+        </w:drawing>
+      </w:r>
+    </w:p>
+    <w:p>
+      <w:pPr>
+        <w:pStyle w:val="ListParagraph"/>
+        <w:rPr>
+          <w:lang w:val="nl-NL"/>
+        </w:rPr>
+      </w:pPr>
+    </w:p>
+    <w:p>
+      <w:pPr>
+        <w:pStyle w:val="ListParagraph"/>
+        <w:numPr>
+          <w:ilvl w:val="0"/>
+          <w:numId w:val="2"/>
+        </w:numPr>
+        <w:rPr>
+          <w:lang w:val="nl-NL"/>
+        </w:rPr>
+      </w:pPr>
+      <w:r>
+        <w:rPr>
+          <w:lang w:val="nl-NL"/>
+        </w:rPr>
+        <w:t xml:space="preserve">(17-05-2022 </w:t>
+      </w:r>
+      <w:r>
+        <w:rPr>
+          <w:lang w:val="nl-NL"/>
+        </w:rPr>
+        <w:t>10</w:t>
+      </w:r>
+      <w:r>
+        <w:rPr>
+          <w:lang w:val="nl-NL"/>
+        </w:rPr>
+        <w:t xml:space="preserve">:00) </w:t>
+      </w:r>
+      <w:r>
+        <w:rPr>
+          <w:lang w:val="nl-NL"/>
+        </w:rPr>
+        <w:t xml:space="preserve">SMTP-issue verhelpen met de </w:t>
+      </w:r>
+      <w:proofErr w:type="spellStart"/>
+      <w:r>
+        <w:rPr>
+          <w:lang w:val="nl-NL"/>
+        </w:rPr>
+        <w:t>PHPMailer</w:t>
+      </w:r>
+      <w:proofErr w:type="spellEnd"/>
+      <w:r>
+        <w:rPr>
+          <w:lang w:val="nl-NL"/>
+        </w:rPr>
+        <w:t xml:space="preserve"> zodat de bevestiging e-mail verzonden kan worden.</w:t>
+      </w:r>
+    </w:p>
+    <w:p>
+      <w:pPr>
+        <w:pStyle w:val="ListParagraph"/>
+        <w:rPr>
+          <w:lang w:val="nl-NL"/>
+        </w:rPr>
+      </w:pPr>
+    </w:p>
+    <w:p>
+      <w:pPr>
+        <w:pStyle w:val="ListParagraph"/>
+        <w:numPr>
+          <w:ilvl w:val="0"/>
+          <w:numId w:val="2"/>
+        </w:numPr>
+        <w:rPr>
+          <w:lang w:val="nl-NL"/>
+        </w:rPr>
+      </w:pPr>
+      <w:r>
+        <w:rPr>
+          <w:lang w:val="nl-NL"/>
+        </w:rPr>
+        <w:t>(17-05-2022 17:00) Contact card op de homepage extra top-</w:t>
+      </w:r>
+      <w:proofErr w:type="spellStart"/>
+      <w:r>
+        <w:rPr>
+          <w:lang w:val="nl-NL"/>
+        </w:rPr>
+        <w:t>margin</w:t>
+      </w:r>
+      <w:proofErr w:type="spellEnd"/>
+      <w:r>
+        <w:rPr>
+          <w:lang w:val="nl-NL"/>
+        </w:rPr>
+        <w:t xml:space="preserve"> geven deze </w:t>
+      </w:r>
+      <w:r>
+        <w:rPr>
+          <w:lang w:val="nl-NL"/>
+        </w:rPr>
+        <w:t xml:space="preserve">image </w:t>
+      </w:r>
+      <w:r>
+        <w:rPr>
+          <w:lang w:val="nl-NL"/>
+        </w:rPr>
+        <w:t>gaat nu over de content</w:t>
+      </w:r>
+      <w:r>
+        <w:rPr>
+          <w:lang w:val="nl-NL"/>
+        </w:rPr>
+        <w:t xml:space="preserve"> heen</w:t>
+      </w:r>
+      <w:r>
+        <w:rPr>
+          <w:lang w:val="nl-NL"/>
+        </w:rPr>
+        <w:t>.</w:t>
+      </w:r>
+      <w:r>
+        <w:rPr>
+          <w:lang w:val="nl-NL"/>
+        </w:rPr>
+        <w:br/>
+      </w:r>
+      <w:r>
+        <w:rPr>
+          <w:noProof/>
+          <w:lang w:val="nl-NL"/>
+        </w:rPr>
+        <w:drawing>
+          <wp:inline distT="0" distB="0" distL="0" distR="0" wp14:anchorId="270C1890" wp14:editId="6F323709">
+            <wp:extent cx="3523129" cy="1781337"/>
+            <wp:effectExtent l="0" t="0" r="0" b="0"/>
+            <wp:docPr id="8" name="Picture 8"/>
+            <wp:cNvGraphicFramePr>
+              <a:graphicFrameLocks xmlns:a="http://schemas.openxmlformats.org/drawingml/2006/main" noChangeAspect="1"/>
+            </wp:cNvGraphicFramePr>
+            <a:graphic xmlns:a="http://schemas.openxmlformats.org/drawingml/2006/main">
+              <a:graphicData uri="http://schemas.openxmlformats.org/drawingml/2006/picture">
+                <pic:pic xmlns:pic="http://schemas.openxmlformats.org/drawingml/2006/picture">
+                  <pic:nvPicPr>
+                    <pic:cNvPr id="6" name="Picture 6"/>
+                    <pic:cNvPicPr/>
+                  </pic:nvPicPr>
+                  <pic:blipFill rotWithShape="1">
+                    <a:blip r:embed="rId17" cstate="print">
+                      <a:extLst>
+                        <a:ext uri="{28A0092B-C50C-407E-A947-70E740481C1C}">
+                          <a14:useLocalDpi xmlns:a14="http://schemas.microsoft.com/office/drawing/2010/main" val="0"/>
+                        </a:ext>
+                      </a:extLst>
+                    </a:blip>
+                    <a:srcRect t="12551" r="11624"/>
+                    <a:stretch/>
+                  </pic:blipFill>
+                  <pic:spPr bwMode="auto">
+                    <a:xfrm>
+                      <a:off x="0" y="0"/>
+                      <a:ext cx="3535806" cy="1787747"/>
+                    </a:xfrm>
+                    <a:prstGeom prst="rect">
+                      <a:avLst/>
+                    </a:prstGeom>
+                    <a:ln>
+                      <a:noFill/>
+                    </a:ln>
+                    <a:extLst>
+                      <a:ext uri="{53640926-AAD7-44D8-BBD7-CCE9431645EC}">
+                        <a14:shadowObscured xmlns:a14="http://schemas.microsoft.com/office/drawing/2010/main"/>
+                      </a:ext>
+                    </a:extLst>
+                  </pic:spPr>
+                </pic:pic>
+              </a:graphicData>
+            </a:graphic>
+          </wp:inline>
+        </w:drawing>
+      </w:r>
+      <w:r>
+        <w:rPr>
+          <w:lang w:val="nl-NL"/>
+        </w:rPr>
+        <w:br/>
+      </w:r>
+      <w:r>
+        <w:rPr>
+          <w:lang w:val="nl-NL"/>
+        </w:rPr>
+        <w:br w:type="page"/>
+      </w:r>
+    </w:p>
+    <w:p>
+      <w:pPr>
+        <w:rPr>
+          <w:lang w:val="nl-NL"/>
+        </w:rPr>
+      </w:pPr>
+      <w:r>
+        <w:rPr>
+          <w:b/>
+          <w:bCs/>
+          <w:lang w:val="nl-NL"/>
+        </w:rPr>
+        <w:lastRenderedPageBreak/>
+        <w:t>Losse issues die opgelost zijn voor</w:t>
+      </w:r>
+      <w:r>
+        <w:rPr>
+          <w:b/>
+          <w:bCs/>
+          <w:lang w:val="nl-NL"/>
+        </w:rPr>
+        <w:t xml:space="preserve"> &amp; na</w:t>
+      </w:r>
+      <w:r>
+        <w:rPr>
+          <w:b/>
+          <w:bCs/>
+          <w:lang w:val="nl-NL"/>
+        </w:rPr>
+        <w:t xml:space="preserve"> het grote test moment</w:t>
+      </w:r>
+    </w:p>
+    <w:p>
+      <w:pPr>
+        <w:rPr>
+          <w:lang w:val="nl-NL"/>
+        </w:rPr>
+      </w:pPr>
+      <w:r>
+        <w:rPr>
+          <w:lang w:val="nl-NL"/>
+        </w:rPr>
+        <w:t>Tijdens het project zijn er verschillende kleine en grote bugs naar voren gekomen die opgelost zijn tijdens het ontwikkelen omdat deze tijdens het ontwikkelen al aan het licht kwamen</w:t>
+      </w:r>
+      <w:r>
+        <w:rPr>
+          <w:lang w:val="nl-NL"/>
+        </w:rPr>
+        <w:t>.</w:t>
+      </w:r>
+    </w:p>
+    <w:p>
+      <w:pPr>
+        <w:rPr>
+          <w:lang w:val="nl-NL"/>
+        </w:rPr>
+      </w:pPr>
+    </w:p>
+    <w:p>
+      <w:pPr>
+        <w:pStyle w:val="ListParagraph"/>
+        <w:numPr>
+          <w:ilvl w:val="0"/>
+          <w:numId w:val="2"/>
+        </w:numPr>
+        <w:rPr>
+          <w:lang w:val="nl-NL"/>
+        </w:rPr>
+      </w:pPr>
+      <w:r>
+        <w:rPr>
+          <w:lang w:val="nl-NL"/>
+        </w:rPr>
+        <w:t>(</w:t>
+      </w:r>
+      <w:r>
+        <w:rPr>
+          <w:lang w:val="nl-NL"/>
+        </w:rPr>
+        <w:t xml:space="preserve">18-05-2022 8:50) </w:t>
+      </w:r>
+      <w:proofErr w:type="spellStart"/>
+      <w:r>
+        <w:rPr>
+          <w:lang w:val="nl-NL"/>
+        </w:rPr>
+        <w:t>Navbar</w:t>
+      </w:r>
+      <w:proofErr w:type="spellEnd"/>
+      <w:r>
+        <w:rPr>
+          <w:lang w:val="nl-NL"/>
+        </w:rPr>
+        <w:t xml:space="preserve"> </w:t>
+      </w:r>
+      <w:proofErr w:type="spellStart"/>
+      <w:r>
+        <w:rPr>
+          <w:lang w:val="nl-NL"/>
+        </w:rPr>
+        <w:t>height</w:t>
+      </w:r>
+      <w:proofErr w:type="spellEnd"/>
+      <w:r>
+        <w:rPr>
+          <w:lang w:val="nl-NL"/>
+        </w:rPr>
+        <w:t xml:space="preserve"> niet langer </w:t>
+      </w:r>
+      <w:r>
+        <w:rPr>
+          <w:lang w:val="nl-NL"/>
+        </w:rPr>
+        <w:t xml:space="preserve">een </w:t>
+      </w:r>
+      <w:proofErr w:type="spellStart"/>
+      <w:r>
+        <w:rPr>
+          <w:lang w:val="nl-NL"/>
+        </w:rPr>
+        <w:t>fixed</w:t>
+      </w:r>
+      <w:proofErr w:type="spellEnd"/>
+      <w:r>
+        <w:rPr>
+          <w:lang w:val="nl-NL"/>
+        </w:rPr>
+        <w:t xml:space="preserve"> </w:t>
+      </w:r>
+      <w:proofErr w:type="spellStart"/>
+      <w:r>
+        <w:rPr>
+          <w:lang w:val="nl-NL"/>
+        </w:rPr>
+        <w:t>value</w:t>
+      </w:r>
+      <w:proofErr w:type="spellEnd"/>
+      <w:r>
+        <w:rPr>
+          <w:lang w:val="nl-NL"/>
+        </w:rPr>
+        <w:t xml:space="preserve"> </w:t>
+      </w:r>
+      <w:r>
+        <w:rPr>
+          <w:lang w:val="nl-NL"/>
+        </w:rPr>
+        <w:t>maken</w:t>
+      </w:r>
+      <w:r>
+        <w:rPr>
+          <w:lang w:val="nl-NL"/>
+        </w:rPr>
+        <w:t xml:space="preserve"> om </w:t>
+      </w:r>
+      <w:proofErr w:type="spellStart"/>
+      <w:r>
+        <w:rPr>
+          <w:lang w:val="nl-NL"/>
+        </w:rPr>
+        <w:t>navbar</w:t>
+      </w:r>
+      <w:proofErr w:type="spellEnd"/>
+      <w:r>
+        <w:rPr>
+          <w:lang w:val="nl-NL"/>
+        </w:rPr>
+        <w:t xml:space="preserve"> </w:t>
+      </w:r>
+      <w:proofErr w:type="spellStart"/>
+      <w:r>
+        <w:rPr>
+          <w:lang w:val="nl-NL"/>
+        </w:rPr>
+        <w:t>dropdown</w:t>
+      </w:r>
+      <w:proofErr w:type="spellEnd"/>
+      <w:r>
+        <w:rPr>
+          <w:lang w:val="nl-NL"/>
+        </w:rPr>
+        <w:t xml:space="preserve"> bg-light te geven.</w:t>
+      </w:r>
+    </w:p>
+    <w:p>
+      <w:pPr>
+        <w:pStyle w:val="ListParagraph"/>
+        <w:rPr>
+          <w:b/>
+          <w:bCs/>
+          <w:lang w:val="nl-NL"/>
+        </w:rPr>
+      </w:pPr>
+      <w:r>
+        <w:rPr>
+          <w:noProof/>
+          <w:lang w:val="nl-NL"/>
+        </w:rPr>
+        <w:drawing>
+          <wp:inline distT="0" distB="0" distL="0" distR="0" wp14:anchorId="02298706" wp14:editId="7DCE5D70">
+            <wp:extent cx="3594249" cy="1739153"/>
+            <wp:effectExtent l="0" t="0" r="0" b="1270"/>
+            <wp:docPr id="15" name="Picture 15"/>
+            <wp:cNvGraphicFramePr>
+              <a:graphicFrameLocks xmlns:a="http://schemas.openxmlformats.org/drawingml/2006/main" noChangeAspect="1"/>
+            </wp:cNvGraphicFramePr>
+            <a:graphic xmlns:a="http://schemas.openxmlformats.org/drawingml/2006/main">
+              <a:graphicData uri="http://schemas.openxmlformats.org/drawingml/2006/picture">
+                <pic:pic xmlns:pic="http://schemas.openxmlformats.org/drawingml/2006/picture">
+                  <pic:nvPicPr>
+                    <pic:cNvPr id="15" name="Picture 15"/>
+                    <pic:cNvPicPr/>
+                  </pic:nvPicPr>
+                  <pic:blipFill>
+                    <a:blip r:embed="rId18" cstate="print">
+                      <a:extLst>
+                        <a:ext uri="{28A0092B-C50C-407E-A947-70E740481C1C}">
+                          <a14:useLocalDpi xmlns:a14="http://schemas.microsoft.com/office/drawing/2010/main" val="0"/>
+                        </a:ext>
+                      </a:extLst>
+                    </a:blip>
+                    <a:stretch>
+                      <a:fillRect/>
+                    </a:stretch>
+                  </pic:blipFill>
+                  <pic:spPr>
+                    <a:xfrm>
+                      <a:off x="0" y="0"/>
+                      <a:ext cx="3610122" cy="1746833"/>
+                    </a:xfrm>
+                    <a:prstGeom prst="rect">
+                      <a:avLst/>
+                    </a:prstGeom>
+                  </pic:spPr>
+                </pic:pic>
+              </a:graphicData>
+            </a:graphic>
+          </wp:inline>
+        </w:drawing>
+      </w:r>
+    </w:p>
+    <w:p>
+      <w:pPr>
+        <w:pStyle w:val="ListParagraph"/>
+        <w:rPr>
+          <w:b/>
+          <w:bCs/>
+          <w:lang w:val="nl-NL"/>
+        </w:rPr>
+      </w:pPr>
+    </w:p>
+    <w:p>
+      <w:pPr>
+        <w:pStyle w:val="ListParagraph"/>
+        <w:numPr>
+          <w:ilvl w:val="0"/>
+          <w:numId w:val="2"/>
+        </w:numPr>
+        <w:rPr>
+          <w:lang w:val="nl-NL"/>
+        </w:rPr>
+      </w:pPr>
+      <w:r>
+        <w:rPr>
+          <w:lang w:val="nl-NL"/>
+        </w:rPr>
+        <w:t xml:space="preserve">(18-05-2022 9:28) </w:t>
+      </w:r>
+      <w:r>
+        <w:rPr>
+          <w:lang w:val="nl-NL"/>
+        </w:rPr>
+        <w:t>Reizen verbergen aan de studenten kant wanneer de einddatum is afgelopen.</w:t>
+      </w:r>
+      <w:r>
+        <w:rPr>
+          <w:lang w:val="nl-NL"/>
+        </w:rPr>
+        <w:br/>
+      </w:r>
+      <w:r>
+        <w:rPr>
+          <w:noProof/>
+          <w:lang w:val="nl-NL"/>
+        </w:rPr>
+        <w:drawing>
+          <wp:inline distT="0" distB="0" distL="0" distR="0" wp14:anchorId="090384CF" wp14:editId="01A6F067">
+            <wp:extent cx="5731510" cy="527685"/>
+            <wp:effectExtent l="0" t="0" r="0" b="5715"/>
+            <wp:docPr id="24" name="Picture 24"/>
+            <wp:cNvGraphicFramePr>
+              <a:graphicFrameLocks xmlns:a="http://schemas.openxmlformats.org/drawingml/2006/main" noChangeAspect="1"/>
+            </wp:cNvGraphicFramePr>
+            <a:graphic xmlns:a="http://schemas.openxmlformats.org/drawingml/2006/main">
+              <a:graphicData uri="http://schemas.openxmlformats.org/drawingml/2006/picture">
+                <pic:pic xmlns:pic="http://schemas.openxmlformats.org/drawingml/2006/picture">
+                  <pic:nvPicPr>
+                    <pic:cNvPr id="24" name="Picture 24"/>
+                    <pic:cNvPicPr/>
+                  </pic:nvPicPr>
+                  <pic:blipFill>
+                    <a:blip r:embed="rId19" cstate="print">
+                      <a:extLst>
+                        <a:ext uri="{28A0092B-C50C-407E-A947-70E740481C1C}">
+                          <a14:useLocalDpi xmlns:a14="http://schemas.microsoft.com/office/drawing/2010/main" val="0"/>
+                        </a:ext>
+                      </a:extLst>
+                    </a:blip>
+                    <a:stretch>
+                      <a:fillRect/>
+                    </a:stretch>
+                  </pic:blipFill>
+                  <pic:spPr>
+                    <a:xfrm>
+                      <a:off x="0" y="0"/>
+                      <a:ext cx="5731510" cy="527685"/>
+                    </a:xfrm>
+                    <a:prstGeom prst="rect">
+                      <a:avLst/>
+                    </a:prstGeom>
+                  </pic:spPr>
+                </pic:pic>
+              </a:graphicData>
+            </a:graphic>
+          </wp:inline>
+        </w:drawing>
+      </w:r>
+    </w:p>
+    <w:p>
+      <w:pPr>
+        <w:pStyle w:val="ListParagraph"/>
+        <w:rPr>
+          <w:lang w:val="nl-NL"/>
+        </w:rPr>
+      </w:pPr>
+    </w:p>
+    <w:p>
+      <w:pPr>
+        <w:pStyle w:val="ListParagraph"/>
+        <w:numPr>
+          <w:ilvl w:val="0"/>
+          <w:numId w:val="2"/>
+        </w:numPr>
+        <w:rPr>
+          <w:lang w:val="nl-NL"/>
+        </w:rPr>
+      </w:pPr>
+      <w:r>
+        <w:rPr>
+          <w:lang w:val="nl-NL"/>
+        </w:rPr>
+        <w:t>(18-05-2022 9:</w:t>
+      </w:r>
+      <w:r>
+        <w:rPr>
+          <w:lang w:val="nl-NL"/>
+        </w:rPr>
+        <w:t>25</w:t>
+      </w:r>
+      <w:r>
+        <w:rPr>
+          <w:lang w:val="nl-NL"/>
+        </w:rPr>
+        <w:t xml:space="preserve">) </w:t>
+      </w:r>
+      <w:r>
+        <w:rPr>
+          <w:lang w:val="nl-NL"/>
+        </w:rPr>
+        <w:t>I</w:t>
+      </w:r>
+      <w:r>
+        <w:rPr>
+          <w:lang w:val="nl-NL"/>
+        </w:rPr>
+        <w:t>nschrijven stopzetten wanneer de begindatum al is verstreken.</w:t>
+      </w:r>
+      <w:r>
+        <w:rPr>
+          <w:noProof/>
+          <w:lang w:val="nl-NL"/>
+        </w:rPr>
+        <w:t xml:space="preserve"> </w:t>
+      </w:r>
+      <w:r>
+        <w:rPr>
+          <w:noProof/>
+          <w:lang w:val="nl-NL"/>
+        </w:rPr>
+        <w:drawing>
+          <wp:inline distT="0" distB="0" distL="0" distR="0" wp14:anchorId="73B82636" wp14:editId="4C62E5C2">
+            <wp:extent cx="5731510" cy="699135"/>
+            <wp:effectExtent l="0" t="0" r="0" b="0"/>
+            <wp:docPr id="19" name="Picture 19"/>
+            <wp:cNvGraphicFramePr>
+              <a:graphicFrameLocks xmlns:a="http://schemas.openxmlformats.org/drawingml/2006/main" noChangeAspect="1"/>
+            </wp:cNvGraphicFramePr>
+            <a:graphic xmlns:a="http://schemas.openxmlformats.org/drawingml/2006/main">
+              <a:graphicData uri="http://schemas.openxmlformats.org/drawingml/2006/picture">
+                <pic:pic xmlns:pic="http://schemas.openxmlformats.org/drawingml/2006/picture">
+                  <pic:nvPicPr>
+                    <pic:cNvPr id="19" name="Picture 19"/>
+                    <pic:cNvPicPr/>
+                  </pic:nvPicPr>
+                  <pic:blipFill>
+                    <a:blip r:embed="rId20" cstate="print">
+                      <a:extLst>
+                        <a:ext uri="{28A0092B-C50C-407E-A947-70E740481C1C}">
+                          <a14:useLocalDpi xmlns:a14="http://schemas.microsoft.com/office/drawing/2010/main" val="0"/>
+                        </a:ext>
+                      </a:extLst>
+                    </a:blip>
+                    <a:stretch>
+                      <a:fillRect/>
+                    </a:stretch>
+                  </pic:blipFill>
+                  <pic:spPr>
+                    <a:xfrm>
+                      <a:off x="0" y="0"/>
+                      <a:ext cx="5731510" cy="699135"/>
+                    </a:xfrm>
+                    <a:prstGeom prst="rect">
+                      <a:avLst/>
+                    </a:prstGeom>
+                  </pic:spPr>
+                </pic:pic>
+              </a:graphicData>
+            </a:graphic>
+          </wp:inline>
+        </w:drawing>
+      </w:r>
+    </w:p>
+    <w:p>
+      <w:pPr>
+        <w:pStyle w:val="ListParagraph"/>
+        <w:rPr>
+          <w:lang w:val="nl-NL"/>
+        </w:rPr>
+      </w:pPr>
+      <w:r>
+        <w:rPr>
+          <w:noProof/>
+          <w:lang w:val="nl-NL"/>
+        </w:rPr>
+        <w:drawing>
+          <wp:inline distT="0" distB="0" distL="0" distR="0" wp14:anchorId="5E2814E5" wp14:editId="2EEEFBC4">
+            <wp:extent cx="5731510" cy="690245"/>
+            <wp:effectExtent l="0" t="0" r="0" b="0"/>
+            <wp:docPr id="20" name="Picture 20"/>
+            <wp:cNvGraphicFramePr>
+              <a:graphicFrameLocks xmlns:a="http://schemas.openxmlformats.org/drawingml/2006/main" noChangeAspect="1"/>
+            </wp:cNvGraphicFramePr>
+            <a:graphic xmlns:a="http://schemas.openxmlformats.org/drawingml/2006/main">
+              <a:graphicData uri="http://schemas.openxmlformats.org/drawingml/2006/picture">
+                <pic:pic xmlns:pic="http://schemas.openxmlformats.org/drawingml/2006/picture">
+                  <pic:nvPicPr>
+                    <pic:cNvPr id="20" name="Picture 20"/>
+                    <pic:cNvPicPr/>
+                  </pic:nvPicPr>
+                  <pic:blipFill>
+                    <a:blip r:embed="rId21">
+                      <a:extLst>
+                        <a:ext uri="{28A0092B-C50C-407E-A947-70E740481C1C}">
+                          <a14:useLocalDpi xmlns:a14="http://schemas.microsoft.com/office/drawing/2010/main" val="0"/>
+                        </a:ext>
+                      </a:extLst>
+                    </a:blip>
+                    <a:stretch>
+                      <a:fillRect/>
+                    </a:stretch>
+                  </pic:blipFill>
+                  <pic:spPr>
+                    <a:xfrm>
+                      <a:off x="0" y="0"/>
+                      <a:ext cx="5731510" cy="690245"/>
+                    </a:xfrm>
+                    <a:prstGeom prst="rect">
+                      <a:avLst/>
+                    </a:prstGeom>
+                  </pic:spPr>
+                </pic:pic>
+              </a:graphicData>
+            </a:graphic>
+          </wp:inline>
+        </w:drawing>
+      </w:r>
+      <w:r>
+        <w:rPr>
+          <w:noProof/>
+          <w:lang w:val="nl-NL"/>
+        </w:rPr>
+        <w:drawing>
+          <wp:inline distT="0" distB="0" distL="0" distR="0" wp14:anchorId="440BFF80" wp14:editId="4721EFE5">
+            <wp:extent cx="5731510" cy="455295"/>
+            <wp:effectExtent l="0" t="0" r="0" b="1905"/>
+            <wp:docPr id="21" name="Picture 21"/>
+            <wp:cNvGraphicFramePr>
+              <a:graphicFrameLocks xmlns:a="http://schemas.openxmlformats.org/drawingml/2006/main" noChangeAspect="1"/>
+            </wp:cNvGraphicFramePr>
+            <a:graphic xmlns:a="http://schemas.openxmlformats.org/drawingml/2006/main">
+              <a:graphicData uri="http://schemas.openxmlformats.org/drawingml/2006/picture">
+                <pic:pic xmlns:pic="http://schemas.openxmlformats.org/drawingml/2006/picture">
+                  <pic:nvPicPr>
+                    <pic:cNvPr id="21" name="Picture 21"/>
+                    <pic:cNvPicPr/>
+                  </pic:nvPicPr>
+                  <pic:blipFill>
+                    <a:blip r:embed="rId22" cstate="print">
+                      <a:extLst>
+                        <a:ext uri="{28A0092B-C50C-407E-A947-70E740481C1C}">
+                          <a14:useLocalDpi xmlns:a14="http://schemas.microsoft.com/office/drawing/2010/main" val="0"/>
+                        </a:ext>
+                      </a:extLst>
+                    </a:blip>
+                    <a:stretch>
+                      <a:fillRect/>
+                    </a:stretch>
+                  </pic:blipFill>
+                  <pic:spPr>
+                    <a:xfrm>
+                      <a:off x="0" y="0"/>
+                      <a:ext cx="5731510" cy="455295"/>
+                    </a:xfrm>
+                    <a:prstGeom prst="rect">
+                      <a:avLst/>
+                    </a:prstGeom>
+                  </pic:spPr>
+                </pic:pic>
+              </a:graphicData>
+            </a:graphic>
+          </wp:inline>
+        </w:drawing>
+      </w:r>
+    </w:p>
+    <w:p>
+      <w:pPr>
+        <w:pStyle w:val="ListParagraph"/>
+        <w:rPr>
+          <w:b/>
+          <w:bCs/>
+          <w:lang w:val="nl-NL"/>
+        </w:rPr>
+      </w:pPr>
+      <w:r>
+        <w:rPr>
+          <w:noProof/>
+          <w:lang w:val="nl-NL"/>
+        </w:rPr>
+        <w:drawing>
+          <wp:inline distT="0" distB="0" distL="0" distR="0" wp14:anchorId="4F91F3DF" wp14:editId="2D4587E2">
+            <wp:extent cx="4643718" cy="1070760"/>
+            <wp:effectExtent l="0" t="0" r="5080" b="0"/>
+            <wp:docPr id="22" name="Picture 22"/>
+            <wp:cNvGraphicFramePr>
+              <a:graphicFrameLocks xmlns:a="http://schemas.openxmlformats.org/drawingml/2006/main" noChangeAspect="1"/>
+            </wp:cNvGraphicFramePr>
+            <a:graphic xmlns:a="http://schemas.openxmlformats.org/drawingml/2006/main">
+              <a:graphicData uri="http://schemas.openxmlformats.org/drawingml/2006/picture">
+                <pic:pic xmlns:pic="http://schemas.openxmlformats.org/drawingml/2006/picture">
+                  <pic:nvPicPr>
+                    <pic:cNvPr id="22" name="Picture 22"/>
+                    <pic:cNvPicPr/>
+                  </pic:nvPicPr>
+                  <pic:blipFill>
+                    <a:blip r:embed="rId23">
+                      <a:extLst>
+                        <a:ext uri="{28A0092B-C50C-407E-A947-70E740481C1C}">
+                          <a14:useLocalDpi xmlns:a14="http://schemas.microsoft.com/office/drawing/2010/main" val="0"/>
+                        </a:ext>
+                      </a:extLst>
+                    </a:blip>
+                    <a:stretch>
+                      <a:fillRect/>
+                    </a:stretch>
+                  </pic:blipFill>
+                  <pic:spPr>
+                    <a:xfrm>
+                      <a:off x="0" y="0"/>
+                      <a:ext cx="4651443" cy="1072541"/>
+                    </a:xfrm>
+                    <a:prstGeom prst="rect">
+                      <a:avLst/>
+                    </a:prstGeom>
+                  </pic:spPr>
+                </pic:pic>
+              </a:graphicData>
+            </a:graphic>
+          </wp:inline>
+        </w:drawing>
+      </w:r>
+      <w:r>
+        <w:rPr>
+          <w:b/>
+          <w:bCs/>
+          <w:noProof/>
+          <w:lang w:val="nl-NL"/>
+        </w:rPr>
+        <w:drawing>
+          <wp:inline distT="0" distB="0" distL="0" distR="0" wp14:anchorId="7E765426" wp14:editId="488DCD18">
+            <wp:extent cx="5731510" cy="481330"/>
+            <wp:effectExtent l="0" t="0" r="0" b="1270"/>
+            <wp:docPr id="23" name="Picture 23"/>
+            <wp:cNvGraphicFramePr>
+              <a:graphicFrameLocks xmlns:a="http://schemas.openxmlformats.org/drawingml/2006/main" noChangeAspect="1"/>
+            </wp:cNvGraphicFramePr>
+            <a:graphic xmlns:a="http://schemas.openxmlformats.org/drawingml/2006/main">
+              <a:graphicData uri="http://schemas.openxmlformats.org/drawingml/2006/picture">
+                <pic:pic xmlns:pic="http://schemas.openxmlformats.org/drawingml/2006/picture">
+                  <pic:nvPicPr>
+                    <pic:cNvPr id="23" name="Picture 23"/>
+                    <pic:cNvPicPr/>
+                  </pic:nvPicPr>
+                  <pic:blipFill>
+                    <a:blip r:embed="rId24" cstate="print">
+                      <a:extLst>
+                        <a:ext uri="{28A0092B-C50C-407E-A947-70E740481C1C}">
+                          <a14:useLocalDpi xmlns:a14="http://schemas.microsoft.com/office/drawing/2010/main" val="0"/>
+                        </a:ext>
+                      </a:extLst>
+                    </a:blip>
+                    <a:stretch>
+                      <a:fillRect/>
+                    </a:stretch>
+                  </pic:blipFill>
+                  <pic:spPr>
+                    <a:xfrm>
+                      <a:off x="0" y="0"/>
+                      <a:ext cx="5731510" cy="481330"/>
+                    </a:xfrm>
+                    <a:prstGeom prst="rect">
+                      <a:avLst/>
+                    </a:prstGeom>
+                  </pic:spPr>
+                </pic:pic>
+              </a:graphicData>
+            </a:graphic>
+          </wp:inline>
+        </w:drawing>
+      </w:r>
+    </w:p>
+    <w:p>
+      <w:pPr>
+        <w:rPr>
+          <w:lang w:val="nl-NL"/>
+        </w:rPr>
+      </w:pPr>
+      <w:r>
+        <w:rPr>
+          <w:b/>
+          <w:bCs/>
+          <w:lang w:val="nl-NL"/>
+        </w:rPr>
+        <w:br w:type="page"/>
+      </w:r>
+    </w:p>
+    <w:p>
+      <w:pPr>
+        <w:rPr>
+          <w:lang w:val="nl-NL"/>
+        </w:rPr>
+      </w:pPr>
+    </w:p>
+    <w:p>
+      <w:pPr>
+        <w:pStyle w:val="ListParagraph"/>
+        <w:numPr>
+          <w:ilvl w:val="0"/>
+          <w:numId w:val="2"/>
+        </w:numPr>
+        <w:rPr>
+          <w:lang w:val="nl-NL"/>
+        </w:rPr>
+      </w:pPr>
+      <w:r>
+        <w:rPr>
+          <w:lang w:val="nl-NL"/>
+        </w:rPr>
+        <w:t xml:space="preserve">(17-5-2022 10:10) </w:t>
+      </w:r>
+      <w:proofErr w:type="spellStart"/>
+      <w:r>
+        <w:rPr>
+          <w:lang w:val="nl-NL"/>
+        </w:rPr>
+        <w:t>Admin</w:t>
+      </w:r>
+      <w:proofErr w:type="spellEnd"/>
+      <w:r>
+        <w:rPr>
+          <w:lang w:val="nl-NL"/>
+        </w:rPr>
+        <w:t xml:space="preserve"> pagina’s alleen toegankelijk gemaakt voor administratoren</w:t>
+      </w:r>
+      <w:r>
+        <w:rPr>
+          <w:noProof/>
+          <w:lang w:val="nl-NL"/>
+        </w:rPr>
+        <w:drawing>
+          <wp:inline distT="0" distB="0" distL="0" distR="0" wp14:anchorId="11281774" wp14:editId="4A188A2B">
+            <wp:extent cx="5354915" cy="1622611"/>
+            <wp:effectExtent l="0" t="0" r="5080" b="3175"/>
+            <wp:docPr id="9" name="Picture 9"/>
+            <wp:cNvGraphicFramePr>
+              <a:graphicFrameLocks xmlns:a="http://schemas.openxmlformats.org/drawingml/2006/main" noChangeAspect="1"/>
+            </wp:cNvGraphicFramePr>
+            <a:graphic xmlns:a="http://schemas.openxmlformats.org/drawingml/2006/main">
+              <a:graphicData uri="http://schemas.openxmlformats.org/drawingml/2006/picture">
+                <pic:pic xmlns:pic="http://schemas.openxmlformats.org/drawingml/2006/picture">
+                  <pic:nvPicPr>
+                    <pic:cNvPr id="2" name="Picture 2"/>
+                    <pic:cNvPicPr/>
+                  </pic:nvPicPr>
+                  <pic:blipFill>
+                    <a:blip r:embed="rId25" cstate="print">
+                      <a:extLst>
+                        <a:ext uri="{28A0092B-C50C-407E-A947-70E740481C1C}">
+                          <a14:useLocalDpi xmlns:a14="http://schemas.microsoft.com/office/drawing/2010/main" val="0"/>
+                        </a:ext>
+                      </a:extLst>
+                    </a:blip>
+                    <a:stretch>
+                      <a:fillRect/>
+                    </a:stretch>
+                  </pic:blipFill>
+                  <pic:spPr>
+                    <a:xfrm>
+                      <a:off x="0" y="0"/>
+                      <a:ext cx="5430554" cy="1645531"/>
+                    </a:xfrm>
+                    <a:prstGeom prst="rect">
+                      <a:avLst/>
+                    </a:prstGeom>
+                  </pic:spPr>
+                </pic:pic>
+              </a:graphicData>
+            </a:graphic>
+          </wp:inline>
+        </w:drawing>
+      </w:r>
+    </w:p>
+    <w:p>
+      <w:pPr>
+        <w:pStyle w:val="ListParagraph"/>
+        <w:rPr>
+          <w:lang w:val="nl-NL"/>
+        </w:rPr>
+      </w:pPr>
+    </w:p>
+    <w:p>
+      <w:pPr>
+        <w:pStyle w:val="ListParagraph"/>
+        <w:numPr>
+          <w:ilvl w:val="0"/>
+          <w:numId w:val="2"/>
+        </w:numPr>
+        <w:rPr>
+          <w:lang w:val="nl-NL"/>
+        </w:rPr>
+      </w:pPr>
+      <w:r>
+        <w:rPr>
+          <w:lang w:val="nl-NL"/>
+        </w:rPr>
+        <w:t>(17-5-2022 12:30) User pagina’s alleen toegankelijk gemaakt voor ingelogde studenten</w:t>
+      </w:r>
+    </w:p>
+    <w:p>
+      <w:pPr>
+        <w:pStyle w:val="ListParagraph"/>
+        <w:rPr>
+          <w:lang w:val="nl-NL"/>
+        </w:rPr>
+      </w:pPr>
+      <w:r>
+        <w:rPr>
+          <w:noProof/>
+          <w:lang w:val="nl-NL"/>
+        </w:rPr>
+        <w:drawing>
+          <wp:inline distT="0" distB="0" distL="0" distR="0" wp14:anchorId="2A7962F9" wp14:editId="0DD6ABA6">
+            <wp:extent cx="3864782" cy="2061882"/>
+            <wp:effectExtent l="0" t="0" r="0" b="0"/>
+            <wp:docPr id="10" name="Picture 10"/>
+            <wp:cNvGraphicFramePr>
+              <a:graphicFrameLocks xmlns:a="http://schemas.openxmlformats.org/drawingml/2006/main" noChangeAspect="1"/>
+            </wp:cNvGraphicFramePr>
+            <a:graphic xmlns:a="http://schemas.openxmlformats.org/drawingml/2006/main">
+              <a:graphicData uri="http://schemas.openxmlformats.org/drawingml/2006/picture">
+                <pic:pic xmlns:pic="http://schemas.openxmlformats.org/drawingml/2006/picture">
+                  <pic:nvPicPr>
+                    <pic:cNvPr id="3" name="Picture 3"/>
+                    <pic:cNvPicPr/>
+                  </pic:nvPicPr>
+                  <pic:blipFill>
+                    <a:blip r:embed="rId26">
+                      <a:extLst>
+                        <a:ext uri="{28A0092B-C50C-407E-A947-70E740481C1C}">
+                          <a14:useLocalDpi xmlns:a14="http://schemas.microsoft.com/office/drawing/2010/main" val="0"/>
+                        </a:ext>
+                      </a:extLst>
+                    </a:blip>
+                    <a:stretch>
+                      <a:fillRect/>
+                    </a:stretch>
+                  </pic:blipFill>
+                  <pic:spPr>
+                    <a:xfrm>
+                      <a:off x="0" y="0"/>
+                      <a:ext cx="3924379" cy="2093677"/>
+                    </a:xfrm>
+                    <a:prstGeom prst="rect">
+                      <a:avLst/>
+                    </a:prstGeom>
+                  </pic:spPr>
+                </pic:pic>
+              </a:graphicData>
+            </a:graphic>
+          </wp:inline>
+        </w:drawing>
+      </w:r>
+    </w:p>
+    <w:p>
+      <w:pPr>
+        <w:pStyle w:val="ListParagraph"/>
+        <w:rPr>
+          <w:lang w:val="nl-NL"/>
+        </w:rPr>
+      </w:pPr>
+    </w:p>
+    <w:p>
+      <w:pPr>
+        <w:pStyle w:val="ListParagraph"/>
+        <w:numPr>
+          <w:ilvl w:val="0"/>
+          <w:numId w:val="2"/>
+        </w:numPr>
+        <w:rPr>
+          <w:lang w:val="nl-NL"/>
+        </w:rPr>
+      </w:pPr>
+      <w:r>
+        <w:rPr>
+          <w:lang w:val="nl-NL"/>
+        </w:rPr>
+        <w:t xml:space="preserve">(17-05-2022 14:46) Bug opgelost die ervoor zorgde dat reizen niet verwijderd konden worden vanwege de </w:t>
+      </w:r>
+      <w:proofErr w:type="spellStart"/>
+      <w:r>
+        <w:rPr>
+          <w:lang w:val="nl-NL"/>
+        </w:rPr>
+        <w:t>foreign</w:t>
+      </w:r>
+      <w:proofErr w:type="spellEnd"/>
+      <w:r>
+        <w:rPr>
+          <w:lang w:val="nl-NL"/>
+        </w:rPr>
+        <w:t xml:space="preserve"> </w:t>
+      </w:r>
+      <w:proofErr w:type="spellStart"/>
+      <w:r>
+        <w:rPr>
+          <w:lang w:val="nl-NL"/>
+        </w:rPr>
+        <w:t>keys</w:t>
+      </w:r>
+      <w:proofErr w:type="spellEnd"/>
+      <w:r>
+        <w:rPr>
+          <w:lang w:val="nl-NL"/>
+        </w:rPr>
+        <w:t xml:space="preserve"> nu worden eerst de reservaties en de boekingen verwijderd en dan pas de locatie.</w:t>
+      </w:r>
+      <w:r>
+        <w:rPr>
+          <w:noProof/>
+          <w:lang w:val="nl-NL"/>
+        </w:rPr>
+        <w:br/>
+      </w:r>
+      <w:r>
+        <w:rPr>
+          <w:noProof/>
+          <w:lang w:val="nl-NL"/>
+        </w:rPr>
+        <w:drawing>
+          <wp:inline distT="0" distB="0" distL="0" distR="0" wp14:anchorId="6E260CC4" wp14:editId="4E088F15">
+            <wp:extent cx="3862214" cy="2537012"/>
+            <wp:effectExtent l="0" t="0" r="0" b="3175"/>
+            <wp:docPr id="11" name="Picture 11"/>
+            <wp:cNvGraphicFramePr>
+              <a:graphicFrameLocks xmlns:a="http://schemas.openxmlformats.org/drawingml/2006/main" noChangeAspect="1"/>
+            </wp:cNvGraphicFramePr>
+            <a:graphic xmlns:a="http://schemas.openxmlformats.org/drawingml/2006/main">
+              <a:graphicData uri="http://schemas.openxmlformats.org/drawingml/2006/picture">
+                <pic:pic xmlns:pic="http://schemas.openxmlformats.org/drawingml/2006/picture">
+                  <pic:nvPicPr>
+                    <pic:cNvPr id="4" name="Picture 4"/>
+                    <pic:cNvPicPr/>
+                  </pic:nvPicPr>
+                  <pic:blipFill>
+                    <a:blip r:embed="rId27" cstate="print">
+                      <a:extLst>
+                        <a:ext uri="{28A0092B-C50C-407E-A947-70E740481C1C}">
+                          <a14:useLocalDpi xmlns:a14="http://schemas.microsoft.com/office/drawing/2010/main" val="0"/>
+                        </a:ext>
+                      </a:extLst>
+                    </a:blip>
+                    <a:stretch>
+                      <a:fillRect/>
+                    </a:stretch>
+                  </pic:blipFill>
+                  <pic:spPr>
+                    <a:xfrm>
+                      <a:off x="0" y="0"/>
+                      <a:ext cx="3894268" cy="2558068"/>
+                    </a:xfrm>
+                    <a:prstGeom prst="rect">
+                      <a:avLst/>
+                    </a:prstGeom>
+                  </pic:spPr>
+                </pic:pic>
+              </a:graphicData>
+            </a:graphic>
+          </wp:inline>
+        </w:drawing>
+      </w:r>
     </w:p>
     <w:sectPr>
-      <w:headerReference w:type="default" r:id="rId16"/>
+      <w:headerReference w:type="default" r:id="rId28"/>
       <w:pgSz w:w="11906" w:h="16838"/>
       <w:pgMar w:top="1440" w:right="1440" w:bottom="1440" w:left="1440" w:header="708" w:footer="708" w:gutter="0"/>
       <w:cols w:space="708"/>
@@ -4022,8 +5836,29 @@
             <w:pStyle w:val="Heading1"/>
             <w:outlineLvl w:val="0"/>
           </w:pPr>
+          <w:proofErr w:type="spellStart"/>
           <w:r>
-            <w:t>Eindexamen Appl- &amp; Mediaontw. 2021</w:t>
+            <w:t>Eindexamen</w:t>
+          </w:r>
+          <w:proofErr w:type="spellEnd"/>
+          <w:r>
+            <w:t xml:space="preserve"> </w:t>
+          </w:r>
+          <w:proofErr w:type="spellStart"/>
+          <w:r>
+            <w:t>Appl</w:t>
+          </w:r>
+          <w:proofErr w:type="spellEnd"/>
+          <w:r>
+            <w:t xml:space="preserve">- &amp; </w:t>
+          </w:r>
+          <w:proofErr w:type="spellStart"/>
+          <w:r>
+            <w:t>Mediaontw</w:t>
+          </w:r>
+          <w:proofErr w:type="spellEnd"/>
+          <w:r>
+            <w:t>. 2021</w:t>
           </w:r>
         </w:p>
       </w:tc>
@@ -4099,6 +5934,119 @@
 <file path=word/numbering.xml><?xml version="1.0" encoding="utf-8"?>
 <w:numbering xmlns:wpc="http://schemas.microsoft.com/office/word/2010/wordprocessingCanvas" xmlns:cx="http://schemas.microsoft.com/office/drawing/2014/chartex" xmlns:cx1="http://schemas.microsoft.com/office/drawing/2015/9/8/chartex" xmlns:cx2="http://schemas.microsoft.com/office/drawing/2015/10/21/chartex" xmlns:cx3="http://schemas.microsoft.com/office/drawing/2016/5/9/chartex" xmlns:cx4="http://schemas.microsoft.com/office/drawing/2016/5/10/chartex" xmlns:cx5="http://schemas.microsoft.com/office/drawing/2016/5/11/chartex" xmlns:cx6="http://schemas.microsoft.com/office/drawing/2016/5/12/chartex" xmlns:cx7="http://schemas.microsoft.com/office/drawing/2016/5/13/chartex" xmlns:cx8="http://schemas.microsoft.com/office/drawing/2016/5/14/chartex" xmlns:mc="http://schemas.openxmlformats.org/markup-compatibility/2006" xmlns:aink="http://schemas.microsoft.com/office/drawing/2016/ink" xmlns:am3d="http://schemas.microsoft.com/office/drawing/2017/model3d" xmlns:o="urn:schemas-microsoft-com:office:office" xmlns:r="http://schemas.openxmlformats.org/officeDocument/2006/relationships" xmlns:m="http://schemas.openxmlformats.org/officeDocument/2006/math" xmlns:v="urn:schemas-microsoft-com:vml" xmlns:wp14="http://schemas.microsoft.com/office/word/2010/wordprocessingDrawing" xmlns:wp="http://schemas.openxmlformats.org/drawingml/2006/wordprocessingDrawing" xmlns:w10="urn:schemas-microsoft-com:office:word" xmlns:w="http://schemas.openxmlformats.org/wordprocessingml/2006/main" xmlns:w14="http://schemas.microsoft.com/office/word/2010/wordml" xmlns:w15="http://schemas.microsoft.com/office/word/2012/wordml" xmlns:w16cex="http://schemas.microsoft.com/office/word/2018/wordml/cex" xmlns:w16cid="http://schemas.microsoft.com/office/word/2016/wordml/cid" xmlns:w16="http://schemas.microsoft.com/office/word/2018/wordml" xmlns:w16se="http://schemas.microsoft.com/office/word/2015/wordml/symex" xmlns:wpg="http://schemas.microsoft.com/office/word/2010/wordprocessingGroup" xmlns:wpi="http://schemas.microsoft.com/office/word/2010/wordprocessingInk" xmlns:wne="http://schemas.microsoft.com/office/word/2006/wordml" xmlns:wps="http://schemas.microsoft.com/office/word/2010/wordprocessingShape" mc:Ignorable="w14 w15 w16se w16cid w16 w16cex wp14">
   <w:abstractNum w:abstractNumId="0" w15:restartNumberingAfterBreak="0">
+    <w:nsid w:val="2E8C6C75"/>
+    <w:multiLevelType w:val="hybridMultilevel"/>
+    <w:tmpl w:val="034CF114"/>
+    <w:lvl w:ilvl="0" w:tplc="50B22176">
+      <w:start w:val="17"/>
+      <w:numFmt w:val="bullet"/>
+      <w:lvlText w:val="-"/>
+      <w:lvlJc w:val="left"/>
+      <w:pPr>
+        <w:ind w:left="720" w:hanging="360"/>
+      </w:pPr>
+      <w:rPr>
+        <w:rFonts w:ascii="Arial" w:eastAsiaTheme="minorHAnsi" w:hAnsi="Arial" w:cs="Arial" w:hint="default"/>
+      </w:rPr>
+    </w:lvl>
+    <w:lvl w:ilvl="1" w:tplc="08090003" w:tentative="1">
+      <w:start w:val="1"/>
+      <w:numFmt w:val="bullet"/>
+      <w:lvlText w:val="o"/>
+      <w:lvlJc w:val="left"/>
+      <w:pPr>
+        <w:ind w:left="1440" w:hanging="360"/>
+      </w:pPr>
+      <w:rPr>
+        <w:rFonts w:ascii="Courier New" w:hAnsi="Courier New" w:cs="Courier New" w:hint="default"/>
+      </w:rPr>
+    </w:lvl>
+    <w:lvl w:ilvl="2" w:tplc="08090005" w:tentative="1">
+      <w:start w:val="1"/>
+      <w:numFmt w:val="bullet"/>
+      <w:lvlText w:val=""/>
+      <w:lvlJc w:val="left"/>
+      <w:pPr>
+        <w:ind w:left="2160" w:hanging="360"/>
+      </w:pPr>
+      <w:rPr>
+        <w:rFonts w:ascii="Wingdings" w:hAnsi="Wingdings" w:hint="default"/>
+      </w:rPr>
+    </w:lvl>
+    <w:lvl w:ilvl="3" w:tplc="08090001" w:tentative="1">
+      <w:start w:val="1"/>
+      <w:numFmt w:val="bullet"/>
+      <w:lvlText w:val=""/>
+      <w:lvlJc w:val="left"/>
+      <w:pPr>
+        <w:ind w:left="2880" w:hanging="360"/>
+      </w:pPr>
+      <w:rPr>
+        <w:rFonts w:ascii="Symbol" w:hAnsi="Symbol" w:hint="default"/>
+      </w:rPr>
+    </w:lvl>
+    <w:lvl w:ilvl="4" w:tplc="08090003" w:tentative="1">
+      <w:start w:val="1"/>
+      <w:numFmt w:val="bullet"/>
+      <w:lvlText w:val="o"/>
+      <w:lvlJc w:val="left"/>
+      <w:pPr>
+        <w:ind w:left="3600" w:hanging="360"/>
+      </w:pPr>
+      <w:rPr>
+        <w:rFonts w:ascii="Courier New" w:hAnsi="Courier New" w:cs="Courier New" w:hint="default"/>
+      </w:rPr>
+    </w:lvl>
+    <w:lvl w:ilvl="5" w:tplc="08090005" w:tentative="1">
+      <w:start w:val="1"/>
+      <w:numFmt w:val="bullet"/>
+      <w:lvlText w:val=""/>
+      <w:lvlJc w:val="left"/>
+      <w:pPr>
+        <w:ind w:left="4320" w:hanging="360"/>
+      </w:pPr>
+      <w:rPr>
+        <w:rFonts w:ascii="Wingdings" w:hAnsi="Wingdings" w:hint="default"/>
+      </w:rPr>
+    </w:lvl>
+    <w:lvl w:ilvl="6" w:tplc="08090001" w:tentative="1">
+      <w:start w:val="1"/>
+      <w:numFmt w:val="bullet"/>
+      <w:lvlText w:val=""/>
+      <w:lvlJc w:val="left"/>
+      <w:pPr>
+        <w:ind w:left="5040" w:hanging="360"/>
+      </w:pPr>
+      <w:rPr>
+        <w:rFonts w:ascii="Symbol" w:hAnsi="Symbol" w:hint="default"/>
+      </w:rPr>
+    </w:lvl>
+    <w:lvl w:ilvl="7" w:tplc="08090003" w:tentative="1">
+      <w:start w:val="1"/>
+      <w:numFmt w:val="bullet"/>
+      <w:lvlText w:val="o"/>
+      <w:lvlJc w:val="left"/>
+      <w:pPr>
+        <w:ind w:left="5760" w:hanging="360"/>
+      </w:pPr>
+      <w:rPr>
+        <w:rFonts w:ascii="Courier New" w:hAnsi="Courier New" w:cs="Courier New" w:hint="default"/>
+      </w:rPr>
+    </w:lvl>
+    <w:lvl w:ilvl="8" w:tplc="08090005" w:tentative="1">
+      <w:start w:val="1"/>
+      <w:numFmt w:val="bullet"/>
+      <w:lvlText w:val=""/>
+      <w:lvlJc w:val="left"/>
+      <w:pPr>
+        <w:ind w:left="6480" w:hanging="360"/>
+      </w:pPr>
+      <w:rPr>
+        <w:rFonts w:ascii="Wingdings" w:hAnsi="Wingdings" w:hint="default"/>
+      </w:rPr>
+    </w:lvl>
+  </w:abstractNum>
+  <w:abstractNum w:abstractNumId="1" w15:restartNumberingAfterBreak="0">
     <w:nsid w:val="4160356C"/>
     <w:multiLevelType w:val="hybridMultilevel"/>
     <w:tmpl w:val="AB882CB8"/>
@@ -4212,7 +6160,7 @@
       </w:rPr>
     </w:lvl>
   </w:abstractNum>
-  <w:abstractNum w:abstractNumId="1" w15:restartNumberingAfterBreak="0">
+  <w:abstractNum w:abstractNumId="2" w15:restartNumberingAfterBreak="0">
     <w:nsid w:val="49267156"/>
     <w:multiLevelType w:val="hybridMultilevel"/>
     <w:tmpl w:val="13A62896"/>
@@ -4326,9 +6274,12 @@
     </w:lvl>
   </w:abstractNum>
   <w:num w:numId="1">
+    <w:abstractNumId w:val="2"/>
+  </w:num>
+  <w:num w:numId="2">
     <w:abstractNumId w:val="1"/>
   </w:num>
-  <w:num w:numId="2">
+  <w:num w:numId="3">
     <w:abstractNumId w:val="0"/>
   </w:num>
 </w:numbering>
@@ -4788,7 +6739,6 @@
   <w:style w:type="character" w:default="1" w:styleId="DefaultParagraphFont">
     <w:name w:val="Default Paragraph Font"/>
     <w:uiPriority w:val="1"/>
-    <w:semiHidden/>
     <w:unhideWhenUsed/>
   </w:style>
   <w:style w:type="table" w:default="1" w:styleId="TableNormal">
@@ -4975,6 +6925,55 @@
     <w:rPr>
       <w:color w:val="605E5C"/>
       <w:shd w:val="clear" w:color="auto" w:fill="E1DFDD"/>
+    </w:rPr>
+  </w:style>
+  <w:style w:type="paragraph" w:styleId="HTMLPreformatted">
+    <w:name w:val="HTML Preformatted"/>
+    <w:basedOn w:val="Normal"/>
+    <w:link w:val="HTMLPreformattedChar"/>
+    <w:uiPriority w:val="99"/>
+    <w:semiHidden/>
+    <w:unhideWhenUsed/>
+    <w:rsid w:val="009D1BAB"/>
+    <w:pPr>
+      <w:tabs>
+        <w:tab w:val="left" w:pos="916"/>
+        <w:tab w:val="left" w:pos="1832"/>
+        <w:tab w:val="left" w:pos="2748"/>
+        <w:tab w:val="left" w:pos="3664"/>
+        <w:tab w:val="left" w:pos="4580"/>
+        <w:tab w:val="left" w:pos="5496"/>
+        <w:tab w:val="left" w:pos="6412"/>
+        <w:tab w:val="left" w:pos="7328"/>
+        <w:tab w:val="left" w:pos="8244"/>
+        <w:tab w:val="left" w:pos="9160"/>
+        <w:tab w:val="left" w:pos="10076"/>
+        <w:tab w:val="left" w:pos="10992"/>
+        <w:tab w:val="left" w:pos="11908"/>
+        <w:tab w:val="left" w:pos="12824"/>
+        <w:tab w:val="left" w:pos="13740"/>
+        <w:tab w:val="left" w:pos="14656"/>
+      </w:tabs>
+      <w:spacing w:after="0" w:line="240" w:lineRule="auto"/>
+    </w:pPr>
+    <w:rPr>
+      <w:rFonts w:ascii="Courier New" w:eastAsia="Times New Roman" w:hAnsi="Courier New" w:cs="Courier New"/>
+      <w:szCs w:val="20"/>
+      <w:lang w:val="en-NL" w:eastAsia="en-GB"/>
+    </w:rPr>
+  </w:style>
+  <w:style w:type="character" w:customStyle="1" w:styleId="HTMLPreformattedChar">
+    <w:name w:val="HTML Preformatted Char"/>
+    <w:basedOn w:val="DefaultParagraphFont"/>
+    <w:link w:val="HTMLPreformatted"/>
+    <w:uiPriority w:val="99"/>
+    <w:semiHidden/>
+    <w:rsid w:val="009D1BAB"/>
+    <w:rPr>
+      <w:rFonts w:ascii="Courier New" w:eastAsia="Times New Roman" w:hAnsi="Courier New" w:cs="Courier New"/>
+      <w:sz w:val="20"/>
+      <w:szCs w:val="20"/>
+      <w:lang w:val="en-NL" w:eastAsia="en-GB"/>
     </w:rPr>
   </w:style>
 </w:styles>
@@ -5266,21 +7265,6 @@
 </file>
 
 <file path=customXml/item1.xml><?xml version="1.0" encoding="utf-8"?>
-<p:properties xmlns:p="http://schemas.microsoft.com/office/2006/metadata/properties" xmlns:xsi="http://www.w3.org/2001/XMLSchema-instance" xmlns:pc="http://schemas.microsoft.com/office/infopath/2007/PartnerControls">
-  <documentManagement/>
-</p:properties>
-</file>
-
-<file path=customXml/item2.xml><?xml version="1.0" encoding="utf-8"?>
-<?mso-contentType ?>
-<FormTemplates xmlns="http://schemas.microsoft.com/sharepoint/v3/contenttype/forms">
-  <Display>DocumentLibraryForm</Display>
-  <Edit>DocumentLibraryForm</Edit>
-  <New>DocumentLibraryForm</New>
-</FormTemplates>
-</file>
-
-<file path=customXml/item3.xml><?xml version="1.0" encoding="utf-8"?>
 <ct:contentTypeSchema xmlns:ct="http://schemas.microsoft.com/office/2006/metadata/contentType" xmlns:ma="http://schemas.microsoft.com/office/2006/metadata/properties/metaAttributes" ct:_="" ma:_="" ma:contentTypeName="Document" ma:contentTypeID="0x01010089762D851B72FA42AF2AEC3CC2B676AF" ma:contentTypeVersion="6" ma:contentTypeDescription="Een nieuw document maken." ma:contentTypeScope="" ma:versionID="25a38db288f2cd87855cc2c967fc8bfc">
   <xsd:schema xmlns:xsd="http://www.w3.org/2001/XMLSchema" xmlns:xs="http://www.w3.org/2001/XMLSchema" xmlns:p="http://schemas.microsoft.com/office/2006/metadata/properties" xmlns:ns2="c00993ee-5235-4807-bc3b-5bacb04996fa" targetNamespace="http://schemas.microsoft.com/office/2006/metadata/properties" ma:root="true" ma:fieldsID="bac06fb98ee579843267dc2bab80796a" ns2:_="">
     <xsd:import namespace="c00993ee-5235-4807-bc3b-5bacb04996fa"/>
@@ -5438,24 +7422,22 @@
 </ct:contentTypeSchema>
 </file>
 
-<file path=customXml/itemProps1.xml><?xml version="1.0" encoding="utf-8"?>
-<ds:datastoreItem xmlns:ds="http://schemas.openxmlformats.org/officeDocument/2006/customXml" ds:itemID="{48D3FCBD-B77D-4404-885D-30CCFD08FDE7}">
-  <ds:schemaRefs>
-    <ds:schemaRef ds:uri="http://schemas.microsoft.com/office/2006/metadata/properties"/>
-    <ds:schemaRef ds:uri="http://schemas.microsoft.com/office/infopath/2007/PartnerControls"/>
-  </ds:schemaRefs>
-</ds:datastoreItem>
+<file path=customXml/item2.xml><?xml version="1.0" encoding="utf-8"?>
+<?mso-contentType ?>
+<FormTemplates xmlns="http://schemas.microsoft.com/sharepoint/v3/contenttype/forms">
+  <Display>DocumentLibraryForm</Display>
+  <Edit>DocumentLibraryForm</Edit>
+  <New>DocumentLibraryForm</New>
+</FormTemplates>
 </file>
 
-<file path=customXml/itemProps2.xml><?xml version="1.0" encoding="utf-8"?>
-<ds:datastoreItem xmlns:ds="http://schemas.openxmlformats.org/officeDocument/2006/customXml" ds:itemID="{AAD355A4-923A-4978-A518-9644895BFDD3}">
-  <ds:schemaRefs>
-    <ds:schemaRef ds:uri="http://schemas.microsoft.com/sharepoint/v3/contenttype/forms"/>
-  </ds:schemaRefs>
-</ds:datastoreItem>
+<file path=customXml/item3.xml><?xml version="1.0" encoding="utf-8"?>
+<p:properties xmlns:p="http://schemas.microsoft.com/office/2006/metadata/properties" xmlns:xsi="http://www.w3.org/2001/XMLSchema-instance" xmlns:pc="http://schemas.microsoft.com/office/infopath/2007/PartnerControls">
+  <documentManagement/>
+</p:properties>
 </file>
 
-<file path=customXml/itemProps3.xml><?xml version="1.0" encoding="utf-8"?>
+<file path=customXml/itemProps1.xml><?xml version="1.0" encoding="utf-8"?>
 <ds:datastoreItem xmlns:ds="http://schemas.openxmlformats.org/officeDocument/2006/customXml" ds:itemID="{FA315AD0-8BEB-4E86-AC9A-225CE2706C9B}">
   <ds:schemaRefs>
     <ds:schemaRef ds:uri="http://schemas.microsoft.com/office/2006/metadata/contentType"/>
@@ -5471,4 +7453,21 @@
     <ds:schemaRef ds:uri="http://schemas.microsoft.com/internal/obd"/>
   </ds:schemaRefs>
 </ds:datastoreItem>
+</file>
+
+<file path=customXml/itemProps2.xml><?xml version="1.0" encoding="utf-8"?>
+<ds:datastoreItem xmlns:ds="http://schemas.openxmlformats.org/officeDocument/2006/customXml" ds:itemID="{AAD355A4-923A-4978-A518-9644895BFDD3}">
+  <ds:schemaRefs>
+    <ds:schemaRef ds:uri="http://schemas.microsoft.com/sharepoint/v3/contenttype/forms"/>
+  </ds:schemaRefs>
+</ds:datastoreItem>
+</file>
+
+<file path=customXml/itemProps3.xml><?xml version="1.0" encoding="utf-8"?>
+<ds:datastoreItem xmlns:ds="http://schemas.openxmlformats.org/officeDocument/2006/customXml" ds:itemID="{48D3FCBD-B77D-4404-885D-30CCFD08FDE7}">
+  <ds:schemaRefs>
+    <ds:schemaRef ds:uri="http://schemas.microsoft.com/office/2006/metadata/properties"/>
+    <ds:schemaRef ds:uri="http://schemas.microsoft.com/office/infopath/2007/PartnerControls"/>
+  </ds:schemaRefs>
+</ds:datastoreItem>
 </file>
--- a/documents/Opdracht_2b.docx
+++ b/documents/Opdracht_2b.docx
@@ -4685,6 +4685,77 @@
           <w:lang w:val="nl-NL"/>
         </w:rPr>
       </w:pPr>
+      <w:r>
+        <w:rPr>
+          <w:noProof/>
+          <w:lang w:val="nl-NL"/>
+        </w:rPr>
+        <w:drawing>
+          <wp:inline distT="0" distB="0" distL="0" distR="0" wp14:anchorId="247B8B77" wp14:editId="4C988AF8">
+            <wp:extent cx="5175437" cy="1839442"/>
+            <wp:effectExtent l="0" t="0" r="0" b="2540"/>
+            <wp:docPr id="26" name="Picture 26"/>
+            <wp:cNvGraphicFramePr>
+              <a:graphicFrameLocks xmlns:a="http://schemas.openxmlformats.org/drawingml/2006/main" noChangeAspect="1"/>
+            </wp:cNvGraphicFramePr>
+            <a:graphic xmlns:a="http://schemas.openxmlformats.org/drawingml/2006/main">
+              <a:graphicData uri="http://schemas.openxmlformats.org/drawingml/2006/picture">
+                <pic:pic xmlns:pic="http://schemas.openxmlformats.org/drawingml/2006/picture">
+                  <pic:nvPicPr>
+                    <pic:cNvPr id="26" name="Picture 26"/>
+                    <pic:cNvPicPr/>
+                  </pic:nvPicPr>
+                  <pic:blipFill>
+                    <a:blip r:embed="rId17" cstate="print">
+                      <a:extLst>
+                        <a:ext uri="{28A0092B-C50C-407E-A947-70E740481C1C}">
+                          <a14:useLocalDpi xmlns:a14="http://schemas.microsoft.com/office/drawing/2010/main" val="0"/>
+                        </a:ext>
+                      </a:extLst>
+                    </a:blip>
+                    <a:stretch>
+                      <a:fillRect/>
+                    </a:stretch>
+                  </pic:blipFill>
+                  <pic:spPr>
+                    <a:xfrm>
+                      <a:off x="0" y="0"/>
+                      <a:ext cx="5196308" cy="1846860"/>
+                    </a:xfrm>
+                    <a:prstGeom prst="rect">
+                      <a:avLst/>
+                    </a:prstGeom>
+                  </pic:spPr>
+                </pic:pic>
+              </a:graphicData>
+            </a:graphic>
+          </wp:inline>
+        </w:drawing>
+      </w:r>
+    </w:p>
+    <w:p>
+      <w:pPr>
+        <w:pStyle w:val="ListParagraph"/>
+        <w:rPr>
+          <w:lang w:val="nl-NL"/>
+        </w:rPr>
+      </w:pPr>
+    </w:p>
+    <w:p>
+      <w:pPr>
+        <w:pStyle w:val="ListParagraph"/>
+        <w:rPr>
+          <w:lang w:val="nl-NL"/>
+        </w:rPr>
+      </w:pPr>
+    </w:p>
+    <w:p>
+      <w:pPr>
+        <w:pStyle w:val="ListParagraph"/>
+        <w:rPr>
+          <w:lang w:val="nl-NL"/>
+        </w:rPr>
+      </w:pPr>
     </w:p>
     <w:p>
       <w:pPr>
@@ -4701,6 +4772,7 @@
         <w:rPr>
           <w:lang w:val="nl-NL"/>
         </w:rPr>
+        <w:lastRenderedPageBreak/>
         <w:t>(17-05-2022 17:00) Contact card op de homepage extra top-</w:t>
       </w:r>
       <w:proofErr w:type="spellStart"/>
@@ -4768,7 +4840,7 @@
                     <pic:cNvPicPr/>
                   </pic:nvPicPr>
                   <pic:blipFill rotWithShape="1">
-                    <a:blip r:embed="rId17" cstate="print">
+                    <a:blip r:embed="rId18" cstate="print">
                       <a:extLst>
                         <a:ext uri="{28A0092B-C50C-407E-A947-70E740481C1C}">
                           <a14:useLocalDpi xmlns:a14="http://schemas.microsoft.com/office/drawing/2010/main" val="0"/>
@@ -4801,18 +4873,22 @@
           </wp:inline>
         </w:drawing>
       </w:r>
-      <w:r>
-        <w:rPr>
-          <w:lang w:val="nl-NL"/>
-        </w:rPr>
-        <w:br/>
-      </w:r>
-      <w:r>
-        <w:rPr>
-          <w:lang w:val="nl-NL"/>
-        </w:rPr>
-        <w:br w:type="page"/>
-      </w:r>
+    </w:p>
+    <w:p>
+      <w:pPr>
+        <w:pStyle w:val="ListParagraph"/>
+        <w:rPr>
+          <w:lang w:val="nl-NL"/>
+        </w:rPr>
+      </w:pPr>
+    </w:p>
+    <w:p>
+      <w:pPr>
+        <w:pStyle w:val="ListParagraph"/>
+        <w:rPr>
+          <w:lang w:val="nl-NL"/>
+        </w:rPr>
+      </w:pPr>
     </w:p>
     <w:p>
       <w:pPr>
@@ -4826,7 +4902,6 @@
           <w:bCs/>
           <w:lang w:val="nl-NL"/>
         </w:rPr>
-        <w:lastRenderedPageBreak/>
         <w:t>Losse issues die opgelost zijn voor</w:t>
       </w:r>
       <w:r>
@@ -5028,7 +5103,7 @@
                     <pic:cNvPicPr/>
                   </pic:nvPicPr>
                   <pic:blipFill>
-                    <a:blip r:embed="rId18" cstate="print">
+                    <a:blip r:embed="rId19" cstate="print">
                       <a:extLst>
                         <a:ext uri="{28A0092B-C50C-407E-A947-70E740481C1C}">
                           <a14:useLocalDpi xmlns:a14="http://schemas.microsoft.com/office/drawing/2010/main" val="0"/>
@@ -5115,7 +5190,7 @@
                     <pic:cNvPicPr/>
                   </pic:nvPicPr>
                   <pic:blipFill>
-                    <a:blip r:embed="rId19" cstate="print">
+                    <a:blip r:embed="rId20" cstate="print">
                       <a:extLst>
                         <a:ext uri="{28A0092B-C50C-407E-A947-70E740481C1C}">
                           <a14:useLocalDpi xmlns:a14="http://schemas.microsoft.com/office/drawing/2010/main" val="0"/>
@@ -5144,11 +5219,16 @@
     </w:p>
     <w:p>
       <w:pPr>
-        <w:pStyle w:val="ListParagraph"/>
-        <w:rPr>
-          <w:lang w:val="nl-NL"/>
-        </w:rPr>
-      </w:pPr>
+        <w:rPr>
+          <w:lang w:val="nl-NL"/>
+        </w:rPr>
+      </w:pPr>
+      <w:r>
+        <w:rPr>
+          <w:lang w:val="nl-NL"/>
+        </w:rPr>
+        <w:br w:type="page"/>
+      </w:r>
     </w:p>
     <w:p>
       <w:pPr>
@@ -5165,6 +5245,7 @@
         <w:rPr>
           <w:lang w:val="nl-NL"/>
         </w:rPr>
+        <w:lastRenderedPageBreak/>
         <w:t>(18-05-2022 9:</w:t>
       </w:r>
       <w:r>
@@ -5219,7 +5300,7 @@
                     <pic:cNvPicPr/>
                   </pic:nvPicPr>
                   <pic:blipFill>
-                    <a:blip r:embed="rId20" cstate="print">
+                    <a:blip r:embed="rId21" cstate="print">
                       <a:extLst>
                         <a:ext uri="{28A0092B-C50C-407E-A947-70E740481C1C}">
                           <a14:useLocalDpi xmlns:a14="http://schemas.microsoft.com/office/drawing/2010/main" val="0"/>
@@ -5274,7 +5355,7 @@
                     <pic:cNvPicPr/>
                   </pic:nvPicPr>
                   <pic:blipFill>
-                    <a:blip r:embed="rId21">
+                    <a:blip r:embed="rId22">
                       <a:extLst>
                         <a:ext uri="{28A0092B-C50C-407E-A947-70E740481C1C}">
                           <a14:useLocalDpi xmlns:a14="http://schemas.microsoft.com/office/drawing/2010/main" val="0"/>
@@ -5321,7 +5402,7 @@
                     <pic:cNvPicPr/>
                   </pic:nvPicPr>
                   <pic:blipFill>
-                    <a:blip r:embed="rId22" cstate="print">
+                    <a:blip r:embed="rId23" cstate="print">
                       <a:extLst>
                         <a:ext uri="{28A0092B-C50C-407E-A947-70E740481C1C}">
                           <a14:useLocalDpi xmlns:a14="http://schemas.microsoft.com/office/drawing/2010/main" val="0"/>
@@ -5378,7 +5459,7 @@
                     <pic:cNvPicPr/>
                   </pic:nvPicPr>
                   <pic:blipFill>
-                    <a:blip r:embed="rId23">
+                    <a:blip r:embed="rId24">
                       <a:extLst>
                         <a:ext uri="{28A0092B-C50C-407E-A947-70E740481C1C}">
                           <a14:useLocalDpi xmlns:a14="http://schemas.microsoft.com/office/drawing/2010/main" val="0"/>
@@ -5427,7 +5508,7 @@
                     <pic:cNvPicPr/>
                   </pic:nvPicPr>
                   <pic:blipFill>
-                    <a:blip r:embed="rId24" cstate="print">
+                    <a:blip r:embed="rId25" cstate="print">
                       <a:extLst>
                         <a:ext uri="{28A0092B-C50C-407E-A947-70E740481C1C}">
                           <a14:useLocalDpi xmlns:a14="http://schemas.microsoft.com/office/drawing/2010/main" val="0"/>
@@ -5460,21 +5541,6 @@
           <w:lang w:val="nl-NL"/>
         </w:rPr>
       </w:pPr>
-      <w:r>
-        <w:rPr>
-          <w:b/>
-          <w:bCs/>
-          <w:lang w:val="nl-NL"/>
-        </w:rPr>
-        <w:br w:type="page"/>
-      </w:r>
-    </w:p>
-    <w:p>
-      <w:pPr>
-        <w:rPr>
-          <w:lang w:val="nl-NL"/>
-        </w:rPr>
-      </w:pPr>
     </w:p>
     <w:p>
       <w:pPr>
@@ -5528,7 +5594,7 @@
                     <pic:cNvPicPr/>
                   </pic:nvPicPr>
                   <pic:blipFill>
-                    <a:blip r:embed="rId25" cstate="print">
+                    <a:blip r:embed="rId26" cstate="print">
                       <a:extLst>
                         <a:ext uri="{28A0092B-C50C-407E-A947-70E740481C1C}">
                           <a14:useLocalDpi xmlns:a14="http://schemas.microsoft.com/office/drawing/2010/main" val="0"/>
@@ -5609,7 +5675,7 @@
                     <pic:cNvPicPr/>
                   </pic:nvPicPr>
                   <pic:blipFill>
-                    <a:blip r:embed="rId26">
+                    <a:blip r:embed="rId27">
                       <a:extLst>
                         <a:ext uri="{28A0092B-C50C-407E-A947-70E740481C1C}">
                           <a14:useLocalDpi xmlns:a14="http://schemas.microsoft.com/office/drawing/2010/main" val="0"/>
@@ -5659,6 +5725,7 @@
         <w:rPr>
           <w:lang w:val="nl-NL"/>
         </w:rPr>
+        <w:lastRenderedPageBreak/>
         <w:t xml:space="preserve">(17-05-2022 14:46) Bug opgelost die ervoor zorgde dat reizen niet verwijderd konden worden vanwege de </w:t>
       </w:r>
       <w:proofErr w:type="spellStart"/>
@@ -5717,7 +5784,7 @@
                     <pic:cNvPicPr/>
                   </pic:nvPicPr>
                   <pic:blipFill>
-                    <a:blip r:embed="rId27" cstate="print">
+                    <a:blip r:embed="rId28" cstate="print">
                       <a:extLst>
                         <a:ext uri="{28A0092B-C50C-407E-A947-70E740481C1C}">
                           <a14:useLocalDpi xmlns:a14="http://schemas.microsoft.com/office/drawing/2010/main" val="0"/>
@@ -5744,8 +5811,111 @@
         </w:drawing>
       </w:r>
     </w:p>
+    <w:p>
+      <w:pPr>
+        <w:pStyle w:val="ListParagraph"/>
+        <w:rPr>
+          <w:lang w:val="nl-NL"/>
+        </w:rPr>
+      </w:pPr>
+    </w:p>
+    <w:p>
+      <w:pPr>
+        <w:pStyle w:val="ListParagraph"/>
+        <w:numPr>
+          <w:ilvl w:val="0"/>
+          <w:numId w:val="2"/>
+        </w:numPr>
+        <w:rPr>
+          <w:lang w:val="nl-NL"/>
+        </w:rPr>
+      </w:pPr>
+      <w:r>
+        <w:rPr>
+          <w:lang w:val="nl-NL"/>
+        </w:rPr>
+        <w:t>Tot slot is het IIP aangepast om de applicatie toekomstbestendiger te maken en is deze aangevuld met de</w:t>
+      </w:r>
+      <w:r>
+        <w:rPr>
+          <w:lang w:val="nl-NL"/>
+        </w:rPr>
+        <w:t xml:space="preserve"> gebruikte </w:t>
+      </w:r>
+      <w:r>
+        <w:rPr>
+          <w:lang w:val="nl-NL"/>
+        </w:rPr>
+        <w:t>columns</w:t>
+      </w:r>
+      <w:r>
+        <w:rPr>
+          <w:lang w:val="nl-NL"/>
+        </w:rPr>
+        <w:t xml:space="preserve"> types en limieten van deze </w:t>
+      </w:r>
+      <w:r>
+        <w:rPr>
+          <w:lang w:val="nl-NL"/>
+        </w:rPr>
+        <w:t>columns</w:t>
+      </w:r>
+      <w:r>
+        <w:rPr>
+          <w:lang w:val="nl-NL"/>
+        </w:rPr>
+        <w:t>.</w:t>
+      </w:r>
+      <w:r>
+        <w:rPr>
+          <w:noProof/>
+          <w:lang w:val="nl-NL"/>
+        </w:rPr>
+        <w:drawing>
+          <wp:inline distT="0" distB="0" distL="0" distR="0" wp14:anchorId="6A454130" wp14:editId="1B279868">
+            <wp:extent cx="3630059" cy="4383741"/>
+            <wp:effectExtent l="0" t="0" r="2540" b="0"/>
+            <wp:docPr id="25" name="Picture 25"/>
+            <wp:cNvGraphicFramePr>
+              <a:graphicFrameLocks xmlns:a="http://schemas.openxmlformats.org/drawingml/2006/main" noChangeAspect="1"/>
+            </wp:cNvGraphicFramePr>
+            <a:graphic xmlns:a="http://schemas.openxmlformats.org/drawingml/2006/main">
+              <a:graphicData uri="http://schemas.openxmlformats.org/drawingml/2006/picture">
+                <pic:pic xmlns:pic="http://schemas.openxmlformats.org/drawingml/2006/picture">
+                  <pic:nvPicPr>
+                    <pic:cNvPr id="25" name="Picture 25"/>
+                    <pic:cNvPicPr/>
+                  </pic:nvPicPr>
+                  <pic:blipFill>
+                    <a:blip r:embed="rId29" cstate="print">
+                      <a:extLst>
+                        <a:ext uri="{28A0092B-C50C-407E-A947-70E740481C1C}">
+                          <a14:useLocalDpi xmlns:a14="http://schemas.microsoft.com/office/drawing/2010/main" val="0"/>
+                        </a:ext>
+                      </a:extLst>
+                    </a:blip>
+                    <a:stretch>
+                      <a:fillRect/>
+                    </a:stretch>
+                  </pic:blipFill>
+                  <pic:spPr>
+                    <a:xfrm>
+                      <a:off x="0" y="0"/>
+                      <a:ext cx="3637621" cy="4392873"/>
+                    </a:xfrm>
+                    <a:prstGeom prst="rect">
+                      <a:avLst/>
+                    </a:prstGeom>
+                  </pic:spPr>
+                </pic:pic>
+              </a:graphicData>
+            </a:graphic>
+          </wp:inline>
+        </w:drawing>
+      </w:r>
+    </w:p>
     <w:sectPr>
-      <w:headerReference w:type="default" r:id="rId28"/>
+      <w:headerReference w:type="default" r:id="rId30"/>
       <w:pgSz w:w="11906" w:h="16838"/>
       <w:pgMar w:top="1440" w:right="1440" w:bottom="1440" w:left="1440" w:header="708" w:footer="708" w:gutter="0"/>
       <w:cols w:space="708"/>
